--- a/mongodb命令整理.docx
+++ b/mongodb命令整理.docx
@@ -64,11 +64,6 @@
       </w:r>
     </w:p>
     <w:p>
-      <w:pPr>
-        <w:rPr>
-          <w:rFonts w:hint="eastAsia"/>
-        </w:rPr>
-      </w:pPr>
       <w:r>
         <w:rPr>
           <w:noProof/>
@@ -111,58 +106,31 @@
       </w:r>
     </w:p>
     <w:p>
-      <w:pPr>
-        <w:pStyle w:val="2"/>
-        <w:numPr>
-          <w:ilvl w:val="0"/>
-          <w:numId w:val="10"/>
-        </w:numPr>
-      </w:pPr>
-      <w:r>
-        <w:t>show dbs</w:t>
-      </w:r>
-    </w:p>
-    <w:p>
-      <w:pPr>
-        <w:rPr>
-          <w:rFonts w:hint="eastAsia"/>
-        </w:rPr>
-      </w:pPr>
-      <w:r>
-        <w:rPr>
-          <w:rFonts w:hint="eastAsia"/>
-        </w:rPr>
-        <w:t>展示</w:t>
-      </w:r>
-      <w:r>
-        <w:t>所有库</w:t>
-      </w:r>
-      <w:r>
-        <w:rPr>
-          <w:rFonts w:hint="eastAsia"/>
-        </w:rPr>
-        <w:t>（这里</w:t>
-      </w:r>
-      <w:r>
-        <w:t>展示的是在硬盘上的</w:t>
-      </w:r>
-      <w:r>
-        <w:rPr>
-          <w:rFonts w:hint="eastAsia"/>
-        </w:rPr>
-        <w:t>）</w:t>
-      </w:r>
-    </w:p>
-    <w:p>
+      <w:r>
+        <w:rPr>
+          <w:rFonts w:hint="eastAsia"/>
+        </w:rPr>
+        <w:t>连接</w:t>
+      </w:r>
+      <w:r>
+        <w:t>客户端</w:t>
+      </w:r>
+    </w:p>
+    <w:p>
+      <w:pPr>
+        <w:rPr>
+          <w:rFonts w:hint="eastAsia"/>
+        </w:rPr>
+      </w:pPr>
       <w:r>
         <w:rPr>
           <w:noProof/>
         </w:rPr>
         <w:drawing>
-          <wp:inline distT="0" distB="0" distL="0" distR="0" wp14:anchorId="0821F77B" wp14:editId="5149C064">
-            <wp:extent cx="1438095" cy="685714"/>
-            <wp:effectExtent l="0" t="0" r="0" b="635"/>
-            <wp:docPr id="74" name="图片 74"/>
+          <wp:inline distT="0" distB="0" distL="0" distR="0" wp14:anchorId="3D73A2F2" wp14:editId="0A5D99C7">
+            <wp:extent cx="1828571" cy="200000"/>
+            <wp:effectExtent l="0" t="0" r="635" b="0"/>
+            <wp:docPr id="26" name="图片 26"/>
             <wp:cNvGraphicFramePr>
               <a:graphicFrameLocks xmlns:a="http://schemas.openxmlformats.org/drawingml/2006/main" noChangeAspect="1"/>
             </wp:cNvGraphicFramePr>
@@ -182,7 +150,7 @@
                   <pic:spPr>
                     <a:xfrm>
                       <a:off x="0" y="0"/>
-                      <a:ext cx="1438095" cy="685714"/>
+                      <a:ext cx="1828571" cy="200000"/>
                     </a:xfrm>
                     <a:prstGeom prst="rect">
                       <a:avLst/>
@@ -197,6 +165,21 @@
     </w:p>
     <w:p>
       <w:pPr>
+        <w:pStyle w:val="1"/>
+        <w:spacing w:before="312"/>
+      </w:pPr>
+      <w:r>
+        <w:rPr>
+          <w:rFonts w:hint="eastAsia"/>
+        </w:rPr>
+        <w:t>常规</w:t>
+      </w:r>
+      <w:r>
+        <w:t>命令</w:t>
+      </w:r>
+    </w:p>
+    <w:p>
+      <w:pPr>
         <w:pStyle w:val="2"/>
         <w:numPr>
           <w:ilvl w:val="0"/>
@@ -204,50 +187,27 @@
         </w:numPr>
       </w:pPr>
       <w:r>
-        <w:t>db</w:t>
-      </w:r>
-    </w:p>
-    <w:p>
-      <w:pPr>
-        <w:rPr>
-          <w:rFonts w:hint="eastAsia"/>
-        </w:rPr>
-      </w:pPr>
-      <w:r>
-        <w:rPr>
-          <w:rFonts w:hint="eastAsia"/>
-        </w:rPr>
-        <w:t>展示当前</w:t>
-      </w:r>
-      <w:r>
-        <w:t>所使用的库</w:t>
-      </w:r>
-      <w:r>
-        <w:rPr>
-          <w:rFonts w:hint="eastAsia"/>
-        </w:rPr>
-        <w:t>（如果</w:t>
-      </w:r>
-      <w:r>
-        <w:t>是内存库，上面的命令是看不到现在使用的库的</w:t>
-      </w:r>
-      <w:r>
-        <w:rPr>
-          <w:rFonts w:hint="eastAsia"/>
-        </w:rPr>
-        <w:t>）</w:t>
-      </w:r>
-    </w:p>
-    <w:p>
+        <w:rPr>
+          <w:rFonts w:hint="eastAsia"/>
+        </w:rPr>
+        <w:t>注销用户</w:t>
+      </w:r>
+    </w:p>
+    <w:p>
+      <w:pPr>
+        <w:rPr>
+          <w:rFonts w:hint="eastAsia"/>
+        </w:rPr>
+      </w:pPr>
       <w:r>
         <w:rPr>
           <w:noProof/>
         </w:rPr>
         <w:drawing>
-          <wp:inline distT="0" distB="0" distL="0" distR="0" wp14:anchorId="506855A5" wp14:editId="1E8B7720">
-            <wp:extent cx="866667" cy="371429"/>
-            <wp:effectExtent l="0" t="0" r="0" b="0"/>
-            <wp:docPr id="1" name="图片 1"/>
+          <wp:inline distT="0" distB="0" distL="0" distR="0" wp14:anchorId="08DA5915" wp14:editId="1EB27293">
+            <wp:extent cx="1333333" cy="447619"/>
+            <wp:effectExtent l="0" t="0" r="635" b="0"/>
+            <wp:docPr id="27" name="图片 27"/>
             <wp:cNvGraphicFramePr>
               <a:graphicFrameLocks xmlns:a="http://schemas.openxmlformats.org/drawingml/2006/main" noChangeAspect="1"/>
             </wp:cNvGraphicFramePr>
@@ -267,7 +227,7 @@
                   <pic:spPr>
                     <a:xfrm>
                       <a:off x="0" y="0"/>
-                      <a:ext cx="866667" cy="371429"/>
+                      <a:ext cx="1333333" cy="447619"/>
                     </a:xfrm>
                     <a:prstGeom prst="rect">
                       <a:avLst/>
@@ -289,81 +249,33 @@
         </w:numPr>
       </w:pPr>
       <w:r>
-        <w:rPr>
-          <w:rFonts w:hint="eastAsia"/>
-        </w:rPr>
-        <w:t>切库</w:t>
-      </w:r>
-      <w:r>
-        <w:rPr>
-          <w:rFonts w:hint="eastAsia"/>
-        </w:rPr>
-        <w:t>/</w:t>
-      </w:r>
-      <w:r>
-        <w:rPr>
-          <w:rFonts w:hint="eastAsia"/>
-        </w:rPr>
-        <w:t>新</w:t>
-      </w:r>
-      <w:r>
-        <w:t>建数据库</w:t>
-      </w:r>
-    </w:p>
-    <w:p>
-      <w:pPr>
-        <w:rPr>
-          <w:rFonts w:hint="eastAsia"/>
-          <w:b/>
-        </w:rPr>
-      </w:pPr>
-      <w:r>
-        <w:rPr>
-          <w:b/>
-        </w:rPr>
-        <w:t xml:space="preserve">use  </w:t>
-      </w:r>
-      <w:r>
-        <w:rPr>
-          <w:rFonts w:hint="eastAsia"/>
-          <w:b/>
-        </w:rPr>
-        <w:t>[</w:t>
-      </w:r>
-      <w:r>
-        <w:rPr>
-          <w:b/>
-        </w:rPr>
-        <w:t>dbname</w:t>
-      </w:r>
-      <w:r>
-        <w:rPr>
-          <w:rFonts w:hint="eastAsia"/>
-          <w:b/>
-        </w:rPr>
-        <w:t>]</w:t>
-      </w:r>
-    </w:p>
-    <w:p>
-      <w:pPr>
-        <w:rPr>
-          <w:rFonts w:hint="eastAsia"/>
-        </w:rPr>
-      </w:pPr>
-      <w:r>
-        <w:rPr>
-          <w:rFonts w:hint="eastAsia"/>
-        </w:rPr>
-        <w:t>如果</w:t>
-      </w:r>
-      <w:r>
-        <w:rPr>
-          <w:rFonts w:hint="eastAsia"/>
-        </w:rPr>
-        <w:t>dbname</w:t>
-      </w:r>
-      <w:r>
-        <w:t>还没创建则会自动新建，否则直接切库</w:t>
+        <w:t>show dbs</w:t>
+      </w:r>
+    </w:p>
+    <w:p>
+      <w:r>
+        <w:rPr>
+          <w:rFonts w:hint="eastAsia"/>
+        </w:rPr>
+        <w:t>展示</w:t>
+      </w:r>
+      <w:r>
+        <w:t>所有库</w:t>
+      </w:r>
+      <w:r>
+        <w:rPr>
+          <w:rFonts w:hint="eastAsia"/>
+        </w:rPr>
+        <w:t>（这里</w:t>
+      </w:r>
+      <w:r>
+        <w:t>展示的是在硬盘上的</w:t>
+      </w:r>
+      <w:r>
+        <w:rPr>
+          <w:rFonts w:hint="eastAsia"/>
+        </w:rPr>
+        <w:t>）</w:t>
       </w:r>
     </w:p>
     <w:p>
@@ -372,10 +284,10 @@
           <w:noProof/>
         </w:rPr>
         <w:drawing>
-          <wp:inline distT="0" distB="0" distL="0" distR="0" wp14:anchorId="6BE5CA00" wp14:editId="3F192813">
-            <wp:extent cx="1704762" cy="342857"/>
+          <wp:inline distT="0" distB="0" distL="0" distR="0" wp14:anchorId="0821F77B" wp14:editId="5149C064">
+            <wp:extent cx="1438095" cy="685714"/>
             <wp:effectExtent l="0" t="0" r="0" b="635"/>
-            <wp:docPr id="75" name="图片 75"/>
+            <wp:docPr id="74" name="图片 74"/>
             <wp:cNvGraphicFramePr>
               <a:graphicFrameLocks xmlns:a="http://schemas.openxmlformats.org/drawingml/2006/main" noChangeAspect="1"/>
             </wp:cNvGraphicFramePr>
@@ -395,7 +307,7 @@
                   <pic:spPr>
                     <a:xfrm>
                       <a:off x="0" y="0"/>
-                      <a:ext cx="1704762" cy="342857"/>
+                      <a:ext cx="1438095" cy="685714"/>
                     </a:xfrm>
                     <a:prstGeom prst="rect">
                       <a:avLst/>
@@ -417,52 +329,33 @@
         </w:numPr>
       </w:pPr>
       <w:r>
-        <w:rPr>
-          <w:rFonts w:hint="eastAsia"/>
-        </w:rPr>
-        <w:t>隐式</w:t>
-      </w:r>
-      <w:r>
-        <w:t>创建</w:t>
-      </w:r>
-      <w:r>
-        <w:rPr>
-          <w:rFonts w:hint="eastAsia"/>
-        </w:rPr>
-        <w:t>数据</w:t>
-      </w:r>
-    </w:p>
-    <w:p>
-      <w:r>
-        <w:rPr>
-          <w:rFonts w:hint="eastAsia"/>
-        </w:rPr>
-        <w:t>在</w:t>
-      </w:r>
-      <w:r>
-        <w:t>创建集合的同事王集合里面添加数据</w:t>
-      </w:r>
-    </w:p>
-    <w:p>
-      <w:pPr>
-        <w:rPr>
-          <w:rFonts w:hint="eastAsia"/>
-        </w:rPr>
-      </w:pPr>
-      <w:r>
-        <w:rPr>
-          <w:rFonts w:hint="eastAsia"/>
-        </w:rPr>
-        <w:t>在</w:t>
-      </w:r>
-      <w:r>
-        <w:t>数据库中创建了一个</w:t>
-      </w:r>
-      <w:r>
-        <w:t>c1</w:t>
-      </w:r>
-      <w:r>
-        <w:t>的集合对象</w:t>
+        <w:t>db</w:t>
+      </w:r>
+    </w:p>
+    <w:p>
+      <w:r>
+        <w:rPr>
+          <w:rFonts w:hint="eastAsia"/>
+        </w:rPr>
+        <w:t>展示当前</w:t>
+      </w:r>
+      <w:r>
+        <w:t>所使用的库</w:t>
+      </w:r>
+      <w:r>
+        <w:rPr>
+          <w:rFonts w:hint="eastAsia"/>
+        </w:rPr>
+        <w:t>（如果</w:t>
+      </w:r>
+      <w:r>
+        <w:t>是内存库，上面的命令是看不到现在使用的库的</w:t>
+      </w:r>
+      <w:r>
+        <w:rPr>
+          <w:rFonts w:hint="eastAsia"/>
+        </w:rPr>
+        <w:t>）</w:t>
       </w:r>
     </w:p>
     <w:p>
@@ -471,10 +364,10 @@
           <w:noProof/>
         </w:rPr>
         <w:drawing>
-          <wp:inline distT="0" distB="0" distL="0" distR="0" wp14:anchorId="7CBBAF1F" wp14:editId="1DE5D261">
-            <wp:extent cx="3019048" cy="371429"/>
+          <wp:inline distT="0" distB="0" distL="0" distR="0" wp14:anchorId="506855A5" wp14:editId="1E8B7720">
+            <wp:extent cx="866667" cy="371429"/>
             <wp:effectExtent l="0" t="0" r="0" b="0"/>
-            <wp:docPr id="77" name="图片 77"/>
+            <wp:docPr id="1" name="图片 1"/>
             <wp:cNvGraphicFramePr>
               <a:graphicFrameLocks xmlns:a="http://schemas.openxmlformats.org/drawingml/2006/main" noChangeAspect="1"/>
             </wp:cNvGraphicFramePr>
@@ -494,7 +387,7 @@
                   <pic:spPr>
                     <a:xfrm>
                       <a:off x="0" y="0"/>
-                      <a:ext cx="3019048" cy="371429"/>
+                      <a:ext cx="866667" cy="371429"/>
                     </a:xfrm>
                     <a:prstGeom prst="rect">
                       <a:avLst/>
@@ -519,47 +412,72 @@
         <w:rPr>
           <w:rFonts w:hint="eastAsia"/>
         </w:rPr>
-        <w:t>显示</w:t>
-      </w:r>
-      <w:r>
-        <w:rPr>
-          <w:rFonts w:hint="eastAsia"/>
-        </w:rPr>
-        <w:t>创建</w:t>
-      </w:r>
-    </w:p>
-    <w:p>
-      <w:pPr>
-        <w:rPr>
-          <w:rFonts w:hint="eastAsia"/>
-        </w:rPr>
-      </w:pPr>
-      <w:r>
-        <w:rPr>
-          <w:rFonts w:hint="eastAsia"/>
-        </w:rPr>
-        <w:t>只是创建</w:t>
-      </w:r>
-      <w:r>
-        <w:t>了一个</w:t>
-      </w:r>
-      <w:r>
-        <w:rPr>
-          <w:rFonts w:hint="eastAsia"/>
-        </w:rPr>
-        <w:t>c</w:t>
-      </w:r>
-      <w:r>
-        <w:t>2</w:t>
-      </w:r>
-      <w:r>
-        <w:rPr>
-          <w:rFonts w:hint="eastAsia"/>
-        </w:rPr>
-        <w:t>集合</w:t>
-      </w:r>
-      <w:r>
-        <w:t>对象，没有数据</w:t>
+        <w:t>切库</w:t>
+      </w:r>
+      <w:r>
+        <w:rPr>
+          <w:rFonts w:hint="eastAsia"/>
+        </w:rPr>
+        <w:t>/</w:t>
+      </w:r>
+      <w:r>
+        <w:rPr>
+          <w:rFonts w:hint="eastAsia"/>
+        </w:rPr>
+        <w:t>新</w:t>
+      </w:r>
+      <w:r>
+        <w:t>建数据库</w:t>
+      </w:r>
+    </w:p>
+    <w:p>
+      <w:pPr>
+        <w:rPr>
+          <w:b/>
+        </w:rPr>
+      </w:pPr>
+      <w:r>
+        <w:rPr>
+          <w:b/>
+        </w:rPr>
+        <w:t xml:space="preserve">use  </w:t>
+      </w:r>
+      <w:r>
+        <w:rPr>
+          <w:rFonts w:hint="eastAsia"/>
+          <w:b/>
+        </w:rPr>
+        <w:t>[</w:t>
+      </w:r>
+      <w:r>
+        <w:rPr>
+          <w:b/>
+        </w:rPr>
+        <w:t>dbname</w:t>
+      </w:r>
+      <w:r>
+        <w:rPr>
+          <w:rFonts w:hint="eastAsia"/>
+          <w:b/>
+        </w:rPr>
+        <w:t>]</w:t>
+      </w:r>
+    </w:p>
+    <w:p>
+      <w:r>
+        <w:rPr>
+          <w:rFonts w:hint="eastAsia"/>
+        </w:rPr>
+        <w:t>如果</w:t>
+      </w:r>
+      <w:r>
+        <w:rPr>
+          <w:rFonts w:hint="eastAsia"/>
+        </w:rPr>
+        <w:t>dbname</w:t>
+      </w:r>
+      <w:r>
+        <w:t>还没创建则会自动新建，否则直接切库</w:t>
       </w:r>
     </w:p>
     <w:p>
@@ -568,10 +486,10 @@
           <w:noProof/>
         </w:rPr>
         <w:drawing>
-          <wp:inline distT="0" distB="0" distL="0" distR="0" wp14:anchorId="42514293" wp14:editId="684CB683">
-            <wp:extent cx="2190476" cy="361905"/>
-            <wp:effectExtent l="0" t="0" r="635" b="635"/>
-            <wp:docPr id="78" name="图片 78"/>
+          <wp:inline distT="0" distB="0" distL="0" distR="0" wp14:anchorId="6BE5CA00" wp14:editId="3F192813">
+            <wp:extent cx="1704762" cy="342857"/>
+            <wp:effectExtent l="0" t="0" r="0" b="635"/>
+            <wp:docPr id="75" name="图片 75"/>
             <wp:cNvGraphicFramePr>
               <a:graphicFrameLocks xmlns:a="http://schemas.openxmlformats.org/drawingml/2006/main" noChangeAspect="1"/>
             </wp:cNvGraphicFramePr>
@@ -591,7 +509,7 @@
                   <pic:spPr>
                     <a:xfrm>
                       <a:off x="0" y="0"/>
-                      <a:ext cx="2190476" cy="361905"/>
+                      <a:ext cx="1704762" cy="342857"/>
                     </a:xfrm>
                     <a:prstGeom prst="rect">
                       <a:avLst/>
@@ -616,22 +534,45 @@
         <w:rPr>
           <w:rFonts w:hint="eastAsia"/>
         </w:rPr>
-        <w:t>显示数据库</w:t>
-      </w:r>
-      <w:r>
-        <w:t>中所有对象</w:t>
-      </w:r>
-    </w:p>
-    <w:p>
+        <w:t>删除数据库</w:t>
+      </w:r>
+      <w:r>
+        <w:t>（</w:t>
+      </w:r>
+      <w:r>
+        <w:rPr>
+          <w:rFonts w:hint="eastAsia"/>
+        </w:rPr>
+        <w:t>只能</w:t>
+      </w:r>
+      <w:r>
+        <w:t>删除</w:t>
+      </w:r>
+      <w:r>
+        <w:rPr>
+          <w:rFonts w:hint="eastAsia"/>
+        </w:rPr>
+        <w:t>当前</w:t>
+      </w:r>
+      <w:r>
+        <w:t>数据库）</w:t>
+      </w:r>
+    </w:p>
+    <w:p>
+      <w:pPr>
+        <w:rPr>
+          <w:rFonts w:hint="eastAsia"/>
+        </w:rPr>
+      </w:pPr>
       <w:r>
         <w:rPr>
           <w:noProof/>
         </w:rPr>
         <w:drawing>
-          <wp:inline distT="0" distB="0" distL="0" distR="0" wp14:anchorId="5E92332A" wp14:editId="11BE2740">
-            <wp:extent cx="1733333" cy="561905"/>
-            <wp:effectExtent l="0" t="0" r="635" b="0"/>
-            <wp:docPr id="79" name="图片 79"/>
+          <wp:inline distT="0" distB="0" distL="0" distR="0" wp14:anchorId="633D0474" wp14:editId="719D55E6">
+            <wp:extent cx="3212807" cy="341630"/>
+            <wp:effectExtent l="0" t="0" r="6985" b="1270"/>
+            <wp:docPr id="14" name="图片 14"/>
             <wp:cNvGraphicFramePr>
               <a:graphicFrameLocks xmlns:a="http://schemas.openxmlformats.org/drawingml/2006/main" noChangeAspect="1"/>
             </wp:cNvGraphicFramePr>
@@ -651,7 +592,7 @@
                   <pic:spPr>
                     <a:xfrm>
                       <a:off x="0" y="0"/>
-                      <a:ext cx="1733333" cy="561905"/>
+                      <a:ext cx="3263725" cy="347044"/>
                     </a:xfrm>
                     <a:prstGeom prst="rect">
                       <a:avLst/>
@@ -676,66 +617,45 @@
         <w:rPr>
           <w:rFonts w:hint="eastAsia"/>
         </w:rPr>
+        <w:t>隐式</w:t>
+      </w:r>
+      <w:r>
+        <w:t>创建</w:t>
+      </w:r>
+      <w:r>
+        <w:rPr>
+          <w:rFonts w:hint="eastAsia"/>
+        </w:rPr>
+        <w:t>数据</w:t>
+      </w:r>
+    </w:p>
+    <w:p>
+      <w:r>
+        <w:rPr>
+          <w:rFonts w:hint="eastAsia"/>
+        </w:rPr>
+        <w:t>在</w:t>
+      </w:r>
+      <w:r>
+        <w:t>创建集合的同事王集合里面添加数据</w:t>
+      </w:r>
+    </w:p>
+    <w:p>
+      <w:r>
+        <w:rPr>
+          <w:rFonts w:hint="eastAsia"/>
+        </w:rPr>
         <w:lastRenderedPageBreak/>
-        <w:t>查找数据</w:t>
-      </w:r>
-    </w:p>
-    <w:p>
-      <w:pPr>
-        <w:rPr>
-          <w:rFonts w:hint="eastAsia"/>
-        </w:rPr>
-      </w:pPr>
-      <w:r>
-        <w:rPr>
-          <w:rFonts w:hint="eastAsia"/>
-        </w:rPr>
-        <w:t>查找</w:t>
-      </w:r>
-      <w:r>
-        <w:rPr>
-          <w:rFonts w:hint="eastAsia"/>
-        </w:rPr>
-        <w:t>c</w:t>
-      </w:r>
-      <w:r>
-        <w:t>1</w:t>
-      </w:r>
-      <w:r>
-        <w:rPr>
-          <w:rFonts w:hint="eastAsia"/>
-        </w:rPr>
-        <w:t>数据</w:t>
-      </w:r>
-      <w:r>
-        <w:t>，</w:t>
-      </w:r>
-      <w:r>
-        <w:t>objectId</w:t>
-      </w:r>
-      <w:r>
-        <w:t>是</w:t>
-      </w:r>
-      <w:r>
-        <w:t>mongodb</w:t>
-      </w:r>
-      <w:r>
-        <w:t>自己维护的</w:t>
-      </w:r>
-      <w:r>
-        <w:rPr>
-          <w:rFonts w:hint="eastAsia"/>
-        </w:rPr>
-        <w:t>（自动</w:t>
-      </w:r>
-      <w:r>
-        <w:t>生成的</w:t>
-      </w:r>
-      <w:r>
-        <w:rPr>
-          <w:rFonts w:hint="eastAsia"/>
-        </w:rPr>
-        <w:t>）</w:t>
+        <w:t>在</w:t>
+      </w:r>
+      <w:r>
+        <w:t>数据库中创建了一个</w:t>
+      </w:r>
+      <w:r>
+        <w:t>c1</w:t>
+      </w:r>
+      <w:r>
+        <w:t>的集合对象</w:t>
       </w:r>
     </w:p>
     <w:p>
@@ -744,10 +664,10 @@
           <w:noProof/>
         </w:rPr>
         <w:drawing>
-          <wp:inline distT="0" distB="0" distL="0" distR="0" wp14:anchorId="45779440" wp14:editId="0D722CE8">
-            <wp:extent cx="5274310" cy="338455"/>
-            <wp:effectExtent l="0" t="0" r="2540" b="4445"/>
-            <wp:docPr id="80" name="图片 80"/>
+          <wp:inline distT="0" distB="0" distL="0" distR="0" wp14:anchorId="7CBBAF1F" wp14:editId="1DE5D261">
+            <wp:extent cx="3019048" cy="371429"/>
+            <wp:effectExtent l="0" t="0" r="0" b="0"/>
+            <wp:docPr id="77" name="图片 77"/>
             <wp:cNvGraphicFramePr>
               <a:graphicFrameLocks xmlns:a="http://schemas.openxmlformats.org/drawingml/2006/main" noChangeAspect="1"/>
             </wp:cNvGraphicFramePr>
@@ -767,7 +687,7 @@
                   <pic:spPr>
                     <a:xfrm>
                       <a:off x="0" y="0"/>
-                      <a:ext cx="5274310" cy="338455"/>
+                      <a:ext cx="3019048" cy="371429"/>
                     </a:xfrm>
                     <a:prstGeom prst="rect">
                       <a:avLst/>
@@ -792,7 +712,24 @@
         <w:rPr>
           <w:rFonts w:hint="eastAsia"/>
         </w:rPr>
-        <w:t>继续往</w:t>
+        <w:t>显示</w:t>
+      </w:r>
+      <w:r>
+        <w:rPr>
+          <w:rFonts w:hint="eastAsia"/>
+        </w:rPr>
+        <w:t>创建</w:t>
+      </w:r>
+    </w:p>
+    <w:p>
+      <w:r>
+        <w:rPr>
+          <w:rFonts w:hint="eastAsia"/>
+        </w:rPr>
+        <w:t>只是创建</w:t>
+      </w:r>
+      <w:r>
+        <w:t>了一个</w:t>
       </w:r>
       <w:r>
         <w:rPr>
@@ -801,33 +738,28 @@
         <w:t>c</w:t>
       </w:r>
       <w:r>
-        <w:t>1</w:t>
-      </w:r>
-      <w:r>
-        <w:rPr>
-          <w:rFonts w:hint="eastAsia"/>
-        </w:rPr>
-        <w:t>添加</w:t>
-      </w:r>
-      <w:r>
-        <w:t>数据</w:t>
-      </w:r>
-    </w:p>
-    <w:p>
-      <w:pPr>
-        <w:rPr>
-          <w:rFonts w:hint="eastAsia"/>
-        </w:rPr>
-      </w:pPr>
+        <w:t>2</w:t>
+      </w:r>
+      <w:r>
+        <w:rPr>
+          <w:rFonts w:hint="eastAsia"/>
+        </w:rPr>
+        <w:t>集合</w:t>
+      </w:r>
+      <w:r>
+        <w:t>对象，没有数据</w:t>
+      </w:r>
+    </w:p>
+    <w:p>
       <w:r>
         <w:rPr>
           <w:noProof/>
         </w:rPr>
         <w:drawing>
-          <wp:inline distT="0" distB="0" distL="0" distR="0" wp14:anchorId="3C5F753B" wp14:editId="52F4B73C">
-            <wp:extent cx="3114286" cy="333333"/>
-            <wp:effectExtent l="0" t="0" r="0" b="0"/>
-            <wp:docPr id="81" name="图片 81"/>
+          <wp:inline distT="0" distB="0" distL="0" distR="0" wp14:anchorId="42514293" wp14:editId="684CB683">
+            <wp:extent cx="2190476" cy="361905"/>
+            <wp:effectExtent l="0" t="0" r="635" b="635"/>
+            <wp:docPr id="78" name="图片 78"/>
             <wp:cNvGraphicFramePr>
               <a:graphicFrameLocks xmlns:a="http://schemas.openxmlformats.org/drawingml/2006/main" noChangeAspect="1"/>
             </wp:cNvGraphicFramePr>
@@ -847,7 +779,7 @@
                   <pic:spPr>
                     <a:xfrm>
                       <a:off x="0" y="0"/>
-                      <a:ext cx="3114286" cy="333333"/>
+                      <a:ext cx="2190476" cy="361905"/>
                     </a:xfrm>
                     <a:prstGeom prst="rect">
                       <a:avLst/>
@@ -862,13 +794,6 @@
     </w:p>
     <w:p>
       <w:pPr>
-        <w:rPr>
-          <w:rFonts w:hint="eastAsia"/>
-        </w:rPr>
-      </w:pPr>
-    </w:p>
-    <w:p>
-      <w:pPr>
         <w:pStyle w:val="2"/>
         <w:numPr>
           <w:ilvl w:val="0"/>
@@ -879,44 +804,10 @@
         <w:rPr>
           <w:rFonts w:hint="eastAsia"/>
         </w:rPr>
-        <w:t>根据条件</w:t>
-      </w:r>
-      <w:r>
-        <w:t>查询数据</w:t>
-      </w:r>
-    </w:p>
-    <w:p>
-      <w:pPr>
-        <w:rPr>
-          <w:rFonts w:hint="eastAsia"/>
-        </w:rPr>
-      </w:pPr>
-      <w:r>
-        <w:rPr>
-          <w:rFonts w:hint="eastAsia"/>
-        </w:rPr>
-        <w:t>其实</w:t>
-      </w:r>
-      <w:r>
-        <w:t>这里的</w:t>
-      </w:r>
-      <w:r>
-        <w:t>c1</w:t>
-      </w:r>
-      <w:r>
-        <w:rPr>
-          <w:rFonts w:hint="eastAsia"/>
-        </w:rPr>
-        <w:t>就是</w:t>
-      </w:r>
-      <w:r>
-        <w:t>表，</w:t>
-      </w:r>
-      <w:r>
-        <w:t>name</w:t>
-      </w:r>
-      <w:r>
-        <w:t>就是表里面的字段</w:t>
+        <w:t>显示数据库</w:t>
+      </w:r>
+      <w:r>
+        <w:t>中所有对象</w:t>
       </w:r>
     </w:p>
     <w:p>
@@ -925,10 +816,10 @@
           <w:noProof/>
         </w:rPr>
         <w:drawing>
-          <wp:inline distT="0" distB="0" distL="0" distR="0" wp14:anchorId="255E7881" wp14:editId="62104C78">
-            <wp:extent cx="5274310" cy="335915"/>
-            <wp:effectExtent l="0" t="0" r="2540" b="6985"/>
-            <wp:docPr id="82" name="图片 82"/>
+          <wp:inline distT="0" distB="0" distL="0" distR="0" wp14:anchorId="5E92332A" wp14:editId="11BE2740">
+            <wp:extent cx="1733333" cy="561905"/>
+            <wp:effectExtent l="0" t="0" r="635" b="0"/>
+            <wp:docPr id="79" name="图片 79"/>
             <wp:cNvGraphicFramePr>
               <a:graphicFrameLocks xmlns:a="http://schemas.openxmlformats.org/drawingml/2006/main" noChangeAspect="1"/>
             </wp:cNvGraphicFramePr>
@@ -948,7 +839,7 @@
                   <pic:spPr>
                     <a:xfrm>
                       <a:off x="0" y="0"/>
-                      <a:ext cx="5274310" cy="335915"/>
+                      <a:ext cx="1733333" cy="561905"/>
                     </a:xfrm>
                     <a:prstGeom prst="rect">
                       <a:avLst/>
@@ -973,29 +864,10 @@
         <w:rPr>
           <w:rFonts w:hint="eastAsia"/>
         </w:rPr>
-        <w:t>只返回所</w:t>
-      </w:r>
-      <w:r>
-        <w:t>需要的字段</w:t>
-      </w:r>
-    </w:p>
-    <w:p>
-      <w:pPr>
-        <w:rPr>
-          <w:rFonts w:hint="eastAsia"/>
-        </w:rPr>
-      </w:pPr>
-      <w:r>
-        <w:rPr>
-          <w:rFonts w:hint="eastAsia"/>
-        </w:rPr>
-        <w:t>这里</w:t>
-      </w:r>
-      <w:r>
-        <w:t>就只会返回</w:t>
-      </w:r>
-      <w:r>
-        <w:t>age</w:t>
+        <w:t>分析查询</w:t>
+      </w:r>
+      <w:r>
+        <w:t>过程</w:t>
       </w:r>
     </w:p>
     <w:p>
@@ -1009,10 +881,10 @@
           <w:noProof/>
         </w:rPr>
         <w:drawing>
-          <wp:inline distT="0" distB="0" distL="0" distR="0" wp14:anchorId="6F95F842" wp14:editId="331A5938">
-            <wp:extent cx="4828571" cy="390476"/>
-            <wp:effectExtent l="0" t="0" r="0" b="0"/>
-            <wp:docPr id="83" name="图片 83"/>
+          <wp:inline distT="0" distB="0" distL="0" distR="0" wp14:anchorId="2DD7B88E" wp14:editId="43FAA952">
+            <wp:extent cx="4152381" cy="3295238"/>
+            <wp:effectExtent l="0" t="0" r="635" b="635"/>
+            <wp:docPr id="9" name="图片 9"/>
             <wp:cNvGraphicFramePr>
               <a:graphicFrameLocks xmlns:a="http://schemas.openxmlformats.org/drawingml/2006/main" noChangeAspect="1"/>
             </wp:cNvGraphicFramePr>
@@ -1032,7 +904,7 @@
                   <pic:spPr>
                     <a:xfrm>
                       <a:off x="0" y="0"/>
-                      <a:ext cx="4828571" cy="390476"/>
+                      <a:ext cx="4152381" cy="3295238"/>
                     </a:xfrm>
                     <a:prstGeom prst="rect">
                       <a:avLst/>
@@ -1047,6 +919,13 @@
     </w:p>
     <w:p>
       <w:pPr>
+        <w:rPr>
+          <w:rFonts w:hint="eastAsia"/>
+        </w:rPr>
+      </w:pPr>
+    </w:p>
+    <w:p>
+      <w:pPr>
         <w:pStyle w:val="2"/>
         <w:numPr>
           <w:ilvl w:val="0"/>
@@ -1057,50 +936,72 @@
         <w:rPr>
           <w:rFonts w:hint="eastAsia"/>
         </w:rPr>
-        <w:t>写</w:t>
-      </w:r>
-      <w:r>
-        <w:rPr>
-          <w:rFonts w:hint="eastAsia"/>
-        </w:rPr>
-        <w:t>js</w:t>
-      </w:r>
-      <w:r>
-        <w:t>代码</w:t>
-      </w:r>
-    </w:p>
-    <w:p>
-      <w:pPr>
-        <w:rPr>
-          <w:rFonts w:hint="eastAsia"/>
-        </w:rPr>
-      </w:pPr>
-      <w:r>
-        <w:rPr>
-          <w:rFonts w:hint="eastAsia"/>
-        </w:rPr>
-        <w:t>虽然</w:t>
-      </w:r>
-      <w:r>
-        <w:t>插入了很多条，但是</w:t>
-      </w:r>
-      <w:r>
-        <w:t>mongo</w:t>
-      </w:r>
-      <w:r>
-        <w:t>默认只显示前</w:t>
-      </w:r>
-      <w:r>
-        <w:rPr>
-          <w:rFonts w:hint="eastAsia"/>
-        </w:rPr>
-        <w:t>20</w:t>
-      </w:r>
-      <w:r>
-        <w:rPr>
-          <w:rFonts w:hint="eastAsia"/>
-        </w:rPr>
-        <w:t>条</w:t>
+        <w:t>查找</w:t>
+      </w:r>
+      <w:r>
+        <w:rPr>
+          <w:rFonts w:hint="eastAsia"/>
+        </w:rPr>
+        <w:t>所有</w:t>
+      </w:r>
+      <w:r>
+        <w:rPr>
+          <w:rFonts w:hint="eastAsia"/>
+        </w:rPr>
+        <w:t>数据</w:t>
+      </w:r>
+    </w:p>
+    <w:p>
+      <w:r>
+        <w:rPr>
+          <w:rFonts w:hint="eastAsia"/>
+        </w:rPr>
+        <w:t>查找</w:t>
+      </w:r>
+      <w:r>
+        <w:rPr>
+          <w:rFonts w:hint="eastAsia"/>
+        </w:rPr>
+        <w:t>c</w:t>
+      </w:r>
+      <w:r>
+        <w:t>1</w:t>
+      </w:r>
+      <w:r>
+        <w:rPr>
+          <w:rFonts w:hint="eastAsia"/>
+        </w:rPr>
+        <w:t>数据</w:t>
+      </w:r>
+      <w:r>
+        <w:t>，</w:t>
+      </w:r>
+      <w:r>
+        <w:t>objectId</w:t>
+      </w:r>
+      <w:r>
+        <w:t>是</w:t>
+      </w:r>
+      <w:r>
+        <w:t>mongodb</w:t>
+      </w:r>
+      <w:r>
+        <w:t>自己维护的</w:t>
+      </w:r>
+      <w:r>
+        <w:rPr>
+          <w:rFonts w:hint="eastAsia"/>
+        </w:rPr>
+        <w:t>（自动</w:t>
+      </w:r>
+      <w:r>
+        <w:t>生成的</w:t>
+      </w:r>
+      <w:r>
+        <w:rPr>
+          <w:rFonts w:hint="eastAsia"/>
+        </w:rPr>
+        <w:t>）</w:t>
       </w:r>
     </w:p>
     <w:p>
@@ -1109,10 +1010,10 @@
           <w:noProof/>
         </w:rPr>
         <w:drawing>
-          <wp:inline distT="0" distB="0" distL="0" distR="0" wp14:anchorId="7E6C1942" wp14:editId="2F369D4D">
-            <wp:extent cx="5274310" cy="2175510"/>
-            <wp:effectExtent l="0" t="0" r="2540" b="0"/>
-            <wp:docPr id="84" name="图片 84"/>
+          <wp:inline distT="0" distB="0" distL="0" distR="0" wp14:anchorId="45779440" wp14:editId="0D722CE8">
+            <wp:extent cx="5274310" cy="338455"/>
+            <wp:effectExtent l="0" t="0" r="2540" b="4445"/>
+            <wp:docPr id="80" name="图片 80"/>
             <wp:cNvGraphicFramePr>
               <a:graphicFrameLocks xmlns:a="http://schemas.openxmlformats.org/drawingml/2006/main" noChangeAspect="1"/>
             </wp:cNvGraphicFramePr>
@@ -1132,7 +1033,7 @@
                   <pic:spPr>
                     <a:xfrm>
                       <a:off x="0" y="0"/>
-                      <a:ext cx="5274310" cy="2175510"/>
+                      <a:ext cx="5274310" cy="338455"/>
                     </a:xfrm>
                     <a:prstGeom prst="rect">
                       <a:avLst/>
@@ -1157,10 +1058,25 @@
         <w:rPr>
           <w:rFonts w:hint="eastAsia"/>
         </w:rPr>
-        <w:t>查看数据</w:t>
-      </w:r>
-      <w:r>
-        <w:t>条数</w:t>
+        <w:t>继续往</w:t>
+      </w:r>
+      <w:r>
+        <w:rPr>
+          <w:rFonts w:hint="eastAsia"/>
+        </w:rPr>
+        <w:t>c</w:t>
+      </w:r>
+      <w:r>
+        <w:t>1</w:t>
+      </w:r>
+      <w:r>
+        <w:rPr>
+          <w:rFonts w:hint="eastAsia"/>
+        </w:rPr>
+        <w:t>添加</w:t>
+      </w:r>
+      <w:r>
+        <w:t>数据</w:t>
       </w:r>
     </w:p>
     <w:p>
@@ -1169,10 +1085,10 @@
           <w:noProof/>
         </w:rPr>
         <w:drawing>
-          <wp:inline distT="0" distB="0" distL="0" distR="0" wp14:anchorId="28C1EB14" wp14:editId="320A9F44">
-            <wp:extent cx="1857143" cy="323810"/>
-            <wp:effectExtent l="0" t="0" r="0" b="635"/>
-            <wp:docPr id="85" name="图片 85"/>
+          <wp:inline distT="0" distB="0" distL="0" distR="0" wp14:anchorId="3C5F753B" wp14:editId="52F4B73C">
+            <wp:extent cx="3114286" cy="333333"/>
+            <wp:effectExtent l="0" t="0" r="0" b="0"/>
+            <wp:docPr id="81" name="图片 81"/>
             <wp:cNvGraphicFramePr>
               <a:graphicFrameLocks xmlns:a="http://schemas.openxmlformats.org/drawingml/2006/main" noChangeAspect="1"/>
             </wp:cNvGraphicFramePr>
@@ -1192,7 +1108,7 @@
                   <pic:spPr>
                     <a:xfrm>
                       <a:off x="0" y="0"/>
-                      <a:ext cx="1857143" cy="323810"/>
+                      <a:ext cx="3114286" cy="333333"/>
                     </a:xfrm>
                     <a:prstGeom prst="rect">
                       <a:avLst/>
@@ -1205,6 +1121,7 @@
         </w:drawing>
       </w:r>
     </w:p>
+    <w:p/>
     <w:p>
       <w:pPr>
         <w:pStyle w:val="2"/>
@@ -1217,31 +1134,39 @@
         <w:rPr>
           <w:rFonts w:hint="eastAsia"/>
         </w:rPr>
-        <w:t>查找集合</w:t>
-      </w:r>
-      <w:r>
-        <w:t>中的第一条记录（</w:t>
-      </w:r>
-      <w:r>
-        <w:rPr>
-          <w:rFonts w:hint="eastAsia"/>
-        </w:rPr>
-        <w:t>也就是查</w:t>
-      </w:r>
-      <w:r>
-        <w:t>表中</w:t>
-      </w:r>
-      <w:r>
-        <w:t>top1</w:t>
-      </w:r>
-      <w:r>
-        <w:rPr>
-          <w:rFonts w:hint="eastAsia"/>
-        </w:rPr>
-        <w:t>的意思</w:t>
-      </w:r>
-      <w:r>
-        <w:t>）</w:t>
+        <w:t>根据条件</w:t>
+      </w:r>
+      <w:r>
+        <w:t>查询数据</w:t>
+      </w:r>
+    </w:p>
+    <w:p>
+      <w:r>
+        <w:rPr>
+          <w:rFonts w:hint="eastAsia"/>
+        </w:rPr>
+        <w:t>其实</w:t>
+      </w:r>
+      <w:r>
+        <w:t>这里的</w:t>
+      </w:r>
+      <w:r>
+        <w:t>c1</w:t>
+      </w:r>
+      <w:r>
+        <w:rPr>
+          <w:rFonts w:hint="eastAsia"/>
+        </w:rPr>
+        <w:t>就是</w:t>
+      </w:r>
+      <w:r>
+        <w:t>表，</w:t>
+      </w:r>
+      <w:r>
+        <w:t>name</w:t>
+      </w:r>
+      <w:r>
+        <w:t>就是表里面的字段</w:t>
       </w:r>
     </w:p>
     <w:p>
@@ -1249,11 +1174,12 @@
         <w:rPr>
           <w:noProof/>
         </w:rPr>
+        <w:lastRenderedPageBreak/>
         <w:drawing>
-          <wp:inline distT="0" distB="0" distL="0" distR="0" wp14:anchorId="342EEAD9" wp14:editId="0A7DD1BA">
-            <wp:extent cx="3619048" cy="780952"/>
-            <wp:effectExtent l="0" t="0" r="635" b="635"/>
-            <wp:docPr id="86" name="图片 86"/>
+          <wp:inline distT="0" distB="0" distL="0" distR="0" wp14:anchorId="255E7881" wp14:editId="62104C78">
+            <wp:extent cx="5274310" cy="335915"/>
+            <wp:effectExtent l="0" t="0" r="2540" b="6985"/>
+            <wp:docPr id="82" name="图片 82"/>
             <wp:cNvGraphicFramePr>
               <a:graphicFrameLocks xmlns:a="http://schemas.openxmlformats.org/drawingml/2006/main" noChangeAspect="1"/>
             </wp:cNvGraphicFramePr>
@@ -1273,7 +1199,7 @@
                   <pic:spPr>
                     <a:xfrm>
                       <a:off x="0" y="0"/>
-                      <a:ext cx="3619048" cy="780952"/>
+                      <a:ext cx="5274310" cy="335915"/>
                     </a:xfrm>
                     <a:prstGeom prst="rect">
                       <a:avLst/>
@@ -1298,17 +1224,24 @@
         <w:rPr>
           <w:rFonts w:hint="eastAsia"/>
         </w:rPr>
-        <w:lastRenderedPageBreak/>
-        <w:t>根据</w:t>
-      </w:r>
-      <w:r>
-        <w:t>条件</w:t>
-      </w:r>
-      <w:r>
-        <w:rPr>
-          <w:rFonts w:hint="eastAsia"/>
-        </w:rPr>
-        <w:t>删除数据</w:t>
+        <w:t>只返回所</w:t>
+      </w:r>
+      <w:r>
+        <w:t>需要的字段</w:t>
+      </w:r>
+    </w:p>
+    <w:p>
+      <w:r>
+        <w:rPr>
+          <w:rFonts w:hint="eastAsia"/>
+        </w:rPr>
+        <w:t>这里</w:t>
+      </w:r>
+      <w:r>
+        <w:t>就只会返回</w:t>
+      </w:r>
+      <w:r>
+        <w:t>age</w:t>
       </w:r>
     </w:p>
     <w:p>
@@ -1317,10 +1250,10 @@
           <w:noProof/>
         </w:rPr>
         <w:drawing>
-          <wp:inline distT="0" distB="0" distL="0" distR="0" wp14:anchorId="11D0CE74" wp14:editId="56C5A3E8">
-            <wp:extent cx="1790476" cy="409524"/>
-            <wp:effectExtent l="0" t="0" r="635" b="0"/>
-            <wp:docPr id="87" name="图片 87"/>
+          <wp:inline distT="0" distB="0" distL="0" distR="0" wp14:anchorId="6F95F842" wp14:editId="331A5938">
+            <wp:extent cx="4828571" cy="390476"/>
+            <wp:effectExtent l="0" t="0" r="0" b="0"/>
+            <wp:docPr id="83" name="图片 83"/>
             <wp:cNvGraphicFramePr>
               <a:graphicFrameLocks xmlns:a="http://schemas.openxmlformats.org/drawingml/2006/main" noChangeAspect="1"/>
             </wp:cNvGraphicFramePr>
@@ -1340,7 +1273,7 @@
                   <pic:spPr>
                     <a:xfrm>
                       <a:off x="0" y="0"/>
-                      <a:ext cx="1790476" cy="409524"/>
+                      <a:ext cx="4828571" cy="390476"/>
                     </a:xfrm>
                     <a:prstGeom prst="rect">
                       <a:avLst/>
@@ -1365,70 +1298,45 @@
         <w:rPr>
           <w:rFonts w:hint="eastAsia"/>
         </w:rPr>
-        <w:t>查看大于</w:t>
-      </w:r>
-      <w:r>
-        <w:rPr>
-          <w:rFonts w:hint="eastAsia"/>
-        </w:rPr>
-        <w:t>/</w:t>
-      </w:r>
-      <w:r>
-        <w:rPr>
-          <w:rFonts w:hint="eastAsia"/>
-        </w:rPr>
-        <w:t>大于等于</w:t>
-      </w:r>
-      <w:r>
-        <w:rPr>
-          <w:rFonts w:hint="eastAsia"/>
-        </w:rPr>
-        <w:t>/</w:t>
-      </w:r>
-      <w:r>
-        <w:rPr>
-          <w:rFonts w:hint="eastAsia"/>
-        </w:rPr>
-        <w:t>小于</w:t>
-      </w:r>
-      <w:r>
-        <w:rPr>
-          <w:rFonts w:hint="eastAsia"/>
-        </w:rPr>
-        <w:t>/</w:t>
-      </w:r>
-      <w:r>
-        <w:rPr>
-          <w:rFonts w:hint="eastAsia"/>
-        </w:rPr>
-        <w:t>小于</w:t>
-      </w:r>
-      <w:r>
-        <w:t>等于</w:t>
-      </w:r>
-      <w:r>
-        <w:rPr>
-          <w:rFonts w:hint="eastAsia"/>
-        </w:rPr>
-        <w:t>/</w:t>
-      </w:r>
-      <w:r>
-        <w:rPr>
-          <w:rFonts w:hint="eastAsia"/>
-        </w:rPr>
-        <w:t>不等于</w:t>
-      </w:r>
-      <w:r>
-        <w:t>某个值</w:t>
-      </w:r>
-      <w:r>
-        <w:rPr>
-          <w:rFonts w:hint="eastAsia"/>
-        </w:rPr>
-        <w:t>的</w:t>
-      </w:r>
-      <w:r>
-        <w:t>数据</w:t>
+        <w:t>写</w:t>
+      </w:r>
+      <w:r>
+        <w:rPr>
+          <w:rFonts w:hint="eastAsia"/>
+        </w:rPr>
+        <w:t>js</w:t>
+      </w:r>
+      <w:r>
+        <w:t>代码</w:t>
+      </w:r>
+    </w:p>
+    <w:p>
+      <w:r>
+        <w:rPr>
+          <w:rFonts w:hint="eastAsia"/>
+        </w:rPr>
+        <w:t>虽然</w:t>
+      </w:r>
+      <w:r>
+        <w:t>插入了很多条，但是</w:t>
+      </w:r>
+      <w:r>
+        <w:t>mongo</w:t>
+      </w:r>
+      <w:r>
+        <w:t>默认只显示前</w:t>
+      </w:r>
+      <w:r>
+        <w:rPr>
+          <w:rFonts w:hint="eastAsia"/>
+        </w:rPr>
+        <w:t>20</w:t>
+      </w:r>
+      <w:r>
+        <w:rPr>
+          <w:rFonts w:hint="eastAsia"/>
+        </w:rPr>
+        <w:t>条</w:t>
       </w:r>
     </w:p>
     <w:p>
@@ -1437,10 +1345,10 @@
           <w:noProof/>
         </w:rPr>
         <w:drawing>
-          <wp:inline distT="0" distB="0" distL="0" distR="0" wp14:anchorId="300E70F5" wp14:editId="4E09EB02">
-            <wp:extent cx="5161905" cy="1209524"/>
-            <wp:effectExtent l="0" t="0" r="1270" b="0"/>
-            <wp:docPr id="88" name="图片 88"/>
+          <wp:inline distT="0" distB="0" distL="0" distR="0" wp14:anchorId="7E6C1942" wp14:editId="2F369D4D">
+            <wp:extent cx="5274310" cy="2175510"/>
+            <wp:effectExtent l="0" t="0" r="2540" b="0"/>
+            <wp:docPr id="84" name="图片 84"/>
             <wp:cNvGraphicFramePr>
               <a:graphicFrameLocks xmlns:a="http://schemas.openxmlformats.org/drawingml/2006/main" noChangeAspect="1"/>
             </wp:cNvGraphicFramePr>
@@ -1460,7 +1368,7 @@
                   <pic:spPr>
                     <a:xfrm>
                       <a:off x="0" y="0"/>
-                      <a:ext cx="5161905" cy="1209524"/>
+                      <a:ext cx="5274310" cy="2175510"/>
                     </a:xfrm>
                     <a:prstGeom prst="rect">
                       <a:avLst/>
@@ -1475,156 +1383,20 @@
     </w:p>
     <w:p>
       <w:pPr>
-        <w:rPr>
-          <w:rFonts w:hint="eastAsia"/>
-          <w:b/>
-        </w:rPr>
-      </w:pPr>
-      <w:r>
-        <w:rPr>
-          <w:b/>
-        </w:rPr>
-        <w:t>g</w:t>
-      </w:r>
-      <w:r>
-        <w:rPr>
-          <w:rFonts w:hint="eastAsia"/>
-          <w:b/>
-        </w:rPr>
-        <w:t>t</w:t>
-      </w:r>
-      <w:r>
-        <w:rPr>
-          <w:rFonts w:hint="eastAsia"/>
-          <w:b/>
-        </w:rPr>
-        <w:t>大于</w:t>
-      </w:r>
-      <w:r>
-        <w:rPr>
-          <w:rFonts w:hint="eastAsia"/>
-          <w:b/>
-        </w:rPr>
-        <w:t xml:space="preserve">  gte</w:t>
-      </w:r>
-      <w:r>
-        <w:rPr>
-          <w:b/>
-        </w:rPr>
-        <w:t>大于等于</w:t>
-      </w:r>
-      <w:r>
-        <w:rPr>
-          <w:rFonts w:hint="eastAsia"/>
-          <w:b/>
-        </w:rPr>
-        <w:t xml:space="preserve">  </w:t>
-      </w:r>
-      <w:r>
-        <w:rPr>
-          <w:b/>
-        </w:rPr>
-        <w:t>lt</w:t>
-      </w:r>
-      <w:r>
-        <w:rPr>
-          <w:b/>
-        </w:rPr>
-        <w:t>小于</w:t>
-      </w:r>
-      <w:r>
-        <w:rPr>
-          <w:rFonts w:hint="eastAsia"/>
-          <w:b/>
-        </w:rPr>
-        <w:t xml:space="preserve"> </w:t>
-      </w:r>
-      <w:r>
-        <w:rPr>
-          <w:b/>
-        </w:rPr>
-        <w:t>lte</w:t>
-      </w:r>
-      <w:r>
-        <w:rPr>
-          <w:b/>
-        </w:rPr>
-        <w:t>小于等于</w:t>
-      </w:r>
-      <w:r>
-        <w:rPr>
-          <w:rFonts w:hint="eastAsia"/>
-          <w:b/>
-        </w:rPr>
-        <w:t xml:space="preserve"> </w:t>
-      </w:r>
-      <w:r>
-        <w:rPr>
-          <w:b/>
-        </w:rPr>
-        <w:t>ne</w:t>
-      </w:r>
-      <w:r>
-        <w:rPr>
-          <w:b/>
-        </w:rPr>
-        <w:t>不等于</w:t>
-      </w:r>
-    </w:p>
-    <w:p/>
-    <w:p>
-      <w:pPr>
         <w:pStyle w:val="2"/>
         <w:numPr>
           <w:ilvl w:val="0"/>
           <w:numId w:val="10"/>
         </w:numPr>
-        <w:rPr>
-          <w:rFonts w:hint="eastAsia"/>
-        </w:rPr>
-      </w:pPr>
-      <w:r>
-        <w:rPr>
-          <w:rFonts w:hint="eastAsia"/>
-        </w:rPr>
-        <w:t>分页</w:t>
-      </w:r>
-    </w:p>
-    <w:p>
-      <w:pPr>
-        <w:rPr>
-          <w:rFonts w:hint="eastAsia"/>
-        </w:rPr>
-      </w:pPr>
-      <w:r>
-        <w:rPr>
-          <w:rFonts w:hint="eastAsia"/>
-        </w:rPr>
-        <w:t>查询</w:t>
-      </w:r>
-      <w:r>
-        <w:rPr>
-          <w:rFonts w:hint="eastAsia"/>
-        </w:rPr>
-        <w:t>1</w:t>
-      </w:r>
-      <w:r>
-        <w:rPr>
-          <w:rFonts w:hint="eastAsia"/>
-        </w:rPr>
-        <w:t>到</w:t>
-      </w:r>
-      <w:r>
-        <w:rPr>
-          <w:rFonts w:hint="eastAsia"/>
-        </w:rPr>
-        <w:t>10</w:t>
-      </w:r>
-      <w:r>
-        <w:rPr>
-          <w:rFonts w:hint="eastAsia"/>
-        </w:rPr>
-        <w:t>条</w:t>
+      </w:pPr>
+      <w:r>
+        <w:rPr>
+          <w:rFonts w:hint="eastAsia"/>
+        </w:rPr>
+        <w:t>查看数据</w:t>
+      </w:r>
+      <w:r>
+        <w:t>条数</w:t>
       </w:r>
     </w:p>
     <w:p>
@@ -1633,10 +1405,10 @@
           <w:noProof/>
         </w:rPr>
         <w:drawing>
-          <wp:inline distT="0" distB="0" distL="0" distR="0" wp14:anchorId="549DE0F6" wp14:editId="7EB99A5C">
-            <wp:extent cx="5057143" cy="1438095"/>
-            <wp:effectExtent l="0" t="0" r="0" b="0"/>
-            <wp:docPr id="89" name="图片 89"/>
+          <wp:inline distT="0" distB="0" distL="0" distR="0" wp14:anchorId="28C1EB14" wp14:editId="320A9F44">
+            <wp:extent cx="1857143" cy="323810"/>
+            <wp:effectExtent l="0" t="0" r="0" b="635"/>
+            <wp:docPr id="85" name="图片 85"/>
             <wp:cNvGraphicFramePr>
               <a:graphicFrameLocks xmlns:a="http://schemas.openxmlformats.org/drawingml/2006/main" noChangeAspect="1"/>
             </wp:cNvGraphicFramePr>
@@ -1656,7 +1428,7 @@
                   <pic:spPr>
                     <a:xfrm>
                       <a:off x="0" y="0"/>
-                      <a:ext cx="5057143" cy="1438095"/>
+                      <a:ext cx="1857143" cy="323810"/>
                     </a:xfrm>
                     <a:prstGeom prst="rect">
                       <a:avLst/>
@@ -1676,69 +1448,48 @@
           <w:ilvl w:val="0"/>
           <w:numId w:val="10"/>
         </w:numPr>
-        <w:rPr>
-          <w:rFonts w:hint="eastAsia"/>
-        </w:rPr>
-      </w:pPr>
-      <w:r>
-        <w:rPr>
-          <w:rFonts w:hint="eastAsia"/>
-        </w:rPr>
-        <w:t>$all</w:t>
-      </w:r>
-      <w:r>
-        <w:rPr>
-          <w:rFonts w:hint="eastAsia"/>
-        </w:rPr>
-        <w:t>查询满足</w:t>
-      </w:r>
-      <w:r>
-        <w:t>所有条件的数据</w:t>
-      </w:r>
-    </w:p>
-    <w:p>
-      <w:pPr>
-        <w:rPr>
-          <w:rFonts w:hint="eastAsia"/>
-        </w:rPr>
-      </w:pPr>
-      <w:r>
-        <w:rPr>
-          <w:rFonts w:hint="eastAsia"/>
-        </w:rPr>
-        <w:t>$all</w:t>
-      </w:r>
-      <w:r>
-        <w:rPr>
-          <w:rFonts w:hint="eastAsia"/>
-        </w:rPr>
-        <w:t>后</w:t>
-      </w:r>
-      <w:r>
-        <w:t>的数据有一个不满足就不会</w:t>
-      </w:r>
-      <w:r>
-        <w:rPr>
-          <w:rFonts w:hint="eastAsia"/>
-        </w:rPr>
-        <w:t>返回</w:t>
-      </w:r>
-    </w:p>
-    <w:p>
-      <w:pPr>
-        <w:rPr>
-          <w:b/>
-        </w:rPr>
-      </w:pPr>
+      </w:pPr>
+      <w:r>
+        <w:rPr>
+          <w:rFonts w:hint="eastAsia"/>
+        </w:rPr>
+        <w:t>查找集合</w:t>
+      </w:r>
+      <w:r>
+        <w:t>中的第一条记录（</w:t>
+      </w:r>
+      <w:r>
+        <w:rPr>
+          <w:rFonts w:hint="eastAsia"/>
+        </w:rPr>
+        <w:t>也就是查</w:t>
+      </w:r>
+      <w:r>
+        <w:t>表中</w:t>
+      </w:r>
+      <w:r>
+        <w:t>top1</w:t>
+      </w:r>
+      <w:r>
+        <w:rPr>
+          <w:rFonts w:hint="eastAsia"/>
+        </w:rPr>
+        <w:t>的意思</w:t>
+      </w:r>
+      <w:r>
+        <w:t>）</w:t>
+      </w:r>
+    </w:p>
+    <w:p>
       <w:r>
         <w:rPr>
           <w:noProof/>
         </w:rPr>
         <w:drawing>
-          <wp:inline distT="0" distB="0" distL="0" distR="0" wp14:anchorId="14EDBFDC" wp14:editId="36983E2D">
-            <wp:extent cx="5228571" cy="771429"/>
-            <wp:effectExtent l="0" t="0" r="0" b="0"/>
-            <wp:docPr id="91" name="图片 91"/>
+          <wp:inline distT="0" distB="0" distL="0" distR="0" wp14:anchorId="342EEAD9" wp14:editId="0A7DD1BA">
+            <wp:extent cx="3619048" cy="780952"/>
+            <wp:effectExtent l="0" t="0" r="635" b="635"/>
+            <wp:docPr id="86" name="图片 86"/>
             <wp:cNvGraphicFramePr>
               <a:graphicFrameLocks xmlns:a="http://schemas.openxmlformats.org/drawingml/2006/main" noChangeAspect="1"/>
             </wp:cNvGraphicFramePr>
@@ -1758,7 +1509,7 @@
                   <pic:spPr>
                     <a:xfrm>
                       <a:off x="0" y="0"/>
-                      <a:ext cx="5228571" cy="771429"/>
+                      <a:ext cx="3619048" cy="780952"/>
                     </a:xfrm>
                     <a:prstGeom prst="rect">
                       <a:avLst/>
@@ -1783,33 +1534,28 @@
         <w:rPr>
           <w:rFonts w:hint="eastAsia"/>
         </w:rPr>
-        <w:t>$in</w:t>
-      </w:r>
-      <w:r>
-        <w:rPr>
-          <w:rFonts w:hint="eastAsia"/>
-        </w:rPr>
-        <w:t>满足</w:t>
-      </w:r>
-      <w:r>
-        <w:t>其中一条即可取出</w:t>
-      </w:r>
-    </w:p>
-    <w:p>
-      <w:pPr>
-        <w:rPr>
-          <w:rFonts w:hint="eastAsia"/>
-        </w:rPr>
-      </w:pPr>
+        <w:t>根据</w:t>
+      </w:r>
+      <w:r>
+        <w:t>条件</w:t>
+      </w:r>
+      <w:r>
+        <w:rPr>
+          <w:rFonts w:hint="eastAsia"/>
+        </w:rPr>
+        <w:t>删除数据</w:t>
+      </w:r>
+    </w:p>
+    <w:p>
       <w:r>
         <w:rPr>
           <w:noProof/>
         </w:rPr>
         <w:drawing>
-          <wp:inline distT="0" distB="0" distL="0" distR="0" wp14:anchorId="2EA87FD0" wp14:editId="31CCC415">
-            <wp:extent cx="5274310" cy="706755"/>
-            <wp:effectExtent l="0" t="0" r="2540" b="0"/>
-            <wp:docPr id="92" name="图片 92"/>
+          <wp:inline distT="0" distB="0" distL="0" distR="0" wp14:anchorId="11D0CE74" wp14:editId="56C5A3E8">
+            <wp:extent cx="1790476" cy="409524"/>
+            <wp:effectExtent l="0" t="0" r="635" b="0"/>
+            <wp:docPr id="87" name="图片 87"/>
             <wp:cNvGraphicFramePr>
               <a:graphicFrameLocks xmlns:a="http://schemas.openxmlformats.org/drawingml/2006/main" noChangeAspect="1"/>
             </wp:cNvGraphicFramePr>
@@ -1829,7 +1575,7 @@
                   <pic:spPr>
                     <a:xfrm>
                       <a:off x="0" y="0"/>
-                      <a:ext cx="5274310" cy="706755"/>
+                      <a:ext cx="1790476" cy="409524"/>
                     </a:xfrm>
                     <a:prstGeom prst="rect">
                       <a:avLst/>
@@ -1843,35 +1589,6 @@
       </w:r>
     </w:p>
     <w:p>
-      <w:r>
-        <w:rPr>
-          <w:rFonts w:hint="eastAsia"/>
-        </w:rPr>
-        <w:t>$</w:t>
-      </w:r>
-      <w:r>
-        <w:t>n</w:t>
-      </w:r>
-      <w:r>
-        <w:rPr>
-          <w:rFonts w:hint="eastAsia"/>
-        </w:rPr>
-        <w:t>in</w:t>
-      </w:r>
-      <w:r>
-        <w:rPr>
-          <w:rFonts w:hint="eastAsia"/>
-        </w:rPr>
-        <w:t>与</w:t>
-      </w:r>
-      <w:r>
-        <w:t>in</w:t>
-      </w:r>
-      <w:r>
-        <w:t>相反</w:t>
-      </w:r>
-    </w:p>
-    <w:p>
       <w:pPr>
         <w:pStyle w:val="2"/>
         <w:numPr>
@@ -1883,39 +1600,82 @@
         <w:rPr>
           <w:rFonts w:hint="eastAsia"/>
         </w:rPr>
-        <w:t>或者查询（</w:t>
-      </w:r>
-      <w:r>
-        <w:rPr>
-          <w:rFonts w:hint="eastAsia"/>
-        </w:rPr>
-        <w:t>nor</w:t>
-      </w:r>
-      <w:r>
-        <w:t>为相反</w:t>
-      </w:r>
-      <w:r>
-        <w:rPr>
-          <w:rFonts w:hint="eastAsia"/>
-        </w:rPr>
-        <w:t>）</w:t>
-      </w:r>
-    </w:p>
-    <w:p>
-      <w:pPr>
-        <w:rPr>
-          <w:rFonts w:hint="eastAsia"/>
-        </w:rPr>
-      </w:pPr>
+        <w:t>查看大于</w:t>
+      </w:r>
+      <w:r>
+        <w:rPr>
+          <w:rFonts w:hint="eastAsia"/>
+        </w:rPr>
+        <w:t>/</w:t>
+      </w:r>
+      <w:r>
+        <w:rPr>
+          <w:rFonts w:hint="eastAsia"/>
+        </w:rPr>
+        <w:t>大于等于</w:t>
+      </w:r>
+      <w:r>
+        <w:rPr>
+          <w:rFonts w:hint="eastAsia"/>
+        </w:rPr>
+        <w:t>/</w:t>
+      </w:r>
+      <w:r>
+        <w:rPr>
+          <w:rFonts w:hint="eastAsia"/>
+        </w:rPr>
+        <w:t>小于</w:t>
+      </w:r>
+      <w:r>
+        <w:rPr>
+          <w:rFonts w:hint="eastAsia"/>
+        </w:rPr>
+        <w:t>/</w:t>
+      </w:r>
+      <w:r>
+        <w:rPr>
+          <w:rFonts w:hint="eastAsia"/>
+        </w:rPr>
+        <w:t>小于</w:t>
+      </w:r>
+      <w:r>
+        <w:t>等于</w:t>
+      </w:r>
+      <w:r>
+        <w:rPr>
+          <w:rFonts w:hint="eastAsia"/>
+        </w:rPr>
+        <w:t>/</w:t>
+      </w:r>
+      <w:r>
+        <w:rPr>
+          <w:rFonts w:hint="eastAsia"/>
+        </w:rPr>
+        <w:t>不等于</w:t>
+      </w:r>
+      <w:r>
+        <w:t>某个值</w:t>
+      </w:r>
+      <w:r>
+        <w:rPr>
+          <w:rFonts w:hint="eastAsia"/>
+        </w:rPr>
+        <w:t>的</w:t>
+      </w:r>
+      <w:r>
+        <w:t>数据</w:t>
+      </w:r>
+    </w:p>
+    <w:p>
       <w:r>
         <w:rPr>
           <w:noProof/>
         </w:rPr>
         <w:drawing>
-          <wp:inline distT="0" distB="0" distL="0" distR="0" wp14:anchorId="49B255C8" wp14:editId="72849CE1">
-            <wp:extent cx="5114286" cy="628571"/>
-            <wp:effectExtent l="0" t="0" r="0" b="635"/>
-            <wp:docPr id="93" name="图片 93"/>
+          <wp:inline distT="0" distB="0" distL="0" distR="0" wp14:anchorId="300E70F5" wp14:editId="4E09EB02">
+            <wp:extent cx="5161905" cy="1209524"/>
+            <wp:effectExtent l="0" t="0" r="1270" b="0"/>
+            <wp:docPr id="88" name="图片 88"/>
             <wp:cNvGraphicFramePr>
               <a:graphicFrameLocks xmlns:a="http://schemas.openxmlformats.org/drawingml/2006/main" noChangeAspect="1"/>
             </wp:cNvGraphicFramePr>
@@ -1935,7 +1695,7 @@
                   <pic:spPr>
                     <a:xfrm>
                       <a:off x="0" y="0"/>
-                      <a:ext cx="5114286" cy="628571"/>
+                      <a:ext cx="5161905" cy="1209524"/>
                     </a:xfrm>
                     <a:prstGeom prst="rect">
                       <a:avLst/>
@@ -1950,6 +1710,147 @@
     </w:p>
     <w:p>
       <w:pPr>
+        <w:rPr>
+          <w:b/>
+        </w:rPr>
+      </w:pPr>
+      <w:r>
+        <w:rPr>
+          <w:b/>
+        </w:rPr>
+        <w:t>g</w:t>
+      </w:r>
+      <w:r>
+        <w:rPr>
+          <w:rFonts w:hint="eastAsia"/>
+          <w:b/>
+        </w:rPr>
+        <w:t>t</w:t>
+      </w:r>
+      <w:r>
+        <w:rPr>
+          <w:rFonts w:hint="eastAsia"/>
+          <w:b/>
+        </w:rPr>
+        <w:t>大于</w:t>
+      </w:r>
+      <w:r>
+        <w:rPr>
+          <w:rFonts w:hint="eastAsia"/>
+          <w:b/>
+        </w:rPr>
+        <w:t xml:space="preserve">  gte</w:t>
+      </w:r>
+      <w:r>
+        <w:rPr>
+          <w:b/>
+        </w:rPr>
+        <w:t>大于等于</w:t>
+      </w:r>
+      <w:r>
+        <w:rPr>
+          <w:rFonts w:hint="eastAsia"/>
+          <w:b/>
+        </w:rPr>
+        <w:t xml:space="preserve">  </w:t>
+      </w:r>
+      <w:r>
+        <w:rPr>
+          <w:b/>
+        </w:rPr>
+        <w:t>lt</w:t>
+      </w:r>
+      <w:r>
+        <w:rPr>
+          <w:b/>
+        </w:rPr>
+        <w:t>小于</w:t>
+      </w:r>
+      <w:r>
+        <w:rPr>
+          <w:rFonts w:hint="eastAsia"/>
+          <w:b/>
+        </w:rPr>
+        <w:t xml:space="preserve"> </w:t>
+      </w:r>
+      <w:r>
+        <w:rPr>
+          <w:b/>
+        </w:rPr>
+        <w:t>lte</w:t>
+      </w:r>
+      <w:r>
+        <w:rPr>
+          <w:b/>
+        </w:rPr>
+        <w:t>小于等于</w:t>
+      </w:r>
+      <w:r>
+        <w:rPr>
+          <w:rFonts w:hint="eastAsia"/>
+          <w:b/>
+        </w:rPr>
+        <w:t xml:space="preserve"> </w:t>
+      </w:r>
+      <w:r>
+        <w:rPr>
+          <w:b/>
+        </w:rPr>
+        <w:t>ne</w:t>
+      </w:r>
+      <w:r>
+        <w:rPr>
+          <w:b/>
+        </w:rPr>
+        <w:t>不等于</w:t>
+      </w:r>
+    </w:p>
+    <w:p>
+      <w:pPr>
+        <w:rPr>
+          <w:b/>
+        </w:rPr>
+      </w:pPr>
+    </w:p>
+    <w:p>
+      <w:pPr>
+        <w:rPr>
+          <w:b/>
+        </w:rPr>
+      </w:pPr>
+    </w:p>
+    <w:p>
+      <w:pPr>
+        <w:rPr>
+          <w:b/>
+        </w:rPr>
+      </w:pPr>
+    </w:p>
+    <w:p>
+      <w:pPr>
+        <w:rPr>
+          <w:b/>
+        </w:rPr>
+      </w:pPr>
+    </w:p>
+    <w:p>
+      <w:pPr>
+        <w:rPr>
+          <w:b/>
+        </w:rPr>
+      </w:pPr>
+    </w:p>
+    <w:p>
+      <w:pPr>
+        <w:rPr>
+          <w:rFonts w:hint="eastAsia"/>
+          <w:b/>
+        </w:rPr>
+      </w:pPr>
+    </w:p>
+    <w:p/>
+    <w:p>
+      <w:pPr>
         <w:pStyle w:val="2"/>
         <w:numPr>
           <w:ilvl w:val="0"/>
@@ -1960,75 +1861,51 @@
         <w:rPr>
           <w:rFonts w:hint="eastAsia"/>
         </w:rPr>
-        <w:lastRenderedPageBreak/>
-        <w:t>查询某个</w:t>
-      </w:r>
-      <w:r>
-        <w:t>键</w:t>
-      </w:r>
-      <w:r>
-        <w:rPr>
-          <w:rFonts w:hint="eastAsia"/>
-        </w:rPr>
-        <w:t>（字段）</w:t>
-      </w:r>
-      <w:r>
-        <w:t>的数据</w:t>
-      </w:r>
-    </w:p>
-    <w:p>
-      <w:r>
-        <w:t>Exists:1</w:t>
-      </w:r>
-      <w:r>
-        <w:rPr>
-          <w:rFonts w:hint="eastAsia"/>
-        </w:rPr>
-        <w:t>表示</w:t>
-      </w:r>
-      <w:r>
-        <w:t>包含</w:t>
-      </w:r>
-    </w:p>
-    <w:p>
-      <w:pPr>
-        <w:rPr>
-          <w:rFonts w:hint="eastAsia"/>
-        </w:rPr>
-      </w:pPr>
-      <w:r>
-        <w:t>Exists:</w:t>
-      </w:r>
-      <w:r>
-        <w:t xml:space="preserve">0 </w:t>
-      </w:r>
-      <w:r>
-        <w:rPr>
-          <w:rFonts w:hint="eastAsia"/>
-        </w:rPr>
-        <w:t>表示</w:t>
-      </w:r>
-      <w:r>
-        <w:t>不包含</w:t>
-      </w:r>
-      <w:bookmarkStart w:id="0" w:name="_GoBack"/>
-      <w:bookmarkEnd w:id="0"/>
-    </w:p>
-    <w:p>
-      <w:pPr>
-        <w:rPr>
-          <w:rFonts w:hint="eastAsia"/>
-        </w:rPr>
-      </w:pPr>
+        <w:t>分页</w:t>
+      </w:r>
+    </w:p>
+    <w:p>
+      <w:r>
+        <w:rPr>
+          <w:rFonts w:hint="eastAsia"/>
+        </w:rPr>
+        <w:t>查询</w:t>
+      </w:r>
+      <w:r>
+        <w:rPr>
+          <w:rFonts w:hint="eastAsia"/>
+        </w:rPr>
+        <w:t>1</w:t>
+      </w:r>
+      <w:r>
+        <w:rPr>
+          <w:rFonts w:hint="eastAsia"/>
+        </w:rPr>
+        <w:t>到</w:t>
+      </w:r>
+      <w:r>
+        <w:rPr>
+          <w:rFonts w:hint="eastAsia"/>
+        </w:rPr>
+        <w:t>10</w:t>
+      </w:r>
+      <w:r>
+        <w:rPr>
+          <w:rFonts w:hint="eastAsia"/>
+        </w:rPr>
+        <w:t>条</w:t>
+      </w:r>
+    </w:p>
+    <w:p>
       <w:r>
         <w:rPr>
           <w:noProof/>
         </w:rPr>
         <w:drawing>
-          <wp:inline distT="0" distB="0" distL="0" distR="0" wp14:anchorId="4D0C5A6E" wp14:editId="14CF3B8A">
-            <wp:extent cx="5266667" cy="1019048"/>
+          <wp:inline distT="0" distB="0" distL="0" distR="0" wp14:anchorId="549DE0F6" wp14:editId="7EB99A5C">
+            <wp:extent cx="5057143" cy="1438095"/>
             <wp:effectExtent l="0" t="0" r="0" b="0"/>
-            <wp:docPr id="94" name="图片 94"/>
+            <wp:docPr id="89" name="图片 89"/>
             <wp:cNvGraphicFramePr>
               <a:graphicFrameLocks xmlns:a="http://schemas.openxmlformats.org/drawingml/2006/main" noChangeAspect="1"/>
             </wp:cNvGraphicFramePr>
@@ -2048,6 +1925,383 @@
                   <pic:spPr>
                     <a:xfrm>
                       <a:off x="0" y="0"/>
+                      <a:ext cx="5057143" cy="1438095"/>
+                    </a:xfrm>
+                    <a:prstGeom prst="rect">
+                      <a:avLst/>
+                    </a:prstGeom>
+                  </pic:spPr>
+                </pic:pic>
+              </a:graphicData>
+            </a:graphic>
+          </wp:inline>
+        </w:drawing>
+      </w:r>
+    </w:p>
+    <w:p>
+      <w:pPr>
+        <w:pStyle w:val="2"/>
+        <w:numPr>
+          <w:ilvl w:val="0"/>
+          <w:numId w:val="10"/>
+        </w:numPr>
+      </w:pPr>
+      <w:r>
+        <w:rPr>
+          <w:rFonts w:hint="eastAsia"/>
+        </w:rPr>
+        <w:t>$all</w:t>
+      </w:r>
+      <w:r>
+        <w:rPr>
+          <w:rFonts w:hint="eastAsia"/>
+        </w:rPr>
+        <w:t>查询满足</w:t>
+      </w:r>
+      <w:r>
+        <w:t>所有条件的数据</w:t>
+      </w:r>
+    </w:p>
+    <w:p>
+      <w:r>
+        <w:rPr>
+          <w:rFonts w:hint="eastAsia"/>
+        </w:rPr>
+        <w:t>$all</w:t>
+      </w:r>
+      <w:r>
+        <w:rPr>
+          <w:rFonts w:hint="eastAsia"/>
+        </w:rPr>
+        <w:t>后</w:t>
+      </w:r>
+      <w:r>
+        <w:t>的数据有一个不满足就不会</w:t>
+      </w:r>
+      <w:r>
+        <w:rPr>
+          <w:rFonts w:hint="eastAsia"/>
+        </w:rPr>
+        <w:t>返回</w:t>
+      </w:r>
+    </w:p>
+    <w:p>
+      <w:pPr>
+        <w:rPr>
+          <w:b/>
+        </w:rPr>
+      </w:pPr>
+      <w:r>
+        <w:rPr>
+          <w:noProof/>
+        </w:rPr>
+        <w:drawing>
+          <wp:inline distT="0" distB="0" distL="0" distR="0" wp14:anchorId="14EDBFDC" wp14:editId="36983E2D">
+            <wp:extent cx="5228571" cy="771429"/>
+            <wp:effectExtent l="0" t="0" r="0" b="0"/>
+            <wp:docPr id="91" name="图片 91"/>
+            <wp:cNvGraphicFramePr>
+              <a:graphicFrameLocks xmlns:a="http://schemas.openxmlformats.org/drawingml/2006/main" noChangeAspect="1"/>
+            </wp:cNvGraphicFramePr>
+            <a:graphic xmlns:a="http://schemas.openxmlformats.org/drawingml/2006/main">
+              <a:graphicData uri="http://schemas.openxmlformats.org/drawingml/2006/picture">
+                <pic:pic xmlns:pic="http://schemas.openxmlformats.org/drawingml/2006/picture">
+                  <pic:nvPicPr>
+                    <pic:cNvPr id="1" name=""/>
+                    <pic:cNvPicPr/>
+                  </pic:nvPicPr>
+                  <pic:blipFill>
+                    <a:blip r:embed="rId29"/>
+                    <a:stretch>
+                      <a:fillRect/>
+                    </a:stretch>
+                  </pic:blipFill>
+                  <pic:spPr>
+                    <a:xfrm>
+                      <a:off x="0" y="0"/>
+                      <a:ext cx="5228571" cy="771429"/>
+                    </a:xfrm>
+                    <a:prstGeom prst="rect">
+                      <a:avLst/>
+                    </a:prstGeom>
+                  </pic:spPr>
+                </pic:pic>
+              </a:graphicData>
+            </a:graphic>
+          </wp:inline>
+        </w:drawing>
+      </w:r>
+    </w:p>
+    <w:p>
+      <w:pPr>
+        <w:pStyle w:val="2"/>
+        <w:numPr>
+          <w:ilvl w:val="0"/>
+          <w:numId w:val="10"/>
+        </w:numPr>
+      </w:pPr>
+      <w:r>
+        <w:rPr>
+          <w:rFonts w:hint="eastAsia"/>
+        </w:rPr>
+        <w:t>$in</w:t>
+      </w:r>
+      <w:r>
+        <w:rPr>
+          <w:rFonts w:hint="eastAsia"/>
+        </w:rPr>
+        <w:t>满足</w:t>
+      </w:r>
+      <w:r>
+        <w:t>其中一条即可取出</w:t>
+      </w:r>
+    </w:p>
+    <w:p>
+      <w:r>
+        <w:rPr>
+          <w:noProof/>
+        </w:rPr>
+        <w:drawing>
+          <wp:inline distT="0" distB="0" distL="0" distR="0" wp14:anchorId="2EA87FD0" wp14:editId="31CCC415">
+            <wp:extent cx="5274310" cy="706755"/>
+            <wp:effectExtent l="0" t="0" r="2540" b="0"/>
+            <wp:docPr id="92" name="图片 92"/>
+            <wp:cNvGraphicFramePr>
+              <a:graphicFrameLocks xmlns:a="http://schemas.openxmlformats.org/drawingml/2006/main" noChangeAspect="1"/>
+            </wp:cNvGraphicFramePr>
+            <a:graphic xmlns:a="http://schemas.openxmlformats.org/drawingml/2006/main">
+              <a:graphicData uri="http://schemas.openxmlformats.org/drawingml/2006/picture">
+                <pic:pic xmlns:pic="http://schemas.openxmlformats.org/drawingml/2006/picture">
+                  <pic:nvPicPr>
+                    <pic:cNvPr id="1" name=""/>
+                    <pic:cNvPicPr/>
+                  </pic:nvPicPr>
+                  <pic:blipFill>
+                    <a:blip r:embed="rId30"/>
+                    <a:stretch>
+                      <a:fillRect/>
+                    </a:stretch>
+                  </pic:blipFill>
+                  <pic:spPr>
+                    <a:xfrm>
+                      <a:off x="0" y="0"/>
+                      <a:ext cx="5274310" cy="706755"/>
+                    </a:xfrm>
+                    <a:prstGeom prst="rect">
+                      <a:avLst/>
+                    </a:prstGeom>
+                  </pic:spPr>
+                </pic:pic>
+              </a:graphicData>
+            </a:graphic>
+          </wp:inline>
+        </w:drawing>
+      </w:r>
+    </w:p>
+    <w:p>
+      <w:r>
+        <w:rPr>
+          <w:rFonts w:hint="eastAsia"/>
+        </w:rPr>
+        <w:t>$</w:t>
+      </w:r>
+      <w:r>
+        <w:t>n</w:t>
+      </w:r>
+      <w:r>
+        <w:rPr>
+          <w:rFonts w:hint="eastAsia"/>
+        </w:rPr>
+        <w:t>in</w:t>
+      </w:r>
+      <w:r>
+        <w:rPr>
+          <w:rFonts w:hint="eastAsia"/>
+        </w:rPr>
+        <w:t>与</w:t>
+      </w:r>
+      <w:r>
+        <w:t>in</w:t>
+      </w:r>
+      <w:r>
+        <w:t>相反</w:t>
+      </w:r>
+    </w:p>
+    <w:p>
+      <w:pPr>
+        <w:pStyle w:val="2"/>
+        <w:numPr>
+          <w:ilvl w:val="0"/>
+          <w:numId w:val="10"/>
+        </w:numPr>
+      </w:pPr>
+      <w:r>
+        <w:rPr>
+          <w:rFonts w:hint="eastAsia"/>
+        </w:rPr>
+        <w:t>或者查询（</w:t>
+      </w:r>
+      <w:r>
+        <w:rPr>
+          <w:rFonts w:hint="eastAsia"/>
+        </w:rPr>
+        <w:t>nor</w:t>
+      </w:r>
+      <w:r>
+        <w:t>为相反</w:t>
+      </w:r>
+      <w:r>
+        <w:rPr>
+          <w:rFonts w:hint="eastAsia"/>
+        </w:rPr>
+        <w:t>）</w:t>
+      </w:r>
+    </w:p>
+    <w:p>
+      <w:r>
+        <w:rPr>
+          <w:noProof/>
+        </w:rPr>
+        <w:drawing>
+          <wp:inline distT="0" distB="0" distL="0" distR="0" wp14:anchorId="49B255C8" wp14:editId="72849CE1">
+            <wp:extent cx="5114286" cy="628571"/>
+            <wp:effectExtent l="0" t="0" r="0" b="635"/>
+            <wp:docPr id="93" name="图片 93"/>
+            <wp:cNvGraphicFramePr>
+              <a:graphicFrameLocks xmlns:a="http://schemas.openxmlformats.org/drawingml/2006/main" noChangeAspect="1"/>
+            </wp:cNvGraphicFramePr>
+            <a:graphic xmlns:a="http://schemas.openxmlformats.org/drawingml/2006/main">
+              <a:graphicData uri="http://schemas.openxmlformats.org/drawingml/2006/picture">
+                <pic:pic xmlns:pic="http://schemas.openxmlformats.org/drawingml/2006/picture">
+                  <pic:nvPicPr>
+                    <pic:cNvPr id="1" name=""/>
+                    <pic:cNvPicPr/>
+                  </pic:nvPicPr>
+                  <pic:blipFill>
+                    <a:blip r:embed="rId31"/>
+                    <a:stretch>
+                      <a:fillRect/>
+                    </a:stretch>
+                  </pic:blipFill>
+                  <pic:spPr>
+                    <a:xfrm>
+                      <a:off x="0" y="0"/>
+                      <a:ext cx="5114286" cy="628571"/>
+                    </a:xfrm>
+                    <a:prstGeom prst="rect">
+                      <a:avLst/>
+                    </a:prstGeom>
+                  </pic:spPr>
+                </pic:pic>
+              </a:graphicData>
+            </a:graphic>
+          </wp:inline>
+        </w:drawing>
+      </w:r>
+    </w:p>
+    <w:p>
+      <w:pPr>
+        <w:pStyle w:val="2"/>
+        <w:numPr>
+          <w:ilvl w:val="0"/>
+          <w:numId w:val="10"/>
+        </w:numPr>
+      </w:pPr>
+      <w:r>
+        <w:rPr>
+          <w:rFonts w:hint="eastAsia"/>
+        </w:rPr>
+        <w:t>查询</w:t>
+      </w:r>
+      <w:r>
+        <w:rPr>
+          <w:rFonts w:hint="eastAsia"/>
+        </w:rPr>
+        <w:t>是否</w:t>
+      </w:r>
+      <w:r>
+        <w:rPr>
+          <w:rFonts w:hint="eastAsia"/>
+        </w:rPr>
+        <w:t>包含</w:t>
+      </w:r>
+      <w:r>
+        <w:rPr>
+          <w:rFonts w:hint="eastAsia"/>
+        </w:rPr>
+        <w:t>某个</w:t>
+      </w:r>
+      <w:r>
+        <w:t>键</w:t>
+      </w:r>
+      <w:r>
+        <w:rPr>
+          <w:rFonts w:hint="eastAsia"/>
+        </w:rPr>
+        <w:t>（字段）</w:t>
+      </w:r>
+      <w:r>
+        <w:t>的数据</w:t>
+      </w:r>
+    </w:p>
+    <w:p>
+      <w:r>
+        <w:t>Exists:1</w:t>
+      </w:r>
+      <w:r>
+        <w:rPr>
+          <w:rFonts w:hint="eastAsia"/>
+        </w:rPr>
+        <w:t>表示</w:t>
+      </w:r>
+      <w:r>
+        <w:t>包含</w:t>
+      </w:r>
+    </w:p>
+    <w:p>
+      <w:r>
+        <w:t xml:space="preserve">Exists:0 </w:t>
+      </w:r>
+      <w:r>
+        <w:rPr>
+          <w:rFonts w:hint="eastAsia"/>
+        </w:rPr>
+        <w:t>表示</w:t>
+      </w:r>
+      <w:r>
+        <w:t>不包含</w:t>
+      </w:r>
+    </w:p>
+    <w:p>
+      <w:r>
+        <w:rPr>
+          <w:noProof/>
+        </w:rPr>
+        <w:lastRenderedPageBreak/>
+        <w:drawing>
+          <wp:inline distT="0" distB="0" distL="0" distR="0" wp14:anchorId="4D0C5A6E" wp14:editId="14CF3B8A">
+            <wp:extent cx="5266667" cy="1019048"/>
+            <wp:effectExtent l="0" t="0" r="0" b="0"/>
+            <wp:docPr id="94" name="图片 94"/>
+            <wp:cNvGraphicFramePr>
+              <a:graphicFrameLocks xmlns:a="http://schemas.openxmlformats.org/drawingml/2006/main" noChangeAspect="1"/>
+            </wp:cNvGraphicFramePr>
+            <a:graphic xmlns:a="http://schemas.openxmlformats.org/drawingml/2006/main">
+              <a:graphicData uri="http://schemas.openxmlformats.org/drawingml/2006/picture">
+                <pic:pic xmlns:pic="http://schemas.openxmlformats.org/drawingml/2006/picture">
+                  <pic:nvPicPr>
+                    <pic:cNvPr id="1" name=""/>
+                    <pic:cNvPicPr/>
+                  </pic:nvPicPr>
+                  <pic:blipFill>
+                    <a:blip r:embed="rId32"/>
+                    <a:stretch>
+                      <a:fillRect/>
+                    </a:stretch>
+                  </pic:blipFill>
+                  <pic:spPr>
+                    <a:xfrm>
+                      <a:off x="0" y="0"/>
                       <a:ext cx="5266667" cy="1019048"/>
                     </a:xfrm>
                     <a:prstGeom prst="rect">
@@ -2063,16 +2317,3004 @@
     </w:p>
     <w:p>
       <w:pPr>
-        <w:rPr>
-          <w:rFonts w:hint="eastAsia"/>
-        </w:rPr>
-      </w:pPr>
-    </w:p>
-    <w:p>
-      <w:pPr>
-        <w:rPr>
-          <w:rFonts w:hint="eastAsia"/>
+        <w:pStyle w:val="2"/>
+        <w:numPr>
+          <w:ilvl w:val="0"/>
+          <w:numId w:val="10"/>
+        </w:numPr>
+      </w:pPr>
+      <w:r>
+        <w:rPr>
+          <w:rFonts w:hint="eastAsia"/>
+        </w:rPr>
+        <w:t>游标的</w:t>
+      </w:r>
+      <w:r>
+        <w:t>使用</w:t>
+      </w:r>
+    </w:p>
+    <w:p>
+      <w:r>
+        <w:rPr>
+          <w:noProof/>
+        </w:rPr>
+        <w:drawing>
+          <wp:inline distT="0" distB="0" distL="0" distR="0" wp14:anchorId="6C6BCFD1" wp14:editId="7246A2EE">
+            <wp:extent cx="5085714" cy="3666667"/>
+            <wp:effectExtent l="0" t="0" r="1270" b="0"/>
+            <wp:docPr id="2" name="图片 2"/>
+            <wp:cNvGraphicFramePr>
+              <a:graphicFrameLocks xmlns:a="http://schemas.openxmlformats.org/drawingml/2006/main" noChangeAspect="1"/>
+            </wp:cNvGraphicFramePr>
+            <a:graphic xmlns:a="http://schemas.openxmlformats.org/drawingml/2006/main">
+              <a:graphicData uri="http://schemas.openxmlformats.org/drawingml/2006/picture">
+                <pic:pic xmlns:pic="http://schemas.openxmlformats.org/drawingml/2006/picture">
+                  <pic:nvPicPr>
+                    <pic:cNvPr id="1" name=""/>
+                    <pic:cNvPicPr/>
+                  </pic:nvPicPr>
+                  <pic:blipFill>
+                    <a:blip r:embed="rId33"/>
+                    <a:stretch>
+                      <a:fillRect/>
+                    </a:stretch>
+                  </pic:blipFill>
+                  <pic:spPr>
+                    <a:xfrm>
+                      <a:off x="0" y="0"/>
+                      <a:ext cx="5085714" cy="3666667"/>
+                    </a:xfrm>
+                    <a:prstGeom prst="rect">
+                      <a:avLst/>
+                    </a:prstGeom>
+                  </pic:spPr>
+                </pic:pic>
+              </a:graphicData>
+            </a:graphic>
+          </wp:inline>
+        </w:drawing>
+      </w:r>
+    </w:p>
+    <w:p/>
+    <w:p/>
+    <w:p/>
+    <w:p/>
+    <w:p/>
+    <w:p/>
+    <w:p/>
+    <w:p>
+      <w:pPr>
+        <w:rPr>
+          <w:rFonts w:hint="eastAsia"/>
+        </w:rPr>
+      </w:pPr>
+    </w:p>
+    <w:p>
+      <w:pPr>
+        <w:pStyle w:val="2"/>
+        <w:numPr>
+          <w:ilvl w:val="0"/>
+          <w:numId w:val="10"/>
+        </w:numPr>
+      </w:pPr>
+      <w:r>
+        <w:rPr>
+          <w:rFonts w:hint="eastAsia"/>
+        </w:rPr>
+        <w:t>更新</w:t>
+      </w:r>
+    </w:p>
+    <w:p>
+      <w:r>
+        <w:rPr>
+          <w:rFonts w:hint="eastAsia"/>
+        </w:rPr>
+        <w:t>一共</w:t>
+      </w:r>
+      <w:r>
+        <w:t>四个参数：</w:t>
+      </w:r>
+    </w:p>
+    <w:p>
+      <w:r>
+        <w:rPr>
+          <w:noProof/>
+        </w:rPr>
+        <w:drawing>
+          <wp:inline distT="0" distB="0" distL="0" distR="0" wp14:anchorId="04C298DC" wp14:editId="771E6727">
+            <wp:extent cx="5274310" cy="835025"/>
+            <wp:effectExtent l="0" t="0" r="2540" b="3175"/>
+            <wp:docPr id="4" name="图片 4"/>
+            <wp:cNvGraphicFramePr>
+              <a:graphicFrameLocks xmlns:a="http://schemas.openxmlformats.org/drawingml/2006/main" noChangeAspect="1"/>
+            </wp:cNvGraphicFramePr>
+            <a:graphic xmlns:a="http://schemas.openxmlformats.org/drawingml/2006/main">
+              <a:graphicData uri="http://schemas.openxmlformats.org/drawingml/2006/picture">
+                <pic:pic xmlns:pic="http://schemas.openxmlformats.org/drawingml/2006/picture">
+                  <pic:nvPicPr>
+                    <pic:cNvPr id="1" name=""/>
+                    <pic:cNvPicPr/>
+                  </pic:nvPicPr>
+                  <pic:blipFill>
+                    <a:blip r:embed="rId34"/>
+                    <a:stretch>
+                      <a:fillRect/>
+                    </a:stretch>
+                  </pic:blipFill>
+                  <pic:spPr>
+                    <a:xfrm>
+                      <a:off x="0" y="0"/>
+                      <a:ext cx="5274310" cy="835025"/>
+                    </a:xfrm>
+                    <a:prstGeom prst="rect">
+                      <a:avLst/>
+                    </a:prstGeom>
+                  </pic:spPr>
+                </pic:pic>
+              </a:graphicData>
+            </a:graphic>
+          </wp:inline>
+        </w:drawing>
+      </w:r>
+    </w:p>
+    <w:p>
+      <w:pPr>
+        <w:rPr>
+          <w:rFonts w:hint="eastAsia"/>
+        </w:rPr>
+      </w:pPr>
+      <w:r>
+        <w:rPr>
+          <w:rFonts w:hint="eastAsia"/>
+        </w:rPr>
+        <w:t>第一个参数如果</w:t>
+      </w:r>
+      <w:r>
+        <w:t>是</w:t>
+      </w:r>
+      <w:r>
+        <w:t>{}</w:t>
+      </w:r>
+      <w:r>
+        <w:rPr>
+          <w:rFonts w:hint="eastAsia"/>
+        </w:rPr>
+        <w:t>表示</w:t>
+      </w:r>
+      <w:r>
+        <w:t>更新所有</w:t>
+      </w:r>
+    </w:p>
+    <w:p>
+      <w:pPr>
+        <w:rPr>
+          <w:rFonts w:hint="eastAsia"/>
+        </w:rPr>
+      </w:pPr>
+      <w:r>
+        <w:rPr>
+          <w:rFonts w:hint="eastAsia"/>
+        </w:rPr>
+        <w:t>第四个</w:t>
+      </w:r>
+      <w:r>
+        <w:t>参数为</w:t>
+      </w:r>
+      <w:r>
+        <w:rPr>
+          <w:rFonts w:hint="eastAsia"/>
+        </w:rPr>
+        <w:t>0</w:t>
+      </w:r>
+      <w:r>
+        <w:rPr>
+          <w:rFonts w:hint="eastAsia"/>
+        </w:rPr>
+        <w:t>的</w:t>
+      </w:r>
+      <w:r>
+        <w:t>时候，执行更新只会更新满足条件的其中一条数据。</w:t>
+      </w:r>
+    </w:p>
+    <w:p>
+      <w:r>
+        <w:rPr>
+          <w:noProof/>
+        </w:rPr>
+        <w:lastRenderedPageBreak/>
+        <w:drawing>
+          <wp:inline distT="0" distB="0" distL="0" distR="0" wp14:anchorId="369D0611" wp14:editId="0BAE752D">
+            <wp:extent cx="5274310" cy="949325"/>
+            <wp:effectExtent l="0" t="0" r="2540" b="3175"/>
+            <wp:docPr id="3" name="图片 3"/>
+            <wp:cNvGraphicFramePr>
+              <a:graphicFrameLocks xmlns:a="http://schemas.openxmlformats.org/drawingml/2006/main" noChangeAspect="1"/>
+            </wp:cNvGraphicFramePr>
+            <a:graphic xmlns:a="http://schemas.openxmlformats.org/drawingml/2006/main">
+              <a:graphicData uri="http://schemas.openxmlformats.org/drawingml/2006/picture">
+                <pic:pic xmlns:pic="http://schemas.openxmlformats.org/drawingml/2006/picture">
+                  <pic:nvPicPr>
+                    <pic:cNvPr id="1" name=""/>
+                    <pic:cNvPicPr/>
+                  </pic:nvPicPr>
+                  <pic:blipFill>
+                    <a:blip r:embed="rId35"/>
+                    <a:stretch>
+                      <a:fillRect/>
+                    </a:stretch>
+                  </pic:blipFill>
+                  <pic:spPr>
+                    <a:xfrm>
+                      <a:off x="0" y="0"/>
+                      <a:ext cx="5274310" cy="949325"/>
+                    </a:xfrm>
+                    <a:prstGeom prst="rect">
+                      <a:avLst/>
+                    </a:prstGeom>
+                  </pic:spPr>
+                </pic:pic>
+              </a:graphicData>
+            </a:graphic>
+          </wp:inline>
+        </w:drawing>
+      </w:r>
+    </w:p>
+    <w:p>
+      <w:pPr>
+        <w:pStyle w:val="2"/>
+        <w:numPr>
+          <w:ilvl w:val="0"/>
+          <w:numId w:val="10"/>
+        </w:numPr>
+      </w:pPr>
+      <w:r>
+        <w:rPr>
+          <w:rFonts w:hint="eastAsia"/>
+        </w:rPr>
+        <w:t>更新</w:t>
+      </w:r>
+      <w:r>
+        <w:rPr>
+          <w:rFonts w:hint="eastAsia"/>
+        </w:rPr>
+        <w:t>（对数值</w:t>
+      </w:r>
+      <w:r>
+        <w:t>数据进行加减</w:t>
+      </w:r>
+      <w:r>
+        <w:rPr>
+          <w:rFonts w:hint="eastAsia"/>
+        </w:rPr>
+        <w:t>）</w:t>
+      </w:r>
+    </w:p>
+    <w:p>
+      <w:r>
+        <w:rPr>
+          <w:noProof/>
+        </w:rPr>
+        <w:drawing>
+          <wp:inline distT="0" distB="0" distL="0" distR="0" wp14:anchorId="645F5CAE" wp14:editId="0DC80F20">
+            <wp:extent cx="5274310" cy="1537970"/>
+            <wp:effectExtent l="0" t="0" r="2540" b="5080"/>
+            <wp:docPr id="5" name="图片 5"/>
+            <wp:cNvGraphicFramePr>
+              <a:graphicFrameLocks xmlns:a="http://schemas.openxmlformats.org/drawingml/2006/main" noChangeAspect="1"/>
+            </wp:cNvGraphicFramePr>
+            <a:graphic xmlns:a="http://schemas.openxmlformats.org/drawingml/2006/main">
+              <a:graphicData uri="http://schemas.openxmlformats.org/drawingml/2006/picture">
+                <pic:pic xmlns:pic="http://schemas.openxmlformats.org/drawingml/2006/picture">
+                  <pic:nvPicPr>
+                    <pic:cNvPr id="1" name=""/>
+                    <pic:cNvPicPr/>
+                  </pic:nvPicPr>
+                  <pic:blipFill>
+                    <a:blip r:embed="rId36"/>
+                    <a:stretch>
+                      <a:fillRect/>
+                    </a:stretch>
+                  </pic:blipFill>
+                  <pic:spPr>
+                    <a:xfrm>
+                      <a:off x="0" y="0"/>
+                      <a:ext cx="5274310" cy="1537970"/>
+                    </a:xfrm>
+                    <a:prstGeom prst="rect">
+                      <a:avLst/>
+                    </a:prstGeom>
+                  </pic:spPr>
+                </pic:pic>
+              </a:graphicData>
+            </a:graphic>
+          </wp:inline>
+        </w:drawing>
+      </w:r>
+    </w:p>
+    <w:p>
+      <w:pPr>
+        <w:rPr>
+          <w:rFonts w:hint="eastAsia"/>
+        </w:rPr>
+      </w:pPr>
+    </w:p>
+    <w:p>
+      <w:pPr>
+        <w:pStyle w:val="2"/>
+        <w:numPr>
+          <w:ilvl w:val="0"/>
+          <w:numId w:val="10"/>
+        </w:numPr>
+      </w:pPr>
+      <w:r>
+        <w:rPr>
+          <w:rFonts w:hint="eastAsia"/>
+        </w:rPr>
+        <w:t>更新（</w:t>
+      </w:r>
+      <w:r>
+        <w:rPr>
+          <w:rFonts w:hint="eastAsia"/>
+        </w:rPr>
+        <w:t>删除某一个</w:t>
+      </w:r>
+      <w:r>
+        <w:t>key</w:t>
+      </w:r>
+      <w:r>
+        <w:rPr>
+          <w:rFonts w:hint="eastAsia"/>
+        </w:rPr>
+        <w:t>）</w:t>
+      </w:r>
+      <w:r>
+        <w:rPr>
+          <w:rFonts w:hint="eastAsia"/>
+        </w:rPr>
+        <w:t>$unset</w:t>
+      </w:r>
+    </w:p>
+    <w:p>
+      <w:pPr>
+        <w:rPr>
+          <w:rFonts w:hint="eastAsia"/>
+        </w:rPr>
+      </w:pPr>
+      <w:r>
+        <w:rPr>
+          <w:noProof/>
+        </w:rPr>
+        <w:drawing>
+          <wp:inline distT="0" distB="0" distL="0" distR="0" wp14:anchorId="2E3AD65C" wp14:editId="01BCC5A1">
+            <wp:extent cx="5209524" cy="247619"/>
+            <wp:effectExtent l="0" t="0" r="0" b="635"/>
+            <wp:docPr id="6" name="图片 6"/>
+            <wp:cNvGraphicFramePr>
+              <a:graphicFrameLocks xmlns:a="http://schemas.openxmlformats.org/drawingml/2006/main" noChangeAspect="1"/>
+            </wp:cNvGraphicFramePr>
+            <a:graphic xmlns:a="http://schemas.openxmlformats.org/drawingml/2006/main">
+              <a:graphicData uri="http://schemas.openxmlformats.org/drawingml/2006/picture">
+                <pic:pic xmlns:pic="http://schemas.openxmlformats.org/drawingml/2006/picture">
+                  <pic:nvPicPr>
+                    <pic:cNvPr id="1" name=""/>
+                    <pic:cNvPicPr/>
+                  </pic:nvPicPr>
+                  <pic:blipFill>
+                    <a:blip r:embed="rId37"/>
+                    <a:stretch>
+                      <a:fillRect/>
+                    </a:stretch>
+                  </pic:blipFill>
+                  <pic:spPr>
+                    <a:xfrm>
+                      <a:off x="0" y="0"/>
+                      <a:ext cx="5209524" cy="247619"/>
+                    </a:xfrm>
+                    <a:prstGeom prst="rect">
+                      <a:avLst/>
+                    </a:prstGeom>
+                  </pic:spPr>
+                </pic:pic>
+              </a:graphicData>
+            </a:graphic>
+          </wp:inline>
+        </w:drawing>
+      </w:r>
+    </w:p>
+    <w:p>
+      <w:pPr>
+        <w:pStyle w:val="1"/>
+        <w:spacing w:before="312"/>
+        <w:rPr>
+          <w:rFonts w:hint="eastAsia"/>
+        </w:rPr>
+      </w:pPr>
+      <w:r>
+        <w:rPr>
+          <w:rFonts w:hint="eastAsia"/>
+        </w:rPr>
+        <w:t>索引</w:t>
+      </w:r>
+      <w:r>
+        <w:rPr>
+          <w:rFonts w:hint="eastAsia"/>
+        </w:rPr>
+        <w:t>（可以根据</w:t>
+      </w:r>
+      <w:r>
+        <w:t>常用命令</w:t>
+      </w:r>
+      <w:r>
+        <w:rPr>
+          <w:rFonts w:hint="eastAsia"/>
+        </w:rPr>
+        <w:t>7.</w:t>
+      </w:r>
+      <w:r>
+        <w:rPr>
+          <w:rFonts w:hint="eastAsia"/>
+        </w:rPr>
+        <w:t>来分析</w:t>
+      </w:r>
+      <w:r>
+        <w:t>索引是否建立成功</w:t>
+      </w:r>
+      <w:r>
+        <w:rPr>
+          <w:rFonts w:hint="eastAsia"/>
+        </w:rPr>
+        <w:t>）</w:t>
+      </w:r>
+    </w:p>
+    <w:p>
+      <w:pPr>
+        <w:pStyle w:val="2"/>
+        <w:numPr>
+          <w:ilvl w:val="0"/>
+          <w:numId w:val="17"/>
+        </w:numPr>
+      </w:pPr>
+      <w:r>
+        <w:rPr>
+          <w:rFonts w:hint="eastAsia"/>
+        </w:rPr>
+        <w:t>查询数据库</w:t>
+      </w:r>
+      <w:r>
+        <w:t>索引信息</w:t>
+      </w:r>
+    </w:p>
+    <w:p>
+      <w:pPr>
+        <w:rPr>
+          <w:rFonts w:hint="eastAsia"/>
+        </w:rPr>
+      </w:pPr>
+      <w:r>
+        <w:rPr>
+          <w:noProof/>
+        </w:rPr>
+        <w:drawing>
+          <wp:inline distT="0" distB="0" distL="0" distR="0" wp14:anchorId="0763581C" wp14:editId="2E7180A8">
+            <wp:extent cx="5274310" cy="487045"/>
+            <wp:effectExtent l="0" t="0" r="2540" b="8255"/>
+            <wp:docPr id="8" name="图片 8"/>
+            <wp:cNvGraphicFramePr>
+              <a:graphicFrameLocks xmlns:a="http://schemas.openxmlformats.org/drawingml/2006/main" noChangeAspect="1"/>
+            </wp:cNvGraphicFramePr>
+            <a:graphic xmlns:a="http://schemas.openxmlformats.org/drawingml/2006/main">
+              <a:graphicData uri="http://schemas.openxmlformats.org/drawingml/2006/picture">
+                <pic:pic xmlns:pic="http://schemas.openxmlformats.org/drawingml/2006/picture">
+                  <pic:nvPicPr>
+                    <pic:cNvPr id="1" name=""/>
+                    <pic:cNvPicPr/>
+                  </pic:nvPicPr>
+                  <pic:blipFill>
+                    <a:blip r:embed="rId38"/>
+                    <a:stretch>
+                      <a:fillRect/>
+                    </a:stretch>
+                  </pic:blipFill>
+                  <pic:spPr>
+                    <a:xfrm>
+                      <a:off x="0" y="0"/>
+                      <a:ext cx="5274310" cy="487045"/>
+                    </a:xfrm>
+                    <a:prstGeom prst="rect">
+                      <a:avLst/>
+                    </a:prstGeom>
+                  </pic:spPr>
+                </pic:pic>
+              </a:graphicData>
+            </a:graphic>
+          </wp:inline>
+        </w:drawing>
+      </w:r>
+    </w:p>
+    <w:p>
+      <w:pPr>
+        <w:pStyle w:val="2"/>
+        <w:numPr>
+          <w:ilvl w:val="0"/>
+          <w:numId w:val="17"/>
+        </w:numPr>
+      </w:pPr>
+      <w:r>
+        <w:rPr>
+          <w:rFonts w:hint="eastAsia"/>
+        </w:rPr>
+        <w:t>对字段建立索引</w:t>
+      </w:r>
+      <w:r>
+        <w:rPr>
+          <w:rFonts w:hint="eastAsia"/>
+        </w:rPr>
+        <w:t>（普通索引）</w:t>
+      </w:r>
+    </w:p>
+    <w:p>
+      <w:pPr>
+        <w:rPr>
+          <w:rFonts w:hint="eastAsia"/>
+        </w:rPr>
+      </w:pPr>
+    </w:p>
+    <w:p>
+      <w:pPr>
+        <w:rPr>
           <w:b/>
+        </w:rPr>
+      </w:pPr>
+      <w:r>
+        <w:rPr>
+          <w:noProof/>
+        </w:rPr>
+        <w:drawing>
+          <wp:inline distT="0" distB="0" distL="0" distR="0" wp14:anchorId="0C43A9E9" wp14:editId="28D798B8">
+            <wp:extent cx="2723809" cy="314286"/>
+            <wp:effectExtent l="0" t="0" r="635" b="0"/>
+            <wp:docPr id="10" name="图片 10"/>
+            <wp:cNvGraphicFramePr>
+              <a:graphicFrameLocks xmlns:a="http://schemas.openxmlformats.org/drawingml/2006/main" noChangeAspect="1"/>
+            </wp:cNvGraphicFramePr>
+            <a:graphic xmlns:a="http://schemas.openxmlformats.org/drawingml/2006/main">
+              <a:graphicData uri="http://schemas.openxmlformats.org/drawingml/2006/picture">
+                <pic:pic xmlns:pic="http://schemas.openxmlformats.org/drawingml/2006/picture">
+                  <pic:nvPicPr>
+                    <pic:cNvPr id="1" name=""/>
+                    <pic:cNvPicPr/>
+                  </pic:nvPicPr>
+                  <pic:blipFill>
+                    <a:blip r:embed="rId39"/>
+                    <a:stretch>
+                      <a:fillRect/>
+                    </a:stretch>
+                  </pic:blipFill>
+                  <pic:spPr>
+                    <a:xfrm>
+                      <a:off x="0" y="0"/>
+                      <a:ext cx="2723809" cy="314286"/>
+                    </a:xfrm>
+                    <a:prstGeom prst="rect">
+                      <a:avLst/>
+                    </a:prstGeom>
+                  </pic:spPr>
+                </pic:pic>
+              </a:graphicData>
+            </a:graphic>
+          </wp:inline>
+        </w:drawing>
+      </w:r>
+    </w:p>
+    <w:p>
+      <w:pPr>
+        <w:pStyle w:val="2"/>
+        <w:numPr>
+          <w:ilvl w:val="0"/>
+          <w:numId w:val="17"/>
+        </w:numPr>
+      </w:pPr>
+      <w:r>
+        <w:rPr>
+          <w:rFonts w:hint="eastAsia"/>
+        </w:rPr>
+        <w:t>删除</w:t>
+      </w:r>
+      <w:r>
+        <w:rPr>
+          <w:rFonts w:hint="eastAsia"/>
+        </w:rPr>
+        <w:t>索引</w:t>
+      </w:r>
+    </w:p>
+    <w:p>
+      <w:r>
+        <w:rPr>
+          <w:noProof/>
+        </w:rPr>
+        <w:drawing>
+          <wp:inline distT="0" distB="0" distL="0" distR="0" wp14:anchorId="23A3C2EE" wp14:editId="4D566FD9">
+            <wp:extent cx="2866667" cy="361905"/>
+            <wp:effectExtent l="0" t="0" r="0" b="635"/>
+            <wp:docPr id="11" name="图片 11"/>
+            <wp:cNvGraphicFramePr>
+              <a:graphicFrameLocks xmlns:a="http://schemas.openxmlformats.org/drawingml/2006/main" noChangeAspect="1"/>
+            </wp:cNvGraphicFramePr>
+            <a:graphic xmlns:a="http://schemas.openxmlformats.org/drawingml/2006/main">
+              <a:graphicData uri="http://schemas.openxmlformats.org/drawingml/2006/picture">
+                <pic:pic xmlns:pic="http://schemas.openxmlformats.org/drawingml/2006/picture">
+                  <pic:nvPicPr>
+                    <pic:cNvPr id="1" name=""/>
+                    <pic:cNvPicPr/>
+                  </pic:nvPicPr>
+                  <pic:blipFill>
+                    <a:blip r:embed="rId40"/>
+                    <a:stretch>
+                      <a:fillRect/>
+                    </a:stretch>
+                  </pic:blipFill>
+                  <pic:spPr>
+                    <a:xfrm>
+                      <a:off x="0" y="0"/>
+                      <a:ext cx="2866667" cy="361905"/>
+                    </a:xfrm>
+                    <a:prstGeom prst="rect">
+                      <a:avLst/>
+                    </a:prstGeom>
+                  </pic:spPr>
+                </pic:pic>
+              </a:graphicData>
+            </a:graphic>
+          </wp:inline>
+        </w:drawing>
+      </w:r>
+    </w:p>
+    <w:p>
+      <w:pPr>
+        <w:pStyle w:val="2"/>
+        <w:numPr>
+          <w:ilvl w:val="0"/>
+          <w:numId w:val="17"/>
+        </w:numPr>
+      </w:pPr>
+      <w:r>
+        <w:rPr>
+          <w:rFonts w:hint="eastAsia"/>
+        </w:rPr>
+        <w:t>建立唯一</w:t>
+      </w:r>
+      <w:r>
+        <w:t>索引</w:t>
+      </w:r>
+    </w:p>
+    <w:p>
+      <w:pPr>
+        <w:rPr>
+          <w:rFonts w:hint="eastAsia"/>
+        </w:rPr>
+      </w:pPr>
+      <w:r>
+        <w:rPr>
+          <w:rFonts w:hint="eastAsia"/>
+        </w:rPr>
+        <w:t>唯一</w:t>
+      </w:r>
+      <w:r>
+        <w:t>索引绑定的</w:t>
+      </w:r>
+      <w:r>
+        <w:t>key</w:t>
+      </w:r>
+      <w:r>
+        <w:t>，</w:t>
+      </w:r>
+      <w:r>
+        <w:t>value</w:t>
+      </w:r>
+      <w:r>
+        <w:t>是不允许有相同的</w:t>
+      </w:r>
+    </w:p>
+    <w:p>
+      <w:pPr>
+        <w:rPr>
+          <w:rFonts w:hint="eastAsia"/>
+        </w:rPr>
+      </w:pPr>
+      <w:r>
+        <w:rPr>
+          <w:noProof/>
+        </w:rPr>
+        <w:drawing>
+          <wp:inline distT="0" distB="0" distL="0" distR="0" wp14:anchorId="79C1CEE9" wp14:editId="1FEB8842">
+            <wp:extent cx="3895238" cy="323810"/>
+            <wp:effectExtent l="0" t="0" r="0" b="635"/>
+            <wp:docPr id="12" name="图片 12"/>
+            <wp:cNvGraphicFramePr>
+              <a:graphicFrameLocks xmlns:a="http://schemas.openxmlformats.org/drawingml/2006/main" noChangeAspect="1"/>
+            </wp:cNvGraphicFramePr>
+            <a:graphic xmlns:a="http://schemas.openxmlformats.org/drawingml/2006/main">
+              <a:graphicData uri="http://schemas.openxmlformats.org/drawingml/2006/picture">
+                <pic:pic xmlns:pic="http://schemas.openxmlformats.org/drawingml/2006/picture">
+                  <pic:nvPicPr>
+                    <pic:cNvPr id="1" name=""/>
+                    <pic:cNvPicPr/>
+                  </pic:nvPicPr>
+                  <pic:blipFill>
+                    <a:blip r:embed="rId41"/>
+                    <a:stretch>
+                      <a:fillRect/>
+                    </a:stretch>
+                  </pic:blipFill>
+                  <pic:spPr>
+                    <a:xfrm>
+                      <a:off x="0" y="0"/>
+                      <a:ext cx="3895238" cy="323810"/>
+                    </a:xfrm>
+                    <a:prstGeom prst="rect">
+                      <a:avLst/>
+                    </a:prstGeom>
+                  </pic:spPr>
+                </pic:pic>
+              </a:graphicData>
+            </a:graphic>
+          </wp:inline>
+        </w:drawing>
+      </w:r>
+    </w:p>
+    <w:p/>
+    <w:p>
+      <w:pPr>
+        <w:rPr>
+          <w:rFonts w:hint="eastAsia"/>
+        </w:rPr>
+      </w:pPr>
+    </w:p>
+    <w:p/>
+    <w:p/>
+    <w:p/>
+    <w:p/>
+    <w:p/>
+    <w:p>
+      <w:pPr>
+        <w:rPr>
+          <w:rFonts w:hint="eastAsia"/>
+        </w:rPr>
+      </w:pPr>
+    </w:p>
+    <w:p>
+      <w:pPr>
+        <w:pStyle w:val="1"/>
+        <w:spacing w:before="312"/>
+      </w:pPr>
+      <w:r>
+        <w:rPr>
+          <w:rFonts w:hint="eastAsia"/>
+        </w:rPr>
+        <w:t>数据库备份</w:t>
+      </w:r>
+      <w:r>
+        <w:rPr>
+          <w:rFonts w:hint="eastAsia"/>
+        </w:rPr>
+        <w:t>/</w:t>
+      </w:r>
+      <w:r>
+        <w:rPr>
+          <w:rFonts w:hint="eastAsia"/>
+        </w:rPr>
+        <w:t>还原</w:t>
+      </w:r>
+    </w:p>
+    <w:p>
+      <w:pPr>
+        <w:pStyle w:val="2"/>
+      </w:pPr>
+      <w:r>
+        <w:rPr>
+          <w:rFonts w:hint="eastAsia"/>
+        </w:rPr>
+        <w:t>备份</w:t>
+      </w:r>
+    </w:p>
+    <w:p>
+      <w:pPr>
+        <w:rPr>
+          <w:rFonts w:hint="eastAsia"/>
+          <w:b/>
+        </w:rPr>
+      </w:pPr>
+      <w:r>
+        <w:rPr>
+          <w:b/>
+        </w:rPr>
+        <w:t>Mn</w:t>
+      </w:r>
+      <w:r>
+        <w:rPr>
+          <w:rFonts w:hint="eastAsia"/>
+          <w:b/>
+        </w:rPr>
+        <w:t>ongo</w:t>
+      </w:r>
+      <w:r>
+        <w:rPr>
+          <w:b/>
+        </w:rPr>
+        <w:t>dump   –</w:t>
+      </w:r>
+      <w:r>
+        <w:rPr>
+          <w:rFonts w:hint="eastAsia"/>
+          <w:b/>
+        </w:rPr>
+        <w:t xml:space="preserve">h </w:t>
+      </w:r>
+      <w:r>
+        <w:rPr>
+          <w:b/>
+        </w:rPr>
+        <w:t xml:space="preserve"> </w:t>
+      </w:r>
+      <w:r>
+        <w:rPr>
+          <w:rFonts w:hint="eastAsia"/>
+          <w:b/>
+        </w:rPr>
+        <w:t>地址</w:t>
+      </w:r>
+      <w:r>
+        <w:rPr>
+          <w:b/>
+        </w:rPr>
+        <w:t>:</w:t>
+      </w:r>
+      <w:r>
+        <w:rPr>
+          <w:b/>
+        </w:rPr>
+        <w:t>端口号</w:t>
+      </w:r>
+      <w:r>
+        <w:rPr>
+          <w:rFonts w:hint="eastAsia"/>
+          <w:b/>
+        </w:rPr>
+        <w:t xml:space="preserve"> </w:t>
+      </w:r>
+      <w:r>
+        <w:rPr>
+          <w:b/>
+        </w:rPr>
+        <w:t>–</w:t>
+      </w:r>
+      <w:r>
+        <w:rPr>
+          <w:rFonts w:hint="eastAsia"/>
+          <w:b/>
+        </w:rPr>
+        <w:t xml:space="preserve">d </w:t>
+      </w:r>
+      <w:r>
+        <w:rPr>
+          <w:b/>
+        </w:rPr>
+        <w:t xml:space="preserve"> </w:t>
+      </w:r>
+      <w:r>
+        <w:rPr>
+          <w:rFonts w:hint="eastAsia"/>
+          <w:b/>
+        </w:rPr>
+        <w:t>所要</w:t>
+      </w:r>
+      <w:r>
+        <w:rPr>
+          <w:b/>
+        </w:rPr>
+        <w:t>备份的数据库名</w:t>
+      </w:r>
+      <w:r>
+        <w:rPr>
+          <w:rFonts w:hint="eastAsia"/>
+          <w:b/>
+        </w:rPr>
+        <w:t xml:space="preserve">  -</w:t>
+      </w:r>
+      <w:r>
+        <w:rPr>
+          <w:b/>
+        </w:rPr>
+        <w:t xml:space="preserve">o  </w:t>
+      </w:r>
+      <w:r>
+        <w:rPr>
+          <w:rFonts w:hint="eastAsia"/>
+          <w:b/>
+        </w:rPr>
+        <w:t>所要</w:t>
+      </w:r>
+      <w:r>
+        <w:rPr>
+          <w:b/>
+        </w:rPr>
+        <w:t>备份的地址</w:t>
+      </w:r>
+    </w:p>
+    <w:p>
+      <w:pPr>
+        <w:rPr>
+          <w:rFonts w:hint="eastAsia"/>
+        </w:rPr>
+      </w:pPr>
+      <w:r>
+        <w:rPr>
+          <w:noProof/>
+        </w:rPr>
+        <w:drawing>
+          <wp:inline distT="0" distB="0" distL="0" distR="0" wp14:anchorId="31A5C3E9" wp14:editId="68BE5B45">
+            <wp:extent cx="5274310" cy="269875"/>
+            <wp:effectExtent l="0" t="0" r="2540" b="0"/>
+            <wp:docPr id="13" name="图片 13"/>
+            <wp:cNvGraphicFramePr>
+              <a:graphicFrameLocks xmlns:a="http://schemas.openxmlformats.org/drawingml/2006/main" noChangeAspect="1"/>
+            </wp:cNvGraphicFramePr>
+            <a:graphic xmlns:a="http://schemas.openxmlformats.org/drawingml/2006/main">
+              <a:graphicData uri="http://schemas.openxmlformats.org/drawingml/2006/picture">
+                <pic:pic xmlns:pic="http://schemas.openxmlformats.org/drawingml/2006/picture">
+                  <pic:nvPicPr>
+                    <pic:cNvPr id="1" name=""/>
+                    <pic:cNvPicPr/>
+                  </pic:nvPicPr>
+                  <pic:blipFill>
+                    <a:blip r:embed="rId42"/>
+                    <a:stretch>
+                      <a:fillRect/>
+                    </a:stretch>
+                  </pic:blipFill>
+                  <pic:spPr>
+                    <a:xfrm>
+                      <a:off x="0" y="0"/>
+                      <a:ext cx="5274310" cy="269875"/>
+                    </a:xfrm>
+                    <a:prstGeom prst="rect">
+                      <a:avLst/>
+                    </a:prstGeom>
+                  </pic:spPr>
+                </pic:pic>
+              </a:graphicData>
+            </a:graphic>
+          </wp:inline>
+        </w:drawing>
+      </w:r>
+    </w:p>
+    <w:p>
+      <w:pPr>
+        <w:pStyle w:val="2"/>
+      </w:pPr>
+      <w:r>
+        <w:rPr>
+          <w:rFonts w:hint="eastAsia"/>
+        </w:rPr>
+        <w:t>恢复数据库</w:t>
+      </w:r>
+    </w:p>
+    <w:p>
+      <w:r>
+        <w:rPr>
+          <w:noProof/>
+        </w:rPr>
+        <w:drawing>
+          <wp:inline distT="0" distB="0" distL="0" distR="0" wp14:anchorId="6118FAD6" wp14:editId="0AD074B6">
+            <wp:extent cx="5274310" cy="1333500"/>
+            <wp:effectExtent l="0" t="0" r="2540" b="0"/>
+            <wp:docPr id="15" name="图片 15"/>
+            <wp:cNvGraphicFramePr>
+              <a:graphicFrameLocks xmlns:a="http://schemas.openxmlformats.org/drawingml/2006/main" noChangeAspect="1"/>
+            </wp:cNvGraphicFramePr>
+            <a:graphic xmlns:a="http://schemas.openxmlformats.org/drawingml/2006/main">
+              <a:graphicData uri="http://schemas.openxmlformats.org/drawingml/2006/picture">
+                <pic:pic xmlns:pic="http://schemas.openxmlformats.org/drawingml/2006/picture">
+                  <pic:nvPicPr>
+                    <pic:cNvPr id="1" name=""/>
+                    <pic:cNvPicPr/>
+                  </pic:nvPicPr>
+                  <pic:blipFill>
+                    <a:blip r:embed="rId43"/>
+                    <a:stretch>
+                      <a:fillRect/>
+                    </a:stretch>
+                  </pic:blipFill>
+                  <pic:spPr>
+                    <a:xfrm>
+                      <a:off x="0" y="0"/>
+                      <a:ext cx="5274310" cy="1333500"/>
+                    </a:xfrm>
+                    <a:prstGeom prst="rect">
+                      <a:avLst/>
+                    </a:prstGeom>
+                  </pic:spPr>
+                </pic:pic>
+              </a:graphicData>
+            </a:graphic>
+          </wp:inline>
+        </w:drawing>
+      </w:r>
+    </w:p>
+    <w:p>
+      <w:pPr>
+        <w:rPr>
+          <w:rFonts w:hint="eastAsia"/>
+        </w:rPr>
+      </w:pPr>
+      <w:r>
+        <w:rPr>
+          <w:noProof/>
+        </w:rPr>
+        <w:drawing>
+          <wp:inline distT="0" distB="0" distL="0" distR="0" wp14:anchorId="199F5993" wp14:editId="1C19D8B1">
+            <wp:extent cx="5274310" cy="205105"/>
+            <wp:effectExtent l="0" t="0" r="2540" b="4445"/>
+            <wp:docPr id="16" name="图片 16"/>
+            <wp:cNvGraphicFramePr>
+              <a:graphicFrameLocks xmlns:a="http://schemas.openxmlformats.org/drawingml/2006/main" noChangeAspect="1"/>
+            </wp:cNvGraphicFramePr>
+            <a:graphic xmlns:a="http://schemas.openxmlformats.org/drawingml/2006/main">
+              <a:graphicData uri="http://schemas.openxmlformats.org/drawingml/2006/picture">
+                <pic:pic xmlns:pic="http://schemas.openxmlformats.org/drawingml/2006/picture">
+                  <pic:nvPicPr>
+                    <pic:cNvPr id="1" name=""/>
+                    <pic:cNvPicPr/>
+                  </pic:nvPicPr>
+                  <pic:blipFill>
+                    <a:blip r:embed="rId44"/>
+                    <a:stretch>
+                      <a:fillRect/>
+                    </a:stretch>
+                  </pic:blipFill>
+                  <pic:spPr>
+                    <a:xfrm>
+                      <a:off x="0" y="0"/>
+                      <a:ext cx="5274310" cy="205105"/>
+                    </a:xfrm>
+                    <a:prstGeom prst="rect">
+                      <a:avLst/>
+                    </a:prstGeom>
+                  </pic:spPr>
+                </pic:pic>
+              </a:graphicData>
+            </a:graphic>
+          </wp:inline>
+        </w:drawing>
+      </w:r>
+    </w:p>
+    <w:p>
+      <w:pPr>
+        <w:pStyle w:val="2"/>
+      </w:pPr>
+      <w:r>
+        <w:rPr>
+          <w:rFonts w:hint="eastAsia"/>
+        </w:rPr>
+        <w:t>数据的</w:t>
+      </w:r>
+      <w:r>
+        <w:t>导入导出</w:t>
+      </w:r>
+    </w:p>
+    <w:p>
+      <w:pPr>
+        <w:rPr>
+          <w:rFonts w:hint="eastAsia"/>
+        </w:rPr>
+      </w:pPr>
+      <w:r>
+        <w:rPr>
+          <w:rFonts w:hint="eastAsia"/>
+        </w:rPr>
+        <w:t>大多</w:t>
+      </w:r>
+      <w:r>
+        <w:t>是导出集合数据，相当于导出表数据</w:t>
+      </w:r>
+    </w:p>
+    <w:p>
+      <w:r>
+        <w:rPr>
+          <w:noProof/>
+        </w:rPr>
+        <w:drawing>
+          <wp:inline distT="0" distB="0" distL="0" distR="0" wp14:anchorId="211C00AE" wp14:editId="07F1F626">
+            <wp:extent cx="5274310" cy="1315085"/>
+            <wp:effectExtent l="0" t="0" r="2540" b="0"/>
+            <wp:docPr id="17" name="图片 17"/>
+            <wp:cNvGraphicFramePr>
+              <a:graphicFrameLocks xmlns:a="http://schemas.openxmlformats.org/drawingml/2006/main" noChangeAspect="1"/>
+            </wp:cNvGraphicFramePr>
+            <a:graphic xmlns:a="http://schemas.openxmlformats.org/drawingml/2006/main">
+              <a:graphicData uri="http://schemas.openxmlformats.org/drawingml/2006/picture">
+                <pic:pic xmlns:pic="http://schemas.openxmlformats.org/drawingml/2006/picture">
+                  <pic:nvPicPr>
+                    <pic:cNvPr id="1" name=""/>
+                    <pic:cNvPicPr/>
+                  </pic:nvPicPr>
+                  <pic:blipFill>
+                    <a:blip r:embed="rId45"/>
+                    <a:stretch>
+                      <a:fillRect/>
+                    </a:stretch>
+                  </pic:blipFill>
+                  <pic:spPr>
+                    <a:xfrm>
+                      <a:off x="0" y="0"/>
+                      <a:ext cx="5274310" cy="1315085"/>
+                    </a:xfrm>
+                    <a:prstGeom prst="rect">
+                      <a:avLst/>
+                    </a:prstGeom>
+                  </pic:spPr>
+                </pic:pic>
+              </a:graphicData>
+            </a:graphic>
+          </wp:inline>
+        </w:drawing>
+      </w:r>
+    </w:p>
+    <w:p>
+      <w:pPr>
+        <w:rPr>
+          <w:rFonts w:hint="eastAsia"/>
+        </w:rPr>
+      </w:pPr>
+      <w:r>
+        <w:rPr>
+          <w:rFonts w:hint="eastAsia"/>
+        </w:rPr>
+        <w:t>导入</w:t>
+      </w:r>
+    </w:p>
+    <w:p>
+      <w:pPr>
+        <w:rPr>
+          <w:rFonts w:hint="eastAsia"/>
+        </w:rPr>
+      </w:pPr>
+      <w:r>
+        <w:rPr>
+          <w:noProof/>
+        </w:rPr>
+        <w:drawing>
+          <wp:inline distT="0" distB="0" distL="0" distR="0" wp14:anchorId="5967FF30" wp14:editId="5E873286">
+            <wp:extent cx="5274310" cy="559435"/>
+            <wp:effectExtent l="0" t="0" r="2540" b="0"/>
+            <wp:docPr id="18" name="图片 18"/>
+            <wp:cNvGraphicFramePr>
+              <a:graphicFrameLocks xmlns:a="http://schemas.openxmlformats.org/drawingml/2006/main" noChangeAspect="1"/>
+            </wp:cNvGraphicFramePr>
+            <a:graphic xmlns:a="http://schemas.openxmlformats.org/drawingml/2006/main">
+              <a:graphicData uri="http://schemas.openxmlformats.org/drawingml/2006/picture">
+                <pic:pic xmlns:pic="http://schemas.openxmlformats.org/drawingml/2006/picture">
+                  <pic:nvPicPr>
+                    <pic:cNvPr id="1" name=""/>
+                    <pic:cNvPicPr/>
+                  </pic:nvPicPr>
+                  <pic:blipFill>
+                    <a:blip r:embed="rId46"/>
+                    <a:stretch>
+                      <a:fillRect/>
+                    </a:stretch>
+                  </pic:blipFill>
+                  <pic:spPr>
+                    <a:xfrm>
+                      <a:off x="0" y="0"/>
+                      <a:ext cx="5274310" cy="559435"/>
+                    </a:xfrm>
+                    <a:prstGeom prst="rect">
+                      <a:avLst/>
+                    </a:prstGeom>
+                  </pic:spPr>
+                </pic:pic>
+              </a:graphicData>
+            </a:graphic>
+          </wp:inline>
+        </w:drawing>
+      </w:r>
+    </w:p>
+    <w:p>
+      <w:pPr>
+        <w:pStyle w:val="1"/>
+        <w:spacing w:before="312"/>
+      </w:pPr>
+      <w:r>
+        <w:rPr>
+          <w:rFonts w:hint="eastAsia"/>
+        </w:rPr>
+        <w:t>固定集合</w:t>
+      </w:r>
+    </w:p>
+    <w:p>
+      <w:r>
+        <w:t>c</w:t>
+      </w:r>
+      <w:r>
+        <w:rPr>
+          <w:rFonts w:hint="eastAsia"/>
+        </w:rPr>
+        <w:t>app</w:t>
+      </w:r>
+      <w:r>
+        <w:t>ed</w:t>
+      </w:r>
+      <w:r>
+        <w:t>：表示是否固定</w:t>
+      </w:r>
+    </w:p>
+    <w:p>
+      <w:r>
+        <w:t>size</w:t>
+      </w:r>
+      <w:r>
+        <w:rPr>
+          <w:rFonts w:hint="eastAsia"/>
+        </w:rPr>
+        <w:t>：</w:t>
+      </w:r>
+      <w:r>
+        <w:t>表示保存数据的总</w:t>
+      </w:r>
+      <w:r>
+        <w:rPr>
+          <w:rFonts w:hint="eastAsia"/>
+        </w:rPr>
+        <w:t>大小单位</w:t>
+      </w:r>
+      <w:r>
+        <w:t>KB</w:t>
+      </w:r>
+    </w:p>
+    <w:p>
+      <w:r>
+        <w:t>max</w:t>
+      </w:r>
+      <w:r>
+        <w:t>：表示可以</w:t>
+      </w:r>
+      <w:r>
+        <w:rPr>
+          <w:rFonts w:hint="eastAsia"/>
+        </w:rPr>
+        <w:t>保存</w:t>
+      </w:r>
+      <w:r>
+        <w:t>的文档最大个数</w:t>
+      </w:r>
+    </w:p>
+    <w:p>
+      <w:pPr>
+        <w:rPr>
+          <w:rFonts w:hint="eastAsia"/>
+          <w:b/>
+          <w:color w:val="FF0000"/>
+        </w:rPr>
+      </w:pPr>
+      <w:r>
+        <w:rPr>
+          <w:rFonts w:hint="eastAsia"/>
+          <w:b/>
+          <w:color w:val="FF0000"/>
+        </w:rPr>
+        <w:t>若</w:t>
+      </w:r>
+      <w:r>
+        <w:rPr>
+          <w:b/>
+          <w:color w:val="FF0000"/>
+        </w:rPr>
+        <w:t>当</w:t>
+      </w:r>
+      <w:r>
+        <w:rPr>
+          <w:b/>
+          <w:color w:val="FF0000"/>
+        </w:rPr>
+        <w:t>size</w:t>
+      </w:r>
+      <w:r>
+        <w:rPr>
+          <w:b/>
+          <w:color w:val="FF0000"/>
+        </w:rPr>
+        <w:t>或者</w:t>
+      </w:r>
+      <w:r>
+        <w:rPr>
+          <w:b/>
+          <w:color w:val="FF0000"/>
+        </w:rPr>
+        <w:t>max</w:t>
+      </w:r>
+      <w:r>
+        <w:rPr>
+          <w:rFonts w:hint="eastAsia"/>
+          <w:b/>
+          <w:color w:val="FF0000"/>
+        </w:rPr>
+        <w:t>到达</w:t>
+      </w:r>
+      <w:r>
+        <w:rPr>
+          <w:b/>
+          <w:color w:val="FF0000"/>
+        </w:rPr>
+        <w:t>设定的值，程序不会报错，而会</w:t>
+      </w:r>
+      <w:r>
+        <w:rPr>
+          <w:rFonts w:hint="eastAsia"/>
+          <w:b/>
+          <w:color w:val="FF0000"/>
+        </w:rPr>
+        <w:t>把</w:t>
+      </w:r>
+      <w:r>
+        <w:rPr>
+          <w:b/>
+          <w:color w:val="FF0000"/>
+        </w:rPr>
+        <w:t>最初插入的数据删除。</w:t>
+      </w:r>
+    </w:p>
+    <w:p>
+      <w:pPr>
+        <w:rPr>
+          <w:rFonts w:hint="eastAsia"/>
+        </w:rPr>
+      </w:pPr>
+      <w:r>
+        <w:rPr>
+          <w:noProof/>
+        </w:rPr>
+        <w:drawing>
+          <wp:inline distT="0" distB="0" distL="0" distR="0" wp14:anchorId="4784A84E" wp14:editId="11A54350">
+            <wp:extent cx="5274310" cy="327660"/>
+            <wp:effectExtent l="0" t="0" r="2540" b="0"/>
+            <wp:docPr id="19" name="图片 19"/>
+            <wp:cNvGraphicFramePr>
+              <a:graphicFrameLocks xmlns:a="http://schemas.openxmlformats.org/drawingml/2006/main" noChangeAspect="1"/>
+            </wp:cNvGraphicFramePr>
+            <a:graphic xmlns:a="http://schemas.openxmlformats.org/drawingml/2006/main">
+              <a:graphicData uri="http://schemas.openxmlformats.org/drawingml/2006/picture">
+                <pic:pic xmlns:pic="http://schemas.openxmlformats.org/drawingml/2006/picture">
+                  <pic:nvPicPr>
+                    <pic:cNvPr id="1" name=""/>
+                    <pic:cNvPicPr/>
+                  </pic:nvPicPr>
+                  <pic:blipFill>
+                    <a:blip r:embed="rId47"/>
+                    <a:stretch>
+                      <a:fillRect/>
+                    </a:stretch>
+                  </pic:blipFill>
+                  <pic:spPr>
+                    <a:xfrm>
+                      <a:off x="0" y="0"/>
+                      <a:ext cx="5274310" cy="327660"/>
+                    </a:xfrm>
+                    <a:prstGeom prst="rect">
+                      <a:avLst/>
+                    </a:prstGeom>
+                  </pic:spPr>
+                </pic:pic>
+              </a:graphicData>
+            </a:graphic>
+          </wp:inline>
+        </w:drawing>
+      </w:r>
+    </w:p>
+    <w:p/>
+    <w:p/>
+    <w:p/>
+    <w:p/>
+    <w:p/>
+    <w:p>
+      <w:pPr>
+        <w:pStyle w:val="1"/>
+        <w:spacing w:before="312"/>
+      </w:pPr>
+      <w:r>
+        <w:rPr>
+          <w:rFonts w:hint="eastAsia"/>
+        </w:rPr>
+        <w:t>数据库安全</w:t>
+      </w:r>
+    </w:p>
+    <w:p>
+      <w:pPr>
+        <w:rPr>
+          <w:rFonts w:hint="eastAsia"/>
+        </w:rPr>
+      </w:pPr>
+      <w:r>
+        <w:rPr>
+          <w:rFonts w:hint="eastAsia"/>
+        </w:rPr>
+        <w:t>在开启安全</w:t>
+      </w:r>
+      <w:r>
+        <w:t>检查之前，需要</w:t>
+      </w:r>
+      <w:r>
+        <w:rPr>
+          <w:rFonts w:hint="eastAsia"/>
+        </w:rPr>
+        <w:t>创建</w:t>
+      </w:r>
+      <w:r>
+        <w:t>一个</w:t>
+      </w:r>
+      <w:r>
+        <w:rPr>
+          <w:rFonts w:hint="eastAsia"/>
+        </w:rPr>
+        <w:t>管理员</w:t>
+      </w:r>
+      <w:r>
+        <w:t>账号</w:t>
+      </w:r>
+      <w:r>
+        <w:rPr>
+          <w:rFonts w:hint="eastAsia"/>
+        </w:rPr>
+        <w:t>，</w:t>
+      </w:r>
+      <w:r>
+        <w:t>admin</w:t>
+      </w:r>
+      <w:r>
+        <w:t>数据库中的用户</w:t>
+      </w:r>
+      <w:r>
+        <w:rPr>
+          <w:rFonts w:hint="eastAsia"/>
+        </w:rPr>
+        <w:t>会被</w:t>
+      </w:r>
+      <w:r>
+        <w:t>视为超级管理员。</w:t>
+      </w:r>
+    </w:p>
+    <w:p>
+      <w:pPr>
+        <w:pStyle w:val="2"/>
+        <w:numPr>
+          <w:ilvl w:val="0"/>
+          <w:numId w:val="18"/>
+        </w:numPr>
+      </w:pPr>
+      <w:r>
+        <w:rPr>
+          <w:rFonts w:hint="eastAsia"/>
+        </w:rPr>
+        <w:t>进入</w:t>
+      </w:r>
+      <w:r>
+        <w:rPr>
+          <w:rFonts w:hint="eastAsia"/>
+        </w:rPr>
+        <w:t>admin</w:t>
+      </w:r>
+      <w:r>
+        <w:t>数据库中，添加用户（</w:t>
+      </w:r>
+      <w:r>
+        <w:rPr>
+          <w:rFonts w:hint="eastAsia"/>
+        </w:rPr>
+        <w:t>这</w:t>
+      </w:r>
+      <w:r>
+        <w:t>里面的用户会被视为</w:t>
+      </w:r>
+      <w:r>
+        <w:rPr>
+          <w:rFonts w:hint="eastAsia"/>
+        </w:rPr>
+        <w:t>超级</w:t>
+      </w:r>
+      <w:r>
+        <w:t>管理员）</w:t>
+      </w:r>
+    </w:p>
+    <w:p>
+      <w:r>
+        <w:rPr>
+          <w:noProof/>
+        </w:rPr>
+        <w:drawing>
+          <wp:inline distT="0" distB="0" distL="0" distR="0" wp14:anchorId="2B82E5D4" wp14:editId="2DB149A1">
+            <wp:extent cx="1885714" cy="466667"/>
+            <wp:effectExtent l="0" t="0" r="635" b="0"/>
+            <wp:docPr id="20" name="图片 20"/>
+            <wp:cNvGraphicFramePr>
+              <a:graphicFrameLocks xmlns:a="http://schemas.openxmlformats.org/drawingml/2006/main" noChangeAspect="1"/>
+            </wp:cNvGraphicFramePr>
+            <a:graphic xmlns:a="http://schemas.openxmlformats.org/drawingml/2006/main">
+              <a:graphicData uri="http://schemas.openxmlformats.org/drawingml/2006/picture">
+                <pic:pic xmlns:pic="http://schemas.openxmlformats.org/drawingml/2006/picture">
+                  <pic:nvPicPr>
+                    <pic:cNvPr id="1" name=""/>
+                    <pic:cNvPicPr/>
+                  </pic:nvPicPr>
+                  <pic:blipFill>
+                    <a:blip r:embed="rId48"/>
+                    <a:stretch>
+                      <a:fillRect/>
+                    </a:stretch>
+                  </pic:blipFill>
+                  <pic:spPr>
+                    <a:xfrm>
+                      <a:off x="0" y="0"/>
+                      <a:ext cx="1885714" cy="466667"/>
+                    </a:xfrm>
+                    <a:prstGeom prst="rect">
+                      <a:avLst/>
+                    </a:prstGeom>
+                  </pic:spPr>
+                </pic:pic>
+              </a:graphicData>
+            </a:graphic>
+          </wp:inline>
+        </w:drawing>
+      </w:r>
+    </w:p>
+    <w:p>
+      <w:pPr>
+        <w:rPr>
+          <w:rFonts w:hint="eastAsia"/>
+        </w:rPr>
+      </w:pPr>
+      <w:r>
+        <w:rPr>
+          <w:noProof/>
+        </w:rPr>
+        <w:drawing>
+          <wp:inline distT="0" distB="0" distL="0" distR="0" wp14:anchorId="647E2A10" wp14:editId="244478D7">
+            <wp:extent cx="4752381" cy="1504762"/>
+            <wp:effectExtent l="0" t="0" r="0" b="635"/>
+            <wp:docPr id="21" name="图片 21"/>
+            <wp:cNvGraphicFramePr>
+              <a:graphicFrameLocks xmlns:a="http://schemas.openxmlformats.org/drawingml/2006/main" noChangeAspect="1"/>
+            </wp:cNvGraphicFramePr>
+            <a:graphic xmlns:a="http://schemas.openxmlformats.org/drawingml/2006/main">
+              <a:graphicData uri="http://schemas.openxmlformats.org/drawingml/2006/picture">
+                <pic:pic xmlns:pic="http://schemas.openxmlformats.org/drawingml/2006/picture">
+                  <pic:nvPicPr>
+                    <pic:cNvPr id="1" name=""/>
+                    <pic:cNvPicPr/>
+                  </pic:nvPicPr>
+                  <pic:blipFill>
+                    <a:blip r:embed="rId49"/>
+                    <a:stretch>
+                      <a:fillRect/>
+                    </a:stretch>
+                  </pic:blipFill>
+                  <pic:spPr>
+                    <a:xfrm>
+                      <a:off x="0" y="0"/>
+                      <a:ext cx="4752381" cy="1504762"/>
+                    </a:xfrm>
+                    <a:prstGeom prst="rect">
+                      <a:avLst/>
+                    </a:prstGeom>
+                  </pic:spPr>
+                </pic:pic>
+              </a:graphicData>
+            </a:graphic>
+          </wp:inline>
+        </w:drawing>
+      </w:r>
+    </w:p>
+    <w:p>
+      <w:pPr>
+        <w:rPr>
+          <w:rFonts w:hint="eastAsia"/>
+        </w:rPr>
+      </w:pPr>
+    </w:p>
+    <w:p>
+      <w:pPr>
+        <w:pStyle w:val="2"/>
+        <w:numPr>
+          <w:ilvl w:val="0"/>
+          <w:numId w:val="18"/>
+        </w:numPr>
+      </w:pPr>
+      <w:r>
+        <w:rPr>
+          <w:rFonts w:hint="eastAsia"/>
+        </w:rPr>
+        <w:t>有了超级</w:t>
+      </w:r>
+      <w:r>
+        <w:t>管理员后就可以为其他数据库分配用户</w:t>
+      </w:r>
+    </w:p>
+    <w:p>
+      <w:r>
+        <w:rPr>
+          <w:noProof/>
+        </w:rPr>
+        <w:drawing>
+          <wp:inline distT="0" distB="0" distL="0" distR="0" wp14:anchorId="17946159" wp14:editId="40CEF0F5">
+            <wp:extent cx="4714286" cy="1704762"/>
+            <wp:effectExtent l="0" t="0" r="0" b="0"/>
+            <wp:docPr id="22" name="图片 22"/>
+            <wp:cNvGraphicFramePr>
+              <a:graphicFrameLocks xmlns:a="http://schemas.openxmlformats.org/drawingml/2006/main" noChangeAspect="1"/>
+            </wp:cNvGraphicFramePr>
+            <a:graphic xmlns:a="http://schemas.openxmlformats.org/drawingml/2006/main">
+              <a:graphicData uri="http://schemas.openxmlformats.org/drawingml/2006/picture">
+                <pic:pic xmlns:pic="http://schemas.openxmlformats.org/drawingml/2006/picture">
+                  <pic:nvPicPr>
+                    <pic:cNvPr id="1" name=""/>
+                    <pic:cNvPicPr/>
+                  </pic:nvPicPr>
+                  <pic:blipFill>
+                    <a:blip r:embed="rId50"/>
+                    <a:stretch>
+                      <a:fillRect/>
+                    </a:stretch>
+                  </pic:blipFill>
+                  <pic:spPr>
+                    <a:xfrm>
+                      <a:off x="0" y="0"/>
+                      <a:ext cx="4714286" cy="1704762"/>
+                    </a:xfrm>
+                    <a:prstGeom prst="rect">
+                      <a:avLst/>
+                    </a:prstGeom>
+                  </pic:spPr>
+                </pic:pic>
+              </a:graphicData>
+            </a:graphic>
+          </wp:inline>
+        </w:drawing>
+      </w:r>
+    </w:p>
+    <w:p>
+      <w:pPr>
+        <w:rPr>
+          <w:rFonts w:hint="eastAsia"/>
+        </w:rPr>
+      </w:pPr>
+      <w:r>
+        <w:rPr>
+          <w:rFonts w:hint="eastAsia"/>
+        </w:rPr>
+        <w:t>下图</w:t>
+      </w:r>
+      <w:r>
+        <w:rPr>
+          <w:rFonts w:hint="eastAsia"/>
+        </w:rPr>
+        <w:t>创建</w:t>
+      </w:r>
+      <w:r>
+        <w:t>的</w:t>
+      </w:r>
+      <w:r>
+        <w:rPr>
+          <w:rFonts w:hint="eastAsia"/>
+        </w:rPr>
+        <w:t>用户</w:t>
+      </w:r>
+      <w:r>
+        <w:t>只读</w:t>
+      </w:r>
+    </w:p>
+    <w:p>
+      <w:r>
+        <w:rPr>
+          <w:noProof/>
+        </w:rPr>
+        <w:drawing>
+          <wp:inline distT="0" distB="0" distL="0" distR="0" wp14:anchorId="1C2EC63C" wp14:editId="1130E38C">
+            <wp:extent cx="4657143" cy="1285714"/>
+            <wp:effectExtent l="0" t="0" r="0" b="0"/>
+            <wp:docPr id="23" name="图片 23"/>
+            <wp:cNvGraphicFramePr>
+              <a:graphicFrameLocks xmlns:a="http://schemas.openxmlformats.org/drawingml/2006/main" noChangeAspect="1"/>
+            </wp:cNvGraphicFramePr>
+            <a:graphic xmlns:a="http://schemas.openxmlformats.org/drawingml/2006/main">
+              <a:graphicData uri="http://schemas.openxmlformats.org/drawingml/2006/picture">
+                <pic:pic xmlns:pic="http://schemas.openxmlformats.org/drawingml/2006/picture">
+                  <pic:nvPicPr>
+                    <pic:cNvPr id="1" name=""/>
+                    <pic:cNvPicPr/>
+                  </pic:nvPicPr>
+                  <pic:blipFill>
+                    <a:blip r:embed="rId51"/>
+                    <a:stretch>
+                      <a:fillRect/>
+                    </a:stretch>
+                  </pic:blipFill>
+                  <pic:spPr>
+                    <a:xfrm>
+                      <a:off x="0" y="0"/>
+                      <a:ext cx="4657143" cy="1285714"/>
+                    </a:xfrm>
+                    <a:prstGeom prst="rect">
+                      <a:avLst/>
+                    </a:prstGeom>
+                  </pic:spPr>
+                </pic:pic>
+              </a:graphicData>
+            </a:graphic>
+          </wp:inline>
+        </w:drawing>
+      </w:r>
+    </w:p>
+    <w:p/>
+    <w:p/>
+    <w:p/>
+    <w:p/>
+    <w:p>
+      <w:pPr>
+        <w:rPr>
+          <w:rFonts w:hint="eastAsia"/>
+        </w:rPr>
+      </w:pPr>
+    </w:p>
+    <w:p>
+      <w:pPr>
+        <w:pStyle w:val="2"/>
+        <w:numPr>
+          <w:ilvl w:val="0"/>
+          <w:numId w:val="18"/>
+        </w:numPr>
+      </w:pPr>
+      <w:r>
+        <w:rPr>
+          <w:rFonts w:hint="eastAsia"/>
+        </w:rPr>
+        <w:t>服务器开启</w:t>
+      </w:r>
+      <w:r>
+        <w:t>安全检查</w:t>
+      </w:r>
+      <w:r>
+        <w:rPr>
+          <w:rFonts w:hint="eastAsia"/>
+        </w:rPr>
+        <w:t>（这步</w:t>
+      </w:r>
+      <w:r>
+        <w:t>是在服务端操作的</w:t>
+      </w:r>
+      <w:r>
+        <w:rPr>
+          <w:rFonts w:hint="eastAsia"/>
+        </w:rPr>
+        <w:t>）</w:t>
+      </w:r>
+    </w:p>
+    <w:p>
+      <w:r>
+        <w:rPr>
+          <w:noProof/>
+        </w:rPr>
+        <w:drawing>
+          <wp:inline distT="0" distB="0" distL="0" distR="0" wp14:anchorId="36833615" wp14:editId="4BE3A321">
+            <wp:extent cx="5274310" cy="268605"/>
+            <wp:effectExtent l="0" t="0" r="2540" b="0"/>
+            <wp:docPr id="24" name="图片 24"/>
+            <wp:cNvGraphicFramePr>
+              <a:graphicFrameLocks xmlns:a="http://schemas.openxmlformats.org/drawingml/2006/main" noChangeAspect="1"/>
+            </wp:cNvGraphicFramePr>
+            <a:graphic xmlns:a="http://schemas.openxmlformats.org/drawingml/2006/main">
+              <a:graphicData uri="http://schemas.openxmlformats.org/drawingml/2006/picture">
+                <pic:pic xmlns:pic="http://schemas.openxmlformats.org/drawingml/2006/picture">
+                  <pic:nvPicPr>
+                    <pic:cNvPr id="1" name=""/>
+                    <pic:cNvPicPr/>
+                  </pic:nvPicPr>
+                  <pic:blipFill>
+                    <a:blip r:embed="rId52"/>
+                    <a:stretch>
+                      <a:fillRect/>
+                    </a:stretch>
+                  </pic:blipFill>
+                  <pic:spPr>
+                    <a:xfrm>
+                      <a:off x="0" y="0"/>
+                      <a:ext cx="5274310" cy="268605"/>
+                    </a:xfrm>
+                    <a:prstGeom prst="rect">
+                      <a:avLst/>
+                    </a:prstGeom>
+                  </pic:spPr>
+                </pic:pic>
+              </a:graphicData>
+            </a:graphic>
+          </wp:inline>
+        </w:drawing>
+      </w:r>
+    </w:p>
+    <w:p>
+      <w:pPr>
+        <w:rPr>
+          <w:rFonts w:hint="eastAsia"/>
+        </w:rPr>
+      </w:pPr>
+      <w:r>
+        <w:rPr>
+          <w:noProof/>
+        </w:rPr>
+        <w:drawing>
+          <wp:inline distT="0" distB="0" distL="0" distR="0" wp14:anchorId="1363CC03" wp14:editId="58874D9D">
+            <wp:extent cx="3333333" cy="228571"/>
+            <wp:effectExtent l="0" t="0" r="635" b="635"/>
+            <wp:docPr id="25" name="图片 25"/>
+            <wp:cNvGraphicFramePr>
+              <a:graphicFrameLocks xmlns:a="http://schemas.openxmlformats.org/drawingml/2006/main" noChangeAspect="1"/>
+            </wp:cNvGraphicFramePr>
+            <a:graphic xmlns:a="http://schemas.openxmlformats.org/drawingml/2006/main">
+              <a:graphicData uri="http://schemas.openxmlformats.org/drawingml/2006/picture">
+                <pic:pic xmlns:pic="http://schemas.openxmlformats.org/drawingml/2006/picture">
+                  <pic:nvPicPr>
+                    <pic:cNvPr id="1" name=""/>
+                    <pic:cNvPicPr/>
+                  </pic:nvPicPr>
+                  <pic:blipFill>
+                    <a:blip r:embed="rId53"/>
+                    <a:stretch>
+                      <a:fillRect/>
+                    </a:stretch>
+                  </pic:blipFill>
+                  <pic:spPr>
+                    <a:xfrm>
+                      <a:off x="0" y="0"/>
+                      <a:ext cx="3333333" cy="228571"/>
+                    </a:xfrm>
+                    <a:prstGeom prst="rect">
+                      <a:avLst/>
+                    </a:prstGeom>
+                  </pic:spPr>
+                </pic:pic>
+              </a:graphicData>
+            </a:graphic>
+          </wp:inline>
+        </w:drawing>
+      </w:r>
+    </w:p>
+    <w:p>
+      <w:pPr>
+        <w:pStyle w:val="2"/>
+        <w:numPr>
+          <w:ilvl w:val="0"/>
+          <w:numId w:val="18"/>
+        </w:numPr>
+      </w:pPr>
+      <w:r>
+        <w:rPr>
+          <w:rFonts w:hint="eastAsia"/>
+        </w:rPr>
+        <w:t>客户端连接</w:t>
+      </w:r>
+      <w:r>
+        <w:t>，连接</w:t>
+      </w:r>
+      <w:r>
+        <w:rPr>
+          <w:rFonts w:hint="eastAsia"/>
+        </w:rPr>
+        <w:t>时</w:t>
+      </w:r>
+      <w:r>
+        <w:t>需要认证</w:t>
+      </w:r>
+    </w:p>
+    <w:p/>
+    <w:p>
+      <w:pPr>
+        <w:pStyle w:val="1"/>
+        <w:spacing w:before="312"/>
+      </w:pPr>
+      <w:r>
+        <w:t>M</w:t>
+      </w:r>
+      <w:r>
+        <w:rPr>
+          <w:rFonts w:hint="eastAsia"/>
+        </w:rPr>
+        <w:t>ongodb</w:t>
+      </w:r>
+      <w:r>
+        <w:rPr>
+          <w:rFonts w:hint="eastAsia"/>
+        </w:rPr>
+        <w:t>集群</w:t>
+      </w:r>
+      <w:r>
+        <w:rPr>
+          <w:rFonts w:hint="eastAsia"/>
+        </w:rPr>
+        <w:t>（主从复制</w:t>
+      </w:r>
+      <w:r>
+        <w:t>，读写分离</w:t>
+      </w:r>
+      <w:r>
+        <w:rPr>
+          <w:rFonts w:hint="eastAsia"/>
+        </w:rPr>
+        <w:t>）</w:t>
+      </w:r>
+    </w:p>
+    <w:p>
+      <w:r>
+        <w:rPr>
+          <w:rFonts w:hint="eastAsia"/>
+        </w:rPr>
+        <w:t>先</w:t>
+      </w:r>
+      <w:r>
+        <w:rPr>
+          <w:rFonts w:hint="eastAsia"/>
+        </w:rPr>
+        <w:t>在磁盘上</w:t>
+      </w:r>
+      <w:r>
+        <w:t>创建两个文件加，一个主数据库的数据保存目录，一个从数据</w:t>
+      </w:r>
+      <w:r>
+        <w:rPr>
+          <w:rFonts w:hint="eastAsia"/>
+        </w:rPr>
+        <w:t>库</w:t>
+      </w:r>
+      <w:r>
+        <w:t>的数据保存目录。</w:t>
+      </w:r>
+    </w:p>
+    <w:p>
+      <w:pPr>
+        <w:rPr>
+          <w:rFonts w:hint="eastAsia"/>
+        </w:rPr>
+      </w:pPr>
+      <w:r>
+        <w:rPr>
+          <w:rFonts w:hint="eastAsia"/>
+        </w:rPr>
+        <w:t>声明</w:t>
+      </w:r>
+      <w:r>
+        <w:t>主节点：</w:t>
+      </w:r>
+      <w:r>
+        <w:rPr>
+          <w:rFonts w:hint="eastAsia"/>
+        </w:rPr>
+        <w:t>--</w:t>
+      </w:r>
+      <w:r>
+        <w:t>master</w:t>
+      </w:r>
+    </w:p>
+    <w:p>
+      <w:r>
+        <w:rPr>
+          <w:noProof/>
+        </w:rPr>
+        <w:drawing>
+          <wp:inline distT="0" distB="0" distL="0" distR="0" wp14:anchorId="47EE936E" wp14:editId="3E2F3C1F">
+            <wp:extent cx="5274310" cy="429260"/>
+            <wp:effectExtent l="0" t="0" r="2540" b="8890"/>
+            <wp:docPr id="28" name="图片 28"/>
+            <wp:cNvGraphicFramePr>
+              <a:graphicFrameLocks xmlns:a="http://schemas.openxmlformats.org/drawingml/2006/main" noChangeAspect="1"/>
+            </wp:cNvGraphicFramePr>
+            <a:graphic xmlns:a="http://schemas.openxmlformats.org/drawingml/2006/main">
+              <a:graphicData uri="http://schemas.openxmlformats.org/drawingml/2006/picture">
+                <pic:pic xmlns:pic="http://schemas.openxmlformats.org/drawingml/2006/picture">
+                  <pic:nvPicPr>
+                    <pic:cNvPr id="1" name=""/>
+                    <pic:cNvPicPr/>
+                  </pic:nvPicPr>
+                  <pic:blipFill>
+                    <a:blip r:embed="rId54"/>
+                    <a:stretch>
+                      <a:fillRect/>
+                    </a:stretch>
+                  </pic:blipFill>
+                  <pic:spPr>
+                    <a:xfrm>
+                      <a:off x="0" y="0"/>
+                      <a:ext cx="5274310" cy="429260"/>
+                    </a:xfrm>
+                    <a:prstGeom prst="rect">
+                      <a:avLst/>
+                    </a:prstGeom>
+                  </pic:spPr>
+                </pic:pic>
+              </a:graphicData>
+            </a:graphic>
+          </wp:inline>
+        </w:drawing>
+      </w:r>
+    </w:p>
+    <w:p>
+      <w:r>
+        <w:rPr>
+          <w:rFonts w:hint="eastAsia"/>
+        </w:rPr>
+        <w:t>声明</w:t>
+      </w:r>
+      <w:r>
+        <w:t>从节点</w:t>
+      </w:r>
+      <w:r>
+        <w:rPr>
+          <w:rFonts w:hint="eastAsia"/>
+        </w:rPr>
+        <w:t>（从</w:t>
+      </w:r>
+      <w:r>
+        <w:t>节点默认不能插入数据，只能读取数据</w:t>
+      </w:r>
+      <w:r>
+        <w:rPr>
+          <w:rFonts w:hint="eastAsia"/>
+        </w:rPr>
+        <w:t>）</w:t>
+      </w:r>
+    </w:p>
+    <w:p>
+      <w:r>
+        <w:rPr>
+          <w:noProof/>
+        </w:rPr>
+        <w:drawing>
+          <wp:inline distT="0" distB="0" distL="0" distR="0" wp14:anchorId="1B9332AD" wp14:editId="661A0B9B">
+            <wp:extent cx="5274310" cy="269240"/>
+            <wp:effectExtent l="0" t="0" r="2540" b="0"/>
+            <wp:docPr id="29" name="图片 29"/>
+            <wp:cNvGraphicFramePr>
+              <a:graphicFrameLocks xmlns:a="http://schemas.openxmlformats.org/drawingml/2006/main" noChangeAspect="1"/>
+            </wp:cNvGraphicFramePr>
+            <a:graphic xmlns:a="http://schemas.openxmlformats.org/drawingml/2006/main">
+              <a:graphicData uri="http://schemas.openxmlformats.org/drawingml/2006/picture">
+                <pic:pic xmlns:pic="http://schemas.openxmlformats.org/drawingml/2006/picture">
+                  <pic:nvPicPr>
+                    <pic:cNvPr id="1" name=""/>
+                    <pic:cNvPicPr/>
+                  </pic:nvPicPr>
+                  <pic:blipFill>
+                    <a:blip r:embed="rId55"/>
+                    <a:stretch>
+                      <a:fillRect/>
+                    </a:stretch>
+                  </pic:blipFill>
+                  <pic:spPr>
+                    <a:xfrm>
+                      <a:off x="0" y="0"/>
+                      <a:ext cx="5274310" cy="269240"/>
+                    </a:xfrm>
+                    <a:prstGeom prst="rect">
+                      <a:avLst/>
+                    </a:prstGeom>
+                  </pic:spPr>
+                </pic:pic>
+              </a:graphicData>
+            </a:graphic>
+          </wp:inline>
+        </w:drawing>
+      </w:r>
+    </w:p>
+    <w:p/>
+    <w:p/>
+    <w:p/>
+    <w:p/>
+    <w:p/>
+    <w:p/>
+    <w:p/>
+    <w:p/>
+    <w:p/>
+    <w:p/>
+    <w:p/>
+    <w:p/>
+    <w:p/>
+    <w:p/>
+    <w:p/>
+    <w:p/>
+    <w:p/>
+    <w:p/>
+    <w:p/>
+    <w:p/>
+    <w:p>
+      <w:pPr>
+        <w:rPr>
+          <w:rFonts w:hint="eastAsia"/>
+        </w:rPr>
+      </w:pPr>
+    </w:p>
+    <w:p>
+      <w:pPr>
+        <w:pStyle w:val="1"/>
+        <w:spacing w:before="312"/>
+      </w:pPr>
+      <w:r>
+        <w:rPr>
+          <w:rFonts w:hint="eastAsia"/>
+        </w:rPr>
+        <w:lastRenderedPageBreak/>
+        <w:t>副本集（和</w:t>
+      </w:r>
+      <w:r>
+        <w:t>集群的区别在于副本集有自动故障恢复的功能</w:t>
+      </w:r>
+      <w:r>
+        <w:rPr>
+          <w:rFonts w:hint="eastAsia"/>
+        </w:rPr>
+        <w:t>）</w:t>
+      </w:r>
+    </w:p>
+    <w:p>
+      <w:pPr>
+        <w:rPr>
+          <w:rFonts w:hint="eastAsia"/>
+        </w:rPr>
+      </w:pPr>
+      <w:r>
+        <w:rPr>
+          <w:rFonts w:hint="eastAsia"/>
+        </w:rPr>
+        <w:t>也就是</w:t>
+      </w:r>
+      <w:r>
+        <w:t>说副本集中的主节点挂掉后，会自动</w:t>
+      </w:r>
+      <w:r>
+        <w:rPr>
+          <w:rFonts w:hint="eastAsia"/>
+        </w:rPr>
+        <w:t>选取</w:t>
+      </w:r>
+      <w:r>
+        <w:t>一个从节点作为主节点。</w:t>
+      </w:r>
+      <w:r>
+        <w:rPr>
+          <w:rFonts w:hint="eastAsia"/>
+        </w:rPr>
+        <w:t>而且</w:t>
+      </w:r>
+      <w:r>
+        <w:t>从节点平常并没有什么用（</w:t>
+      </w:r>
+      <w:r>
+        <w:rPr>
+          <w:rFonts w:hint="eastAsia"/>
+        </w:rPr>
+        <w:t>不能</w:t>
+      </w:r>
+      <w:r>
+        <w:t>查询也不能插入数据）</w:t>
+      </w:r>
+      <w:r>
+        <w:rPr>
+          <w:rFonts w:hint="eastAsia"/>
+        </w:rPr>
+        <w:t>，</w:t>
+      </w:r>
+      <w:r>
+        <w:t>只有当从节点转变为主节点他才有用处。</w:t>
+      </w:r>
+    </w:p>
+    <w:p>
+      <w:pPr>
+        <w:rPr>
+          <w:rFonts w:hint="eastAsia"/>
+        </w:rPr>
+      </w:pPr>
+      <w:r>
+        <w:rPr>
+          <w:noProof/>
+        </w:rPr>
+        <w:drawing>
+          <wp:inline distT="0" distB="0" distL="0" distR="0" wp14:anchorId="3C2C1F21" wp14:editId="2F122AD2">
+            <wp:extent cx="3847619" cy="3771429"/>
+            <wp:effectExtent l="0" t="0" r="635" b="635"/>
+            <wp:docPr id="30" name="图片 30"/>
+            <wp:cNvGraphicFramePr>
+              <a:graphicFrameLocks xmlns:a="http://schemas.openxmlformats.org/drawingml/2006/main" noChangeAspect="1"/>
+            </wp:cNvGraphicFramePr>
+            <a:graphic xmlns:a="http://schemas.openxmlformats.org/drawingml/2006/main">
+              <a:graphicData uri="http://schemas.openxmlformats.org/drawingml/2006/picture">
+                <pic:pic xmlns:pic="http://schemas.openxmlformats.org/drawingml/2006/picture">
+                  <pic:nvPicPr>
+                    <pic:cNvPr id="1" name=""/>
+                    <pic:cNvPicPr/>
+                  </pic:nvPicPr>
+                  <pic:blipFill>
+                    <a:blip r:embed="rId56"/>
+                    <a:stretch>
+                      <a:fillRect/>
+                    </a:stretch>
+                  </pic:blipFill>
+                  <pic:spPr>
+                    <a:xfrm>
+                      <a:off x="0" y="0"/>
+                      <a:ext cx="3847619" cy="3771429"/>
+                    </a:xfrm>
+                    <a:prstGeom prst="rect">
+                      <a:avLst/>
+                    </a:prstGeom>
+                  </pic:spPr>
+                </pic:pic>
+              </a:graphicData>
+            </a:graphic>
+          </wp:inline>
+        </w:drawing>
+      </w:r>
+    </w:p>
+    <w:p>
+      <w:pPr>
+        <w:rPr>
+          <w:noProof/>
+        </w:rPr>
+      </w:pPr>
+    </w:p>
+    <w:p>
+      <w:r>
+        <w:rPr>
+          <w:noProof/>
+        </w:rPr>
+        <w:drawing>
+          <wp:inline distT="0" distB="0" distL="0" distR="0" wp14:anchorId="3D4A5993" wp14:editId="76B59DAF">
+            <wp:extent cx="5274310" cy="2992120"/>
+            <wp:effectExtent l="0" t="0" r="2540" b="0"/>
+            <wp:docPr id="64" name="图片 64"/>
+            <wp:cNvGraphicFramePr>
+              <a:graphicFrameLocks xmlns:a="http://schemas.openxmlformats.org/drawingml/2006/main" noChangeAspect="1"/>
+            </wp:cNvGraphicFramePr>
+            <a:graphic xmlns:a="http://schemas.openxmlformats.org/drawingml/2006/main">
+              <a:graphicData uri="http://schemas.openxmlformats.org/drawingml/2006/picture">
+                <pic:pic xmlns:pic="http://schemas.openxmlformats.org/drawingml/2006/picture">
+                  <pic:nvPicPr>
+                    <pic:cNvPr id="1" name=""/>
+                    <pic:cNvPicPr/>
+                  </pic:nvPicPr>
+                  <pic:blipFill>
+                    <a:blip r:embed="rId57"/>
+                    <a:stretch>
+                      <a:fillRect/>
+                    </a:stretch>
+                  </pic:blipFill>
+                  <pic:spPr>
+                    <a:xfrm>
+                      <a:off x="0" y="0"/>
+                      <a:ext cx="5274310" cy="2992120"/>
+                    </a:xfrm>
+                    <a:prstGeom prst="rect">
+                      <a:avLst/>
+                    </a:prstGeom>
+                  </pic:spPr>
+                </pic:pic>
+              </a:graphicData>
+            </a:graphic>
+          </wp:inline>
+        </w:drawing>
+      </w:r>
+    </w:p>
+    <w:p/>
+    <w:p/>
+    <w:p/>
+    <w:p>
+      <w:r>
+        <w:rPr>
+          <w:noProof/>
+        </w:rPr>
+        <w:lastRenderedPageBreak/>
+        <w:drawing>
+          <wp:inline distT="0" distB="0" distL="0" distR="0" wp14:anchorId="4FCEB214" wp14:editId="39A9F0AD">
+            <wp:extent cx="4228571" cy="342857"/>
+            <wp:effectExtent l="0" t="0" r="635" b="635"/>
+            <wp:docPr id="66" name="图片 66"/>
+            <wp:cNvGraphicFramePr>
+              <a:graphicFrameLocks xmlns:a="http://schemas.openxmlformats.org/drawingml/2006/main" noChangeAspect="1"/>
+            </wp:cNvGraphicFramePr>
+            <a:graphic xmlns:a="http://schemas.openxmlformats.org/drawingml/2006/main">
+              <a:graphicData uri="http://schemas.openxmlformats.org/drawingml/2006/picture">
+                <pic:pic xmlns:pic="http://schemas.openxmlformats.org/drawingml/2006/picture">
+                  <pic:nvPicPr>
+                    <pic:cNvPr id="1" name=""/>
+                    <pic:cNvPicPr/>
+                  </pic:nvPicPr>
+                  <pic:blipFill>
+                    <a:blip r:embed="rId58"/>
+                    <a:stretch>
+                      <a:fillRect/>
+                    </a:stretch>
+                  </pic:blipFill>
+                  <pic:spPr>
+                    <a:xfrm>
+                      <a:off x="0" y="0"/>
+                      <a:ext cx="4228571" cy="342857"/>
+                    </a:xfrm>
+                    <a:prstGeom prst="rect">
+                      <a:avLst/>
+                    </a:prstGeom>
+                  </pic:spPr>
+                </pic:pic>
+              </a:graphicData>
+            </a:graphic>
+          </wp:inline>
+        </w:drawing>
+      </w:r>
+    </w:p>
+    <w:p>
+      <w:pPr>
+        <w:rPr>
+          <w:rFonts w:hint="eastAsia"/>
+        </w:rPr>
+      </w:pPr>
+      <w:r>
+        <w:t>P</w:t>
+      </w:r>
+      <w:r>
+        <w:rPr>
+          <w:rFonts w:hint="eastAsia"/>
+        </w:rPr>
+        <w:t>riority</w:t>
+      </w:r>
+      <w:r>
+        <w:rPr>
+          <w:rFonts w:hint="eastAsia"/>
+        </w:rPr>
+        <w:t>越大</w:t>
+      </w:r>
+      <w:r>
+        <w:t>优先级越高</w:t>
+      </w:r>
+    </w:p>
+    <w:p>
+      <w:pPr>
+        <w:rPr>
+          <w:rFonts w:hint="eastAsia"/>
+        </w:rPr>
+      </w:pPr>
+      <w:r>
+        <w:rPr>
+          <w:noProof/>
+        </w:rPr>
+        <w:drawing>
+          <wp:inline distT="0" distB="0" distL="0" distR="0" wp14:anchorId="27ABBEBD" wp14:editId="66817EDC">
+            <wp:extent cx="5274310" cy="4260850"/>
+            <wp:effectExtent l="0" t="0" r="2540" b="6350"/>
+            <wp:docPr id="65" name="图片 65"/>
+            <wp:cNvGraphicFramePr>
+              <a:graphicFrameLocks xmlns:a="http://schemas.openxmlformats.org/drawingml/2006/main" noChangeAspect="1"/>
+            </wp:cNvGraphicFramePr>
+            <a:graphic xmlns:a="http://schemas.openxmlformats.org/drawingml/2006/main">
+              <a:graphicData uri="http://schemas.openxmlformats.org/drawingml/2006/picture">
+                <pic:pic xmlns:pic="http://schemas.openxmlformats.org/drawingml/2006/picture">
+                  <pic:nvPicPr>
+                    <pic:cNvPr id="1" name=""/>
+                    <pic:cNvPicPr/>
+                  </pic:nvPicPr>
+                  <pic:blipFill>
+                    <a:blip r:embed="rId59"/>
+                    <a:stretch>
+                      <a:fillRect/>
+                    </a:stretch>
+                  </pic:blipFill>
+                  <pic:spPr>
+                    <a:xfrm>
+                      <a:off x="0" y="0"/>
+                      <a:ext cx="5274310" cy="4260850"/>
+                    </a:xfrm>
+                    <a:prstGeom prst="rect">
+                      <a:avLst/>
+                    </a:prstGeom>
+                  </pic:spPr>
+                </pic:pic>
+              </a:graphicData>
+            </a:graphic>
+          </wp:inline>
+        </w:drawing>
+      </w:r>
+      <w:r>
+        <w:rPr>
+          <w:noProof/>
+        </w:rPr>
+        <w:t xml:space="preserve"> </w:t>
+      </w:r>
+      <w:r>
+        <w:rPr>
+          <w:noProof/>
+        </w:rPr>
+        <w:drawing>
+          <wp:inline distT="0" distB="0" distL="0" distR="0" wp14:anchorId="3422193A" wp14:editId="7A55AB34">
+            <wp:extent cx="5274310" cy="1102360"/>
+            <wp:effectExtent l="0" t="0" r="2540" b="2540"/>
+            <wp:docPr id="67" name="图片 67"/>
+            <wp:cNvGraphicFramePr>
+              <a:graphicFrameLocks xmlns:a="http://schemas.openxmlformats.org/drawingml/2006/main" noChangeAspect="1"/>
+            </wp:cNvGraphicFramePr>
+            <a:graphic xmlns:a="http://schemas.openxmlformats.org/drawingml/2006/main">
+              <a:graphicData uri="http://schemas.openxmlformats.org/drawingml/2006/picture">
+                <pic:pic xmlns:pic="http://schemas.openxmlformats.org/drawingml/2006/picture">
+                  <pic:nvPicPr>
+                    <pic:cNvPr id="1" name=""/>
+                    <pic:cNvPicPr/>
+                  </pic:nvPicPr>
+                  <pic:blipFill>
+                    <a:blip r:embed="rId60"/>
+                    <a:stretch>
+                      <a:fillRect/>
+                    </a:stretch>
+                  </pic:blipFill>
+                  <pic:spPr>
+                    <a:xfrm>
+                      <a:off x="0" y="0"/>
+                      <a:ext cx="5274310" cy="1102360"/>
+                    </a:xfrm>
+                    <a:prstGeom prst="rect">
+                      <a:avLst/>
+                    </a:prstGeom>
+                  </pic:spPr>
+                </pic:pic>
+              </a:graphicData>
+            </a:graphic>
+          </wp:inline>
+        </w:drawing>
+      </w:r>
+    </w:p>
+    <w:p>
+      <w:r>
+        <w:rPr>
+          <w:rFonts w:hint="eastAsia"/>
+        </w:rPr>
+        <w:t>查询</w:t>
+      </w:r>
+      <w:r>
+        <w:t>副本集信息</w:t>
+      </w:r>
+    </w:p>
+    <w:p>
+      <w:pPr>
+        <w:rPr>
+          <w:rFonts w:hint="eastAsia"/>
+        </w:rPr>
+      </w:pPr>
+      <w:r>
+        <w:rPr>
+          <w:noProof/>
+        </w:rPr>
+        <w:drawing>
+          <wp:inline distT="0" distB="0" distL="0" distR="0" wp14:anchorId="5718F473" wp14:editId="7EC537B3">
+            <wp:extent cx="5272795" cy="2393343"/>
+            <wp:effectExtent l="0" t="0" r="4445" b="6985"/>
+            <wp:docPr id="68" name="图片 68"/>
+            <wp:cNvGraphicFramePr>
+              <a:graphicFrameLocks xmlns:a="http://schemas.openxmlformats.org/drawingml/2006/main" noChangeAspect="1"/>
+            </wp:cNvGraphicFramePr>
+            <a:graphic xmlns:a="http://schemas.openxmlformats.org/drawingml/2006/main">
+              <a:graphicData uri="http://schemas.openxmlformats.org/drawingml/2006/picture">
+                <pic:pic xmlns:pic="http://schemas.openxmlformats.org/drawingml/2006/picture">
+                  <pic:nvPicPr>
+                    <pic:cNvPr id="1" name=""/>
+                    <pic:cNvPicPr/>
+                  </pic:nvPicPr>
+                  <pic:blipFill>
+                    <a:blip r:embed="rId61"/>
+                    <a:stretch>
+                      <a:fillRect/>
+                    </a:stretch>
+                  </pic:blipFill>
+                  <pic:spPr>
+                    <a:xfrm>
+                      <a:off x="0" y="0"/>
+                      <a:ext cx="5333618" cy="2420951"/>
+                    </a:xfrm>
+                    <a:prstGeom prst="rect">
+                      <a:avLst/>
+                    </a:prstGeom>
+                  </pic:spPr>
+                </pic:pic>
+              </a:graphicData>
+            </a:graphic>
+          </wp:inline>
+        </w:drawing>
+      </w:r>
+    </w:p>
+    <w:p>
+      <w:pPr>
+        <w:pStyle w:val="1"/>
+        <w:spacing w:before="312"/>
+      </w:pPr>
+      <w:r>
+        <w:rPr>
+          <w:rFonts w:hint="eastAsia"/>
+        </w:rPr>
+        <w:lastRenderedPageBreak/>
+        <w:t>数据分片</w:t>
+      </w:r>
+    </w:p>
+    <w:p>
+      <w:pPr>
+        <w:rPr>
+          <w:rFonts w:hint="eastAsia"/>
+        </w:rPr>
+      </w:pPr>
+    </w:p>
+    <w:p>
+      <w:pPr>
+        <w:pStyle w:val="2"/>
+        <w:numPr>
+          <w:ilvl w:val="0"/>
+          <w:numId w:val="25"/>
+        </w:numPr>
+      </w:pPr>
+      <w:r>
+        <w:rPr>
+          <w:rFonts w:hint="eastAsia"/>
+        </w:rPr>
+        <w:t>先创建分片</w:t>
+      </w:r>
+      <w:r>
+        <w:t>数据存放的目录</w:t>
+      </w:r>
+      <w:r>
+        <w:rPr>
+          <w:rFonts w:hint="eastAsia"/>
+        </w:rPr>
+        <w:t>，</w:t>
+      </w:r>
+      <w:r>
+        <w:t>还要创建一个</w:t>
+      </w:r>
+      <w:r>
+        <w:t>cofig</w:t>
+      </w:r>
+      <w:r>
+        <w:t>目录（</w:t>
+      </w:r>
+      <w:r>
+        <w:rPr>
+          <w:rFonts w:hint="eastAsia"/>
+        </w:rPr>
+        <w:t>用来</w:t>
+      </w:r>
+      <w:r>
+        <w:t>记录</w:t>
+      </w:r>
+      <w:r>
+        <w:t>mongodb</w:t>
+      </w:r>
+      <w:r>
+        <w:t>路由规则</w:t>
+      </w:r>
+      <w:r>
+        <w:rPr>
+          <w:rFonts w:hint="eastAsia"/>
+        </w:rPr>
+        <w:t>，</w:t>
+      </w:r>
+      <w:r>
+        <w:t>数据与分片的关系</w:t>
+      </w:r>
+      <w:r>
+        <w:t>）</w:t>
+      </w:r>
+    </w:p>
+    <w:p>
+      <w:pPr>
+        <w:pStyle w:val="a5"/>
+        <w:ind w:left="360" w:firstLineChars="0" w:firstLine="0"/>
+        <w:rPr>
+          <w:rFonts w:hint="eastAsia"/>
+        </w:rPr>
+      </w:pPr>
+      <w:r>
+        <w:rPr>
+          <w:rFonts w:hint="eastAsia"/>
+        </w:rPr>
+        <w:t>启动</w:t>
+      </w:r>
+      <w:r>
+        <w:t>这些服务器</w:t>
+      </w:r>
+    </w:p>
+    <w:p>
+      <w:pPr>
+        <w:pStyle w:val="2"/>
+        <w:numPr>
+          <w:ilvl w:val="0"/>
+          <w:numId w:val="25"/>
+        </w:numPr>
+      </w:pPr>
+      <w:r>
+        <w:rPr>
+          <w:rFonts w:hint="eastAsia"/>
+        </w:rPr>
+        <w:t>启动</w:t>
+      </w:r>
+      <w:r>
+        <w:rPr>
+          <w:rFonts w:hint="eastAsia"/>
+        </w:rPr>
+        <w:t>mong</w:t>
+      </w:r>
+      <w:r>
+        <w:t>os</w:t>
+      </w:r>
+      <w:r>
+        <w:rPr>
+          <w:rFonts w:hint="eastAsia"/>
+        </w:rPr>
+        <w:t>进程</w:t>
+      </w:r>
+      <w:r>
+        <w:rPr>
+          <w:rFonts w:hint="eastAsia"/>
+        </w:rPr>
+        <w:t>（路由器）</w:t>
+      </w:r>
+    </w:p>
+    <w:p>
+      <w:pPr>
+        <w:rPr>
+          <w:rFonts w:hint="eastAsia"/>
+        </w:rPr>
+      </w:pPr>
+    </w:p>
+    <w:p>
+      <w:pPr>
+        <w:rPr>
+          <w:rFonts w:hint="eastAsia"/>
+        </w:rPr>
+      </w:pPr>
+      <w:r>
+        <w:rPr>
+          <w:noProof/>
+        </w:rPr>
+        <w:drawing>
+          <wp:inline distT="0" distB="0" distL="0" distR="0" wp14:anchorId="514732AD" wp14:editId="4D5BF4BC">
+            <wp:extent cx="5274310" cy="344170"/>
+            <wp:effectExtent l="0" t="0" r="2540" b="0"/>
+            <wp:docPr id="69" name="图片 69"/>
+            <wp:cNvGraphicFramePr>
+              <a:graphicFrameLocks xmlns:a="http://schemas.openxmlformats.org/drawingml/2006/main" noChangeAspect="1"/>
+            </wp:cNvGraphicFramePr>
+            <a:graphic xmlns:a="http://schemas.openxmlformats.org/drawingml/2006/main">
+              <a:graphicData uri="http://schemas.openxmlformats.org/drawingml/2006/picture">
+                <pic:pic xmlns:pic="http://schemas.openxmlformats.org/drawingml/2006/picture">
+                  <pic:nvPicPr>
+                    <pic:cNvPr id="1" name=""/>
+                    <pic:cNvPicPr/>
+                  </pic:nvPicPr>
+                  <pic:blipFill>
+                    <a:blip r:embed="rId62"/>
+                    <a:stretch>
+                      <a:fillRect/>
+                    </a:stretch>
+                  </pic:blipFill>
+                  <pic:spPr>
+                    <a:xfrm>
+                      <a:off x="0" y="0"/>
+                      <a:ext cx="5274310" cy="344170"/>
+                    </a:xfrm>
+                    <a:prstGeom prst="rect">
+                      <a:avLst/>
+                    </a:prstGeom>
+                  </pic:spPr>
+                </pic:pic>
+              </a:graphicData>
+            </a:graphic>
+          </wp:inline>
+        </w:drawing>
+      </w:r>
+    </w:p>
+    <w:p>
+      <w:pPr>
+        <w:pStyle w:val="2"/>
+        <w:numPr>
+          <w:ilvl w:val="0"/>
+          <w:numId w:val="25"/>
+        </w:numPr>
+      </w:pPr>
+      <w:r>
+        <w:rPr>
+          <w:rFonts w:hint="eastAsia"/>
+        </w:rPr>
+        <w:t>将路由</w:t>
+      </w:r>
+      <w:r>
+        <w:t>与</w:t>
+      </w:r>
+      <w:r>
+        <w:rPr>
+          <w:rFonts w:hint="eastAsia"/>
+        </w:rPr>
+        <w:t>分片</w:t>
+      </w:r>
+      <w:r>
+        <w:t>服务端建立连接</w:t>
+      </w:r>
+    </w:p>
+    <w:p>
+      <w:pPr>
+        <w:rPr>
+          <w:rFonts w:hint="eastAsia"/>
+        </w:rPr>
+      </w:pPr>
+      <w:r>
+        <w:t>A</w:t>
+      </w:r>
+      <w:r>
+        <w:rPr>
+          <w:rFonts w:hint="eastAsia"/>
+        </w:rPr>
+        <w:t>llow</w:t>
+      </w:r>
+      <w:r>
+        <w:t>Local</w:t>
+      </w:r>
+      <w:r>
+        <w:rPr>
+          <w:rFonts w:hint="eastAsia"/>
+        </w:rPr>
+        <w:t>:</w:t>
+      </w:r>
+      <w:r>
+        <w:rPr>
+          <w:rFonts w:hint="eastAsia"/>
+        </w:rPr>
+        <w:t>为</w:t>
+      </w:r>
+      <w:r>
+        <w:t>true</w:t>
+      </w:r>
+      <w:r>
+        <w:rPr>
+          <w:rFonts w:hint="eastAsia"/>
+        </w:rPr>
+        <w:t>，</w:t>
+      </w:r>
+      <w:r>
+        <w:t>表示客户端可以不通过路由器直接连接分片服务端</w:t>
+      </w:r>
+    </w:p>
+    <w:p>
+      <w:r>
+        <w:rPr>
+          <w:noProof/>
+        </w:rPr>
+        <w:drawing>
+          <wp:inline distT="0" distB="0" distL="0" distR="0" wp14:anchorId="08DB1B88" wp14:editId="3428CE5F">
+            <wp:extent cx="5274310" cy="1577340"/>
+            <wp:effectExtent l="0" t="0" r="2540" b="3810"/>
+            <wp:docPr id="70" name="图片 70"/>
+            <wp:cNvGraphicFramePr>
+              <a:graphicFrameLocks xmlns:a="http://schemas.openxmlformats.org/drawingml/2006/main" noChangeAspect="1"/>
+            </wp:cNvGraphicFramePr>
+            <a:graphic xmlns:a="http://schemas.openxmlformats.org/drawingml/2006/main">
+              <a:graphicData uri="http://schemas.openxmlformats.org/drawingml/2006/picture">
+                <pic:pic xmlns:pic="http://schemas.openxmlformats.org/drawingml/2006/picture">
+                  <pic:nvPicPr>
+                    <pic:cNvPr id="1" name=""/>
+                    <pic:cNvPicPr/>
+                  </pic:nvPicPr>
+                  <pic:blipFill>
+                    <a:blip r:embed="rId63"/>
+                    <a:stretch>
+                      <a:fillRect/>
+                    </a:stretch>
+                  </pic:blipFill>
+                  <pic:spPr>
+                    <a:xfrm>
+                      <a:off x="0" y="0"/>
+                      <a:ext cx="5274310" cy="1577340"/>
+                    </a:xfrm>
+                    <a:prstGeom prst="rect">
+                      <a:avLst/>
+                    </a:prstGeom>
+                  </pic:spPr>
+                </pic:pic>
+              </a:graphicData>
+            </a:graphic>
+          </wp:inline>
+        </w:drawing>
+      </w:r>
+    </w:p>
+    <w:p>
+      <w:pPr>
+        <w:pStyle w:val="2"/>
+        <w:numPr>
+          <w:ilvl w:val="0"/>
+          <w:numId w:val="25"/>
+        </w:numPr>
+      </w:pPr>
+      <w:r>
+        <w:rPr>
+          <w:rFonts w:hint="eastAsia"/>
+        </w:rPr>
+        <w:t>启用指定</w:t>
+      </w:r>
+      <w:r>
+        <w:t>数据库的分片功能</w:t>
+      </w:r>
+    </w:p>
+    <w:p>
+      <w:r>
+        <w:rPr>
+          <w:noProof/>
+        </w:rPr>
+        <w:drawing>
+          <wp:inline distT="0" distB="0" distL="0" distR="0" wp14:anchorId="112CE3BD" wp14:editId="767DBF11">
+            <wp:extent cx="4323809" cy="438095"/>
+            <wp:effectExtent l="0" t="0" r="635" b="635"/>
+            <wp:docPr id="71" name="图片 71"/>
+            <wp:cNvGraphicFramePr>
+              <a:graphicFrameLocks xmlns:a="http://schemas.openxmlformats.org/drawingml/2006/main" noChangeAspect="1"/>
+            </wp:cNvGraphicFramePr>
+            <a:graphic xmlns:a="http://schemas.openxmlformats.org/drawingml/2006/main">
+              <a:graphicData uri="http://schemas.openxmlformats.org/drawingml/2006/picture">
+                <pic:pic xmlns:pic="http://schemas.openxmlformats.org/drawingml/2006/picture">
+                  <pic:nvPicPr>
+                    <pic:cNvPr id="1" name=""/>
+                    <pic:cNvPicPr/>
+                  </pic:nvPicPr>
+                  <pic:blipFill>
+                    <a:blip r:embed="rId64"/>
+                    <a:stretch>
+                      <a:fillRect/>
+                    </a:stretch>
+                  </pic:blipFill>
+                  <pic:spPr>
+                    <a:xfrm>
+                      <a:off x="0" y="0"/>
+                      <a:ext cx="4323809" cy="438095"/>
+                    </a:xfrm>
+                    <a:prstGeom prst="rect">
+                      <a:avLst/>
+                    </a:prstGeom>
+                  </pic:spPr>
+                </pic:pic>
+              </a:graphicData>
+            </a:graphic>
+          </wp:inline>
+        </w:drawing>
+      </w:r>
+    </w:p>
+    <w:p>
+      <w:pPr>
+        <w:pStyle w:val="2"/>
+        <w:numPr>
+          <w:ilvl w:val="0"/>
+          <w:numId w:val="25"/>
+        </w:numPr>
+      </w:pPr>
+      <w:r>
+        <w:rPr>
+          <w:rFonts w:hint="eastAsia"/>
+        </w:rPr>
+        <w:t>指定分片</w:t>
+      </w:r>
+      <w:r>
+        <w:t>的集合</w:t>
+      </w:r>
+      <w:r>
+        <w:rPr>
+          <w:rFonts w:hint="eastAsia"/>
+        </w:rPr>
+        <w:t>与</w:t>
+      </w:r>
+      <w:r>
+        <w:t>分片</w:t>
+      </w:r>
+      <w:r>
+        <w:rPr>
+          <w:rFonts w:hint="eastAsia"/>
+        </w:rPr>
+        <w:t>键</w:t>
+      </w:r>
+    </w:p>
+    <w:p>
+      <w:pPr>
+        <w:rPr>
+          <w:rFonts w:hint="eastAsia"/>
+        </w:rPr>
+      </w:pPr>
+      <w:r>
+        <w:rPr>
+          <w:noProof/>
+        </w:rPr>
+        <w:drawing>
+          <wp:inline distT="0" distB="0" distL="0" distR="0" wp14:anchorId="3C08CEEC" wp14:editId="4939BBF8">
+            <wp:extent cx="5274310" cy="292100"/>
+            <wp:effectExtent l="0" t="0" r="2540" b="0"/>
+            <wp:docPr id="72" name="图片 72"/>
+            <wp:cNvGraphicFramePr>
+              <a:graphicFrameLocks xmlns:a="http://schemas.openxmlformats.org/drawingml/2006/main" noChangeAspect="1"/>
+            </wp:cNvGraphicFramePr>
+            <a:graphic xmlns:a="http://schemas.openxmlformats.org/drawingml/2006/main">
+              <a:graphicData uri="http://schemas.openxmlformats.org/drawingml/2006/picture">
+                <pic:pic xmlns:pic="http://schemas.openxmlformats.org/drawingml/2006/picture">
+                  <pic:nvPicPr>
+                    <pic:cNvPr id="1" name=""/>
+                    <pic:cNvPicPr/>
+                  </pic:nvPicPr>
+                  <pic:blipFill>
+                    <a:blip r:embed="rId65"/>
+                    <a:stretch>
+                      <a:fillRect/>
+                    </a:stretch>
+                  </pic:blipFill>
+                  <pic:spPr>
+                    <a:xfrm>
+                      <a:off x="0" y="0"/>
+                      <a:ext cx="5274310" cy="292100"/>
+                    </a:xfrm>
+                    <a:prstGeom prst="rect">
+                      <a:avLst/>
+                    </a:prstGeom>
+                  </pic:spPr>
+                </pic:pic>
+              </a:graphicData>
+            </a:graphic>
+          </wp:inline>
+        </w:drawing>
+      </w:r>
+      <w:bookmarkStart w:id="0" w:name="_GoBack"/>
+      <w:bookmarkEnd w:id="0"/>
+    </w:p>
+    <w:p>
+      <w:pPr>
+        <w:rPr>
+          <w:rFonts w:hint="eastAsia"/>
+        </w:rPr>
+      </w:pPr>
+    </w:p>
+    <w:p>
+      <w:pPr>
+        <w:rPr>
+          <w:rFonts w:hint="eastAsia"/>
+        </w:rPr>
+      </w:pPr>
+    </w:p>
+    <w:p>
+      <w:pPr>
+        <w:rPr>
+          <w:rFonts w:hint="eastAsia"/>
+        </w:rPr>
+      </w:pPr>
+    </w:p>
+    <w:p/>
+    <w:p>
+      <w:pPr>
+        <w:rPr>
+          <w:rFonts w:hint="eastAsia"/>
+        </w:rPr>
+      </w:pPr>
+    </w:p>
+    <w:p>
+      <w:pPr>
+        <w:pStyle w:val="a5"/>
+        <w:ind w:left="360" w:firstLineChars="0" w:firstLine="0"/>
+        <w:rPr>
+          <w:rFonts w:hint="eastAsia"/>
+        </w:rPr>
+      </w:pPr>
+    </w:p>
+    <w:p>
+      <w:pPr>
+        <w:rPr>
+          <w:rFonts w:hint="eastAsia"/>
         </w:rPr>
       </w:pPr>
     </w:p>
@@ -2127,6 +5369,184 @@
 <file path=word/numbering.xml><?xml version="1.0" encoding="utf-8"?>
 <w:numbering xmlns:wpc="http://schemas.microsoft.com/office/word/2010/wordprocessingCanvas" xmlns:mc="http://schemas.openxmlformats.org/markup-compatibility/2006" xmlns:o="urn:schemas-microsoft-com:office:office" xmlns:r="http://schemas.openxmlformats.org/officeDocument/2006/relationships" xmlns:m="http://schemas.openxmlformats.org/officeDocument/2006/math" xmlns:v="urn:schemas-microsoft-com:vml" xmlns:wp14="http://schemas.microsoft.com/office/word/2010/wordprocessingDrawing" xmlns:wp="http://schemas.openxmlformats.org/drawingml/2006/wordprocessingDrawing" xmlns:w10="urn:schemas-microsoft-com:office:word" xmlns:w="http://schemas.openxmlformats.org/wordprocessingml/2006/main" xmlns:w14="http://schemas.microsoft.com/office/word/2010/wordml" xmlns:w15="http://schemas.microsoft.com/office/word/2012/wordml" xmlns:wpg="http://schemas.microsoft.com/office/word/2010/wordprocessingGroup" xmlns:wpi="http://schemas.microsoft.com/office/word/2010/wordprocessingInk" xmlns:wne="http://schemas.microsoft.com/office/word/2006/wordml" xmlns:wps="http://schemas.microsoft.com/office/word/2010/wordprocessingShape" mc:Ignorable="w14 w15 wp14">
   <w:abstractNum w:abstractNumId="0">
+    <w:nsid w:val="22D0446B"/>
+    <w:multiLevelType w:val="hybridMultilevel"/>
+    <w:tmpl w:val="9C3C2C40"/>
+    <w:lvl w:ilvl="0" w:tplc="BB74D930">
+      <w:start w:val="1"/>
+      <w:numFmt w:val="decimal"/>
+      <w:lvlText w:val="%1."/>
+      <w:lvlJc w:val="left"/>
+      <w:pPr>
+        <w:ind w:left="360" w:hanging="360"/>
+      </w:pPr>
+      <w:rPr>
+        <w:rFonts w:hint="default"/>
+      </w:rPr>
+    </w:lvl>
+    <w:lvl w:ilvl="1" w:tplc="04090019" w:tentative="1">
+      <w:start w:val="1"/>
+      <w:numFmt w:val="lowerLetter"/>
+      <w:lvlText w:val="%2)"/>
+      <w:lvlJc w:val="left"/>
+      <w:pPr>
+        <w:ind w:left="840" w:hanging="420"/>
+      </w:pPr>
+    </w:lvl>
+    <w:lvl w:ilvl="2" w:tplc="0409001B" w:tentative="1">
+      <w:start w:val="1"/>
+      <w:numFmt w:val="lowerRoman"/>
+      <w:lvlText w:val="%3."/>
+      <w:lvlJc w:val="right"/>
+      <w:pPr>
+        <w:ind w:left="1260" w:hanging="420"/>
+      </w:pPr>
+    </w:lvl>
+    <w:lvl w:ilvl="3" w:tplc="0409000F" w:tentative="1">
+      <w:start w:val="1"/>
+      <w:numFmt w:val="decimal"/>
+      <w:lvlText w:val="%4."/>
+      <w:lvlJc w:val="left"/>
+      <w:pPr>
+        <w:ind w:left="1680" w:hanging="420"/>
+      </w:pPr>
+    </w:lvl>
+    <w:lvl w:ilvl="4" w:tplc="04090019" w:tentative="1">
+      <w:start w:val="1"/>
+      <w:numFmt w:val="lowerLetter"/>
+      <w:lvlText w:val="%5)"/>
+      <w:lvlJc w:val="left"/>
+      <w:pPr>
+        <w:ind w:left="2100" w:hanging="420"/>
+      </w:pPr>
+    </w:lvl>
+    <w:lvl w:ilvl="5" w:tplc="0409001B" w:tentative="1">
+      <w:start w:val="1"/>
+      <w:numFmt w:val="lowerRoman"/>
+      <w:lvlText w:val="%6."/>
+      <w:lvlJc w:val="right"/>
+      <w:pPr>
+        <w:ind w:left="2520" w:hanging="420"/>
+      </w:pPr>
+    </w:lvl>
+    <w:lvl w:ilvl="6" w:tplc="0409000F" w:tentative="1">
+      <w:start w:val="1"/>
+      <w:numFmt w:val="decimal"/>
+      <w:lvlText w:val="%7."/>
+      <w:lvlJc w:val="left"/>
+      <w:pPr>
+        <w:ind w:left="2940" w:hanging="420"/>
+      </w:pPr>
+    </w:lvl>
+    <w:lvl w:ilvl="7" w:tplc="04090019" w:tentative="1">
+      <w:start w:val="1"/>
+      <w:numFmt w:val="lowerLetter"/>
+      <w:lvlText w:val="%8)"/>
+      <w:lvlJc w:val="left"/>
+      <w:pPr>
+        <w:ind w:left="3360" w:hanging="420"/>
+      </w:pPr>
+    </w:lvl>
+    <w:lvl w:ilvl="8" w:tplc="0409001B" w:tentative="1">
+      <w:start w:val="1"/>
+      <w:numFmt w:val="lowerRoman"/>
+      <w:lvlText w:val="%9."/>
+      <w:lvlJc w:val="right"/>
+      <w:pPr>
+        <w:ind w:left="3780" w:hanging="420"/>
+      </w:pPr>
+    </w:lvl>
+  </w:abstractNum>
+  <w:abstractNum w:abstractNumId="1">
+    <w:nsid w:val="22D629B7"/>
+    <w:multiLevelType w:val="hybridMultilevel"/>
+    <w:tmpl w:val="B07ADD6A"/>
+    <w:lvl w:ilvl="0" w:tplc="1AE4FFBE">
+      <w:start w:val="1"/>
+      <w:numFmt w:val="decimal"/>
+      <w:lvlText w:val="%1."/>
+      <w:lvlJc w:val="left"/>
+      <w:pPr>
+        <w:ind w:left="360" w:hanging="360"/>
+      </w:pPr>
+      <w:rPr>
+        <w:rFonts w:hint="default"/>
+      </w:rPr>
+    </w:lvl>
+    <w:lvl w:ilvl="1" w:tplc="04090019" w:tentative="1">
+      <w:start w:val="1"/>
+      <w:numFmt w:val="lowerLetter"/>
+      <w:lvlText w:val="%2)"/>
+      <w:lvlJc w:val="left"/>
+      <w:pPr>
+        <w:ind w:left="840" w:hanging="420"/>
+      </w:pPr>
+    </w:lvl>
+    <w:lvl w:ilvl="2" w:tplc="0409001B" w:tentative="1">
+      <w:start w:val="1"/>
+      <w:numFmt w:val="lowerRoman"/>
+      <w:lvlText w:val="%3."/>
+      <w:lvlJc w:val="right"/>
+      <w:pPr>
+        <w:ind w:left="1260" w:hanging="420"/>
+      </w:pPr>
+    </w:lvl>
+    <w:lvl w:ilvl="3" w:tplc="0409000F" w:tentative="1">
+      <w:start w:val="1"/>
+      <w:numFmt w:val="decimal"/>
+      <w:lvlText w:val="%4."/>
+      <w:lvlJc w:val="left"/>
+      <w:pPr>
+        <w:ind w:left="1680" w:hanging="420"/>
+      </w:pPr>
+    </w:lvl>
+    <w:lvl w:ilvl="4" w:tplc="04090019" w:tentative="1">
+      <w:start w:val="1"/>
+      <w:numFmt w:val="lowerLetter"/>
+      <w:lvlText w:val="%5)"/>
+      <w:lvlJc w:val="left"/>
+      <w:pPr>
+        <w:ind w:left="2100" w:hanging="420"/>
+      </w:pPr>
+    </w:lvl>
+    <w:lvl w:ilvl="5" w:tplc="0409001B" w:tentative="1">
+      <w:start w:val="1"/>
+      <w:numFmt w:val="lowerRoman"/>
+      <w:lvlText w:val="%6."/>
+      <w:lvlJc w:val="right"/>
+      <w:pPr>
+        <w:ind w:left="2520" w:hanging="420"/>
+      </w:pPr>
+    </w:lvl>
+    <w:lvl w:ilvl="6" w:tplc="0409000F" w:tentative="1">
+      <w:start w:val="1"/>
+      <w:numFmt w:val="decimal"/>
+      <w:lvlText w:val="%7."/>
+      <w:lvlJc w:val="left"/>
+      <w:pPr>
+        <w:ind w:left="2940" w:hanging="420"/>
+      </w:pPr>
+    </w:lvl>
+    <w:lvl w:ilvl="7" w:tplc="04090019" w:tentative="1">
+      <w:start w:val="1"/>
+      <w:numFmt w:val="lowerLetter"/>
+      <w:lvlText w:val="%8)"/>
+      <w:lvlJc w:val="left"/>
+      <w:pPr>
+        <w:ind w:left="3360" w:hanging="420"/>
+      </w:pPr>
+    </w:lvl>
+    <w:lvl w:ilvl="8" w:tplc="0409001B" w:tentative="1">
+      <w:start w:val="1"/>
+      <w:numFmt w:val="lowerRoman"/>
+      <w:lvlText w:val="%9."/>
+      <w:lvlJc w:val="right"/>
+      <w:pPr>
+        <w:ind w:left="3780" w:hanging="420"/>
+      </w:pPr>
+    </w:lvl>
+  </w:abstractNum>
+  <w:abstractNum w:abstractNumId="2">
     <w:nsid w:val="233C6B66"/>
     <w:multiLevelType w:val="hybridMultilevel"/>
     <w:tmpl w:val="548600F2"/>
@@ -2215,7 +5635,96 @@
       </w:pPr>
     </w:lvl>
   </w:abstractNum>
-  <w:abstractNum w:abstractNumId="1">
+  <w:abstractNum w:abstractNumId="3">
+    <w:nsid w:val="273711A5"/>
+    <w:multiLevelType w:val="hybridMultilevel"/>
+    <w:tmpl w:val="96C6D866"/>
+    <w:lvl w:ilvl="0" w:tplc="1C0EACC6">
+      <w:start w:val="1"/>
+      <w:numFmt w:val="decimal"/>
+      <w:lvlText w:val="%1."/>
+      <w:lvlJc w:val="left"/>
+      <w:pPr>
+        <w:ind w:left="720" w:hanging="360"/>
+      </w:pPr>
+      <w:rPr>
+        <w:rFonts w:hint="default"/>
+      </w:rPr>
+    </w:lvl>
+    <w:lvl w:ilvl="1" w:tplc="04090019" w:tentative="1">
+      <w:start w:val="1"/>
+      <w:numFmt w:val="lowerLetter"/>
+      <w:lvlText w:val="%2)"/>
+      <w:lvlJc w:val="left"/>
+      <w:pPr>
+        <w:ind w:left="1200" w:hanging="420"/>
+      </w:pPr>
+    </w:lvl>
+    <w:lvl w:ilvl="2" w:tplc="0409001B" w:tentative="1">
+      <w:start w:val="1"/>
+      <w:numFmt w:val="lowerRoman"/>
+      <w:lvlText w:val="%3."/>
+      <w:lvlJc w:val="right"/>
+      <w:pPr>
+        <w:ind w:left="1620" w:hanging="420"/>
+      </w:pPr>
+    </w:lvl>
+    <w:lvl w:ilvl="3" w:tplc="0409000F" w:tentative="1">
+      <w:start w:val="1"/>
+      <w:numFmt w:val="decimal"/>
+      <w:lvlText w:val="%4."/>
+      <w:lvlJc w:val="left"/>
+      <w:pPr>
+        <w:ind w:left="2040" w:hanging="420"/>
+      </w:pPr>
+    </w:lvl>
+    <w:lvl w:ilvl="4" w:tplc="04090019" w:tentative="1">
+      <w:start w:val="1"/>
+      <w:numFmt w:val="lowerLetter"/>
+      <w:lvlText w:val="%5)"/>
+      <w:lvlJc w:val="left"/>
+      <w:pPr>
+        <w:ind w:left="2460" w:hanging="420"/>
+      </w:pPr>
+    </w:lvl>
+    <w:lvl w:ilvl="5" w:tplc="0409001B" w:tentative="1">
+      <w:start w:val="1"/>
+      <w:numFmt w:val="lowerRoman"/>
+      <w:lvlText w:val="%6."/>
+      <w:lvlJc w:val="right"/>
+      <w:pPr>
+        <w:ind w:left="2880" w:hanging="420"/>
+      </w:pPr>
+    </w:lvl>
+    <w:lvl w:ilvl="6" w:tplc="0409000F" w:tentative="1">
+      <w:start w:val="1"/>
+      <w:numFmt w:val="decimal"/>
+      <w:lvlText w:val="%7."/>
+      <w:lvlJc w:val="left"/>
+      <w:pPr>
+        <w:ind w:left="3300" w:hanging="420"/>
+      </w:pPr>
+    </w:lvl>
+    <w:lvl w:ilvl="7" w:tplc="04090019" w:tentative="1">
+      <w:start w:val="1"/>
+      <w:numFmt w:val="lowerLetter"/>
+      <w:lvlText w:val="%8)"/>
+      <w:lvlJc w:val="left"/>
+      <w:pPr>
+        <w:ind w:left="3720" w:hanging="420"/>
+      </w:pPr>
+    </w:lvl>
+    <w:lvl w:ilvl="8" w:tplc="0409001B" w:tentative="1">
+      <w:start w:val="1"/>
+      <w:numFmt w:val="lowerRoman"/>
+      <w:lvlText w:val="%9."/>
+      <w:lvlJc w:val="right"/>
+      <w:pPr>
+        <w:ind w:left="4140" w:hanging="420"/>
+      </w:pPr>
+    </w:lvl>
+  </w:abstractNum>
+  <w:abstractNum w:abstractNumId="4">
     <w:nsid w:val="2F3C5788"/>
     <w:multiLevelType w:val="hybridMultilevel"/>
     <w:tmpl w:val="8CBEC9C0"/>
@@ -2304,7 +5813,7 @@
       </w:pPr>
     </w:lvl>
   </w:abstractNum>
-  <w:abstractNum w:abstractNumId="2">
+  <w:abstractNum w:abstractNumId="5">
     <w:nsid w:val="32801437"/>
     <w:multiLevelType w:val="hybridMultilevel"/>
     <w:tmpl w:val="615ED292"/>
@@ -2393,7 +5902,7 @@
       </w:pPr>
     </w:lvl>
   </w:abstractNum>
-  <w:abstractNum w:abstractNumId="3">
+  <w:abstractNum w:abstractNumId="6">
     <w:nsid w:val="36A92A58"/>
     <w:multiLevelType w:val="hybridMultilevel"/>
     <w:tmpl w:val="BD6C8D22"/>
@@ -2482,7 +5991,7 @@
       </w:pPr>
     </w:lvl>
   </w:abstractNum>
-  <w:abstractNum w:abstractNumId="4">
+  <w:abstractNum w:abstractNumId="7">
     <w:nsid w:val="43DE6D2F"/>
     <w:multiLevelType w:val="hybridMultilevel"/>
     <w:tmpl w:val="E4E49E1E"/>
@@ -2568,7 +6077,7 @@
       </w:pPr>
     </w:lvl>
   </w:abstractNum>
-  <w:abstractNum w:abstractNumId="5">
+  <w:abstractNum w:abstractNumId="8">
     <w:nsid w:val="458E19F4"/>
     <w:multiLevelType w:val="hybridMultilevel"/>
     <w:tmpl w:val="61CA0298"/>
@@ -2657,7 +6166,7 @@
       </w:pPr>
     </w:lvl>
   </w:abstractNum>
-  <w:abstractNum w:abstractNumId="6">
+  <w:abstractNum w:abstractNumId="9">
     <w:nsid w:val="47A00836"/>
     <w:multiLevelType w:val="hybridMultilevel"/>
     <w:tmpl w:val="2E04B8E4"/>
@@ -2743,7 +6252,7 @@
       </w:pPr>
     </w:lvl>
   </w:abstractNum>
-  <w:abstractNum w:abstractNumId="7">
+  <w:abstractNum w:abstractNumId="10">
     <w:nsid w:val="4996406A"/>
     <w:multiLevelType w:val="hybridMultilevel"/>
     <w:tmpl w:val="F300EA7A"/>
@@ -2832,7 +6341,7 @@
       </w:pPr>
     </w:lvl>
   </w:abstractNum>
-  <w:abstractNum w:abstractNumId="8">
+  <w:abstractNum w:abstractNumId="11">
     <w:nsid w:val="52084D16"/>
     <w:multiLevelType w:val="hybridMultilevel"/>
     <w:tmpl w:val="19B6E466"/>
@@ -2918,7 +6427,185 @@
       </w:pPr>
     </w:lvl>
   </w:abstractNum>
-  <w:abstractNum w:abstractNumId="9">
+  <w:abstractNum w:abstractNumId="12">
+    <w:nsid w:val="56304410"/>
+    <w:multiLevelType w:val="hybridMultilevel"/>
+    <w:tmpl w:val="96C6D866"/>
+    <w:lvl w:ilvl="0" w:tplc="1C0EACC6">
+      <w:start w:val="1"/>
+      <w:numFmt w:val="decimal"/>
+      <w:lvlText w:val="%1."/>
+      <w:lvlJc w:val="left"/>
+      <w:pPr>
+        <w:ind w:left="720" w:hanging="360"/>
+      </w:pPr>
+      <w:rPr>
+        <w:rFonts w:hint="default"/>
+      </w:rPr>
+    </w:lvl>
+    <w:lvl w:ilvl="1" w:tplc="04090019" w:tentative="1">
+      <w:start w:val="1"/>
+      <w:numFmt w:val="lowerLetter"/>
+      <w:lvlText w:val="%2)"/>
+      <w:lvlJc w:val="left"/>
+      <w:pPr>
+        <w:ind w:left="1200" w:hanging="420"/>
+      </w:pPr>
+    </w:lvl>
+    <w:lvl w:ilvl="2" w:tplc="0409001B" w:tentative="1">
+      <w:start w:val="1"/>
+      <w:numFmt w:val="lowerRoman"/>
+      <w:lvlText w:val="%3."/>
+      <w:lvlJc w:val="right"/>
+      <w:pPr>
+        <w:ind w:left="1620" w:hanging="420"/>
+      </w:pPr>
+    </w:lvl>
+    <w:lvl w:ilvl="3" w:tplc="0409000F" w:tentative="1">
+      <w:start w:val="1"/>
+      <w:numFmt w:val="decimal"/>
+      <w:lvlText w:val="%4."/>
+      <w:lvlJc w:val="left"/>
+      <w:pPr>
+        <w:ind w:left="2040" w:hanging="420"/>
+      </w:pPr>
+    </w:lvl>
+    <w:lvl w:ilvl="4" w:tplc="04090019" w:tentative="1">
+      <w:start w:val="1"/>
+      <w:numFmt w:val="lowerLetter"/>
+      <w:lvlText w:val="%5)"/>
+      <w:lvlJc w:val="left"/>
+      <w:pPr>
+        <w:ind w:left="2460" w:hanging="420"/>
+      </w:pPr>
+    </w:lvl>
+    <w:lvl w:ilvl="5" w:tplc="0409001B" w:tentative="1">
+      <w:start w:val="1"/>
+      <w:numFmt w:val="lowerRoman"/>
+      <w:lvlText w:val="%6."/>
+      <w:lvlJc w:val="right"/>
+      <w:pPr>
+        <w:ind w:left="2880" w:hanging="420"/>
+      </w:pPr>
+    </w:lvl>
+    <w:lvl w:ilvl="6" w:tplc="0409000F" w:tentative="1">
+      <w:start w:val="1"/>
+      <w:numFmt w:val="decimal"/>
+      <w:lvlText w:val="%7."/>
+      <w:lvlJc w:val="left"/>
+      <w:pPr>
+        <w:ind w:left="3300" w:hanging="420"/>
+      </w:pPr>
+    </w:lvl>
+    <w:lvl w:ilvl="7" w:tplc="04090019" w:tentative="1">
+      <w:start w:val="1"/>
+      <w:numFmt w:val="lowerLetter"/>
+      <w:lvlText w:val="%8)"/>
+      <w:lvlJc w:val="left"/>
+      <w:pPr>
+        <w:ind w:left="3720" w:hanging="420"/>
+      </w:pPr>
+    </w:lvl>
+    <w:lvl w:ilvl="8" w:tplc="0409001B" w:tentative="1">
+      <w:start w:val="1"/>
+      <w:numFmt w:val="lowerRoman"/>
+      <w:lvlText w:val="%9."/>
+      <w:lvlJc w:val="right"/>
+      <w:pPr>
+        <w:ind w:left="4140" w:hanging="420"/>
+      </w:pPr>
+    </w:lvl>
+  </w:abstractNum>
+  <w:abstractNum w:abstractNumId="13">
+    <w:nsid w:val="5F371985"/>
+    <w:multiLevelType w:val="hybridMultilevel"/>
+    <w:tmpl w:val="96C6D866"/>
+    <w:lvl w:ilvl="0" w:tplc="1C0EACC6">
+      <w:start w:val="1"/>
+      <w:numFmt w:val="decimal"/>
+      <w:lvlText w:val="%1."/>
+      <w:lvlJc w:val="left"/>
+      <w:pPr>
+        <w:ind w:left="720" w:hanging="360"/>
+      </w:pPr>
+      <w:rPr>
+        <w:rFonts w:hint="default"/>
+      </w:rPr>
+    </w:lvl>
+    <w:lvl w:ilvl="1" w:tplc="04090019" w:tentative="1">
+      <w:start w:val="1"/>
+      <w:numFmt w:val="lowerLetter"/>
+      <w:lvlText w:val="%2)"/>
+      <w:lvlJc w:val="left"/>
+      <w:pPr>
+        <w:ind w:left="1200" w:hanging="420"/>
+      </w:pPr>
+    </w:lvl>
+    <w:lvl w:ilvl="2" w:tplc="0409001B" w:tentative="1">
+      <w:start w:val="1"/>
+      <w:numFmt w:val="lowerRoman"/>
+      <w:lvlText w:val="%3."/>
+      <w:lvlJc w:val="right"/>
+      <w:pPr>
+        <w:ind w:left="1620" w:hanging="420"/>
+      </w:pPr>
+    </w:lvl>
+    <w:lvl w:ilvl="3" w:tplc="0409000F" w:tentative="1">
+      <w:start w:val="1"/>
+      <w:numFmt w:val="decimal"/>
+      <w:lvlText w:val="%4."/>
+      <w:lvlJc w:val="left"/>
+      <w:pPr>
+        <w:ind w:left="2040" w:hanging="420"/>
+      </w:pPr>
+    </w:lvl>
+    <w:lvl w:ilvl="4" w:tplc="04090019" w:tentative="1">
+      <w:start w:val="1"/>
+      <w:numFmt w:val="lowerLetter"/>
+      <w:lvlText w:val="%5)"/>
+      <w:lvlJc w:val="left"/>
+      <w:pPr>
+        <w:ind w:left="2460" w:hanging="420"/>
+      </w:pPr>
+    </w:lvl>
+    <w:lvl w:ilvl="5" w:tplc="0409001B" w:tentative="1">
+      <w:start w:val="1"/>
+      <w:numFmt w:val="lowerRoman"/>
+      <w:lvlText w:val="%6."/>
+      <w:lvlJc w:val="right"/>
+      <w:pPr>
+        <w:ind w:left="2880" w:hanging="420"/>
+      </w:pPr>
+    </w:lvl>
+    <w:lvl w:ilvl="6" w:tplc="0409000F" w:tentative="1">
+      <w:start w:val="1"/>
+      <w:numFmt w:val="decimal"/>
+      <w:lvlText w:val="%7."/>
+      <w:lvlJc w:val="left"/>
+      <w:pPr>
+        <w:ind w:left="3300" w:hanging="420"/>
+      </w:pPr>
+    </w:lvl>
+    <w:lvl w:ilvl="7" w:tplc="04090019" w:tentative="1">
+      <w:start w:val="1"/>
+      <w:numFmt w:val="lowerLetter"/>
+      <w:lvlText w:val="%8)"/>
+      <w:lvlJc w:val="left"/>
+      <w:pPr>
+        <w:ind w:left="3720" w:hanging="420"/>
+      </w:pPr>
+    </w:lvl>
+    <w:lvl w:ilvl="8" w:tplc="0409001B" w:tentative="1">
+      <w:start w:val="1"/>
+      <w:numFmt w:val="lowerRoman"/>
+      <w:lvlText w:val="%9."/>
+      <w:lvlJc w:val="right"/>
+      <w:pPr>
+        <w:ind w:left="4140" w:hanging="420"/>
+      </w:pPr>
+    </w:lvl>
+  </w:abstractNum>
+  <w:abstractNum w:abstractNumId="14">
     <w:nsid w:val="630D2591"/>
     <w:multiLevelType w:val="hybridMultilevel"/>
     <w:tmpl w:val="CA802EA6"/>
@@ -3007,7 +6694,7 @@
       </w:pPr>
     </w:lvl>
   </w:abstractNum>
-  <w:abstractNum w:abstractNumId="10">
+  <w:abstractNum w:abstractNumId="15">
     <w:nsid w:val="6608196C"/>
     <w:multiLevelType w:val="hybridMultilevel"/>
     <w:tmpl w:val="A9A6CECE"/>
@@ -3093,7 +6780,7 @@
       </w:pPr>
     </w:lvl>
   </w:abstractNum>
-  <w:abstractNum w:abstractNumId="11">
+  <w:abstractNum w:abstractNumId="16">
     <w:nsid w:val="6FD33D41"/>
     <w:multiLevelType w:val="hybridMultilevel"/>
     <w:tmpl w:val="9B2EDAFE"/>
@@ -3182,7 +6869,7 @@
       </w:pPr>
     </w:lvl>
   </w:abstractNum>
-  <w:abstractNum w:abstractNumId="12">
+  <w:abstractNum w:abstractNumId="17">
     <w:nsid w:val="73F96B2D"/>
     <w:multiLevelType w:val="hybridMultilevel"/>
     <w:tmpl w:val="B17EE66C"/>
@@ -3271,7 +6958,7 @@
       </w:pPr>
     </w:lvl>
   </w:abstractNum>
-  <w:abstractNum w:abstractNumId="13">
+  <w:abstractNum w:abstractNumId="18">
     <w:nsid w:val="750C0D51"/>
     <w:multiLevelType w:val="hybridMultilevel"/>
     <w:tmpl w:val="3EA84864"/>
@@ -3357,7 +7044,7 @@
       </w:pPr>
     </w:lvl>
   </w:abstractNum>
-  <w:abstractNum w:abstractNumId="14">
+  <w:abstractNum w:abstractNumId="19">
     <w:nsid w:val="77525F85"/>
     <w:multiLevelType w:val="hybridMultilevel"/>
     <w:tmpl w:val="97E0E1F2"/>
@@ -3444,53 +7131,258 @@
       </w:pPr>
     </w:lvl>
   </w:abstractNum>
+  <w:abstractNum w:abstractNumId="20">
+    <w:nsid w:val="7CFB6F41"/>
+    <w:multiLevelType w:val="hybridMultilevel"/>
+    <w:tmpl w:val="DBC2455E"/>
+    <w:lvl w:ilvl="0" w:tplc="8124AD60">
+      <w:start w:val="1"/>
+      <w:numFmt w:val="decimal"/>
+      <w:lvlText w:val="%1."/>
+      <w:lvlJc w:val="left"/>
+      <w:pPr>
+        <w:ind w:left="360" w:hanging="360"/>
+      </w:pPr>
+      <w:rPr>
+        <w:rFonts w:hint="default"/>
+      </w:rPr>
+    </w:lvl>
+    <w:lvl w:ilvl="1" w:tplc="04090019" w:tentative="1">
+      <w:start w:val="1"/>
+      <w:numFmt w:val="lowerLetter"/>
+      <w:lvlText w:val="%2)"/>
+      <w:lvlJc w:val="left"/>
+      <w:pPr>
+        <w:ind w:left="840" w:hanging="420"/>
+      </w:pPr>
+    </w:lvl>
+    <w:lvl w:ilvl="2" w:tplc="0409001B" w:tentative="1">
+      <w:start w:val="1"/>
+      <w:numFmt w:val="lowerRoman"/>
+      <w:lvlText w:val="%3."/>
+      <w:lvlJc w:val="right"/>
+      <w:pPr>
+        <w:ind w:left="1260" w:hanging="420"/>
+      </w:pPr>
+    </w:lvl>
+    <w:lvl w:ilvl="3" w:tplc="0409000F" w:tentative="1">
+      <w:start w:val="1"/>
+      <w:numFmt w:val="decimal"/>
+      <w:lvlText w:val="%4."/>
+      <w:lvlJc w:val="left"/>
+      <w:pPr>
+        <w:ind w:left="1680" w:hanging="420"/>
+      </w:pPr>
+    </w:lvl>
+    <w:lvl w:ilvl="4" w:tplc="04090019" w:tentative="1">
+      <w:start w:val="1"/>
+      <w:numFmt w:val="lowerLetter"/>
+      <w:lvlText w:val="%5)"/>
+      <w:lvlJc w:val="left"/>
+      <w:pPr>
+        <w:ind w:left="2100" w:hanging="420"/>
+      </w:pPr>
+    </w:lvl>
+    <w:lvl w:ilvl="5" w:tplc="0409001B" w:tentative="1">
+      <w:start w:val="1"/>
+      <w:numFmt w:val="lowerRoman"/>
+      <w:lvlText w:val="%6."/>
+      <w:lvlJc w:val="right"/>
+      <w:pPr>
+        <w:ind w:left="2520" w:hanging="420"/>
+      </w:pPr>
+    </w:lvl>
+    <w:lvl w:ilvl="6" w:tplc="0409000F" w:tentative="1">
+      <w:start w:val="1"/>
+      <w:numFmt w:val="decimal"/>
+      <w:lvlText w:val="%7."/>
+      <w:lvlJc w:val="left"/>
+      <w:pPr>
+        <w:ind w:left="2940" w:hanging="420"/>
+      </w:pPr>
+    </w:lvl>
+    <w:lvl w:ilvl="7" w:tplc="04090019" w:tentative="1">
+      <w:start w:val="1"/>
+      <w:numFmt w:val="lowerLetter"/>
+      <w:lvlText w:val="%8)"/>
+      <w:lvlJc w:val="left"/>
+      <w:pPr>
+        <w:ind w:left="3360" w:hanging="420"/>
+      </w:pPr>
+    </w:lvl>
+    <w:lvl w:ilvl="8" w:tplc="0409001B" w:tentative="1">
+      <w:start w:val="1"/>
+      <w:numFmt w:val="lowerRoman"/>
+      <w:lvlText w:val="%9."/>
+      <w:lvlJc w:val="right"/>
+      <w:pPr>
+        <w:ind w:left="3780" w:hanging="420"/>
+      </w:pPr>
+    </w:lvl>
+  </w:abstractNum>
+  <w:abstractNum w:abstractNumId="21">
+    <w:nsid w:val="7D836753"/>
+    <w:multiLevelType w:val="hybridMultilevel"/>
+    <w:tmpl w:val="56AEE8EE"/>
+    <w:lvl w:ilvl="0" w:tplc="063A5FCA">
+      <w:start w:val="1"/>
+      <w:numFmt w:val="decimal"/>
+      <w:lvlText w:val="%1."/>
+      <w:lvlJc w:val="left"/>
+      <w:pPr>
+        <w:ind w:left="360" w:hanging="360"/>
+      </w:pPr>
+      <w:rPr>
+        <w:rFonts w:hint="default"/>
+      </w:rPr>
+    </w:lvl>
+    <w:lvl w:ilvl="1" w:tplc="04090019" w:tentative="1">
+      <w:start w:val="1"/>
+      <w:numFmt w:val="lowerLetter"/>
+      <w:lvlText w:val="%2)"/>
+      <w:lvlJc w:val="left"/>
+      <w:pPr>
+        <w:ind w:left="840" w:hanging="420"/>
+      </w:pPr>
+    </w:lvl>
+    <w:lvl w:ilvl="2" w:tplc="0409001B" w:tentative="1">
+      <w:start w:val="1"/>
+      <w:numFmt w:val="lowerRoman"/>
+      <w:lvlText w:val="%3."/>
+      <w:lvlJc w:val="right"/>
+      <w:pPr>
+        <w:ind w:left="1260" w:hanging="420"/>
+      </w:pPr>
+    </w:lvl>
+    <w:lvl w:ilvl="3" w:tplc="0409000F" w:tentative="1">
+      <w:start w:val="1"/>
+      <w:numFmt w:val="decimal"/>
+      <w:lvlText w:val="%4."/>
+      <w:lvlJc w:val="left"/>
+      <w:pPr>
+        <w:ind w:left="1680" w:hanging="420"/>
+      </w:pPr>
+    </w:lvl>
+    <w:lvl w:ilvl="4" w:tplc="04090019" w:tentative="1">
+      <w:start w:val="1"/>
+      <w:numFmt w:val="lowerLetter"/>
+      <w:lvlText w:val="%5)"/>
+      <w:lvlJc w:val="left"/>
+      <w:pPr>
+        <w:ind w:left="2100" w:hanging="420"/>
+      </w:pPr>
+    </w:lvl>
+    <w:lvl w:ilvl="5" w:tplc="0409001B" w:tentative="1">
+      <w:start w:val="1"/>
+      <w:numFmt w:val="lowerRoman"/>
+      <w:lvlText w:val="%6."/>
+      <w:lvlJc w:val="right"/>
+      <w:pPr>
+        <w:ind w:left="2520" w:hanging="420"/>
+      </w:pPr>
+    </w:lvl>
+    <w:lvl w:ilvl="6" w:tplc="0409000F" w:tentative="1">
+      <w:start w:val="1"/>
+      <w:numFmt w:val="decimal"/>
+      <w:lvlText w:val="%7."/>
+      <w:lvlJc w:val="left"/>
+      <w:pPr>
+        <w:ind w:left="2940" w:hanging="420"/>
+      </w:pPr>
+    </w:lvl>
+    <w:lvl w:ilvl="7" w:tplc="04090019" w:tentative="1">
+      <w:start w:val="1"/>
+      <w:numFmt w:val="lowerLetter"/>
+      <w:lvlText w:val="%8)"/>
+      <w:lvlJc w:val="left"/>
+      <w:pPr>
+        <w:ind w:left="3360" w:hanging="420"/>
+      </w:pPr>
+    </w:lvl>
+    <w:lvl w:ilvl="8" w:tplc="0409001B" w:tentative="1">
+      <w:start w:val="1"/>
+      <w:numFmt w:val="lowerRoman"/>
+      <w:lvlText w:val="%9."/>
+      <w:lvlJc w:val="right"/>
+      <w:pPr>
+        <w:ind w:left="3780" w:hanging="420"/>
+      </w:pPr>
+    </w:lvl>
+  </w:abstractNum>
   <w:num w:numId="1">
+    <w:abstractNumId w:val="7"/>
+  </w:num>
+  <w:num w:numId="2">
+    <w:abstractNumId w:val="11"/>
+  </w:num>
+  <w:num w:numId="3">
+    <w:abstractNumId w:val="14"/>
+  </w:num>
+  <w:num w:numId="4">
+    <w:abstractNumId w:val="9"/>
+  </w:num>
+  <w:num w:numId="5">
+    <w:abstractNumId w:val="8"/>
+  </w:num>
+  <w:num w:numId="6">
+    <w:abstractNumId w:val="17"/>
+  </w:num>
+  <w:num w:numId="7">
+    <w:abstractNumId w:val="5"/>
+  </w:num>
+  <w:num w:numId="8">
+    <w:abstractNumId w:val="10"/>
+  </w:num>
+  <w:num w:numId="9">
+    <w:abstractNumId w:val="18"/>
+  </w:num>
+  <w:num w:numId="10">
+    <w:abstractNumId w:val="15"/>
+  </w:num>
+  <w:num w:numId="11">
+    <w:abstractNumId w:val="19"/>
+  </w:num>
+  <w:num w:numId="12">
     <w:abstractNumId w:val="4"/>
   </w:num>
-  <w:num w:numId="2">
-    <w:abstractNumId w:val="8"/>
+  <w:num w:numId="13">
+    <w:abstractNumId w:val="2"/>
   </w:num>
-  <w:num w:numId="3">
-    <w:abstractNumId w:val="9"/>
-  </w:num>
-  <w:num w:numId="4">
+  <w:num w:numId="14">
     <w:abstractNumId w:val="6"/>
   </w:num>
-  <w:num w:numId="5">
-    <w:abstractNumId w:val="5"/>
+  <w:num w:numId="15">
+    <w:abstractNumId w:val="16"/>
   </w:num>
-  <w:num w:numId="6">
+  <w:num w:numId="16">
+    <w:abstractNumId w:val="19"/>
+  </w:num>
+  <w:num w:numId="17">
+    <w:abstractNumId w:val="1"/>
+  </w:num>
+  <w:num w:numId="18">
+    <w:abstractNumId w:val="0"/>
+  </w:num>
+  <w:num w:numId="19">
+    <w:abstractNumId w:val="3"/>
+  </w:num>
+  <w:num w:numId="20">
+    <w:abstractNumId w:val="13"/>
+  </w:num>
+  <w:num w:numId="21">
     <w:abstractNumId w:val="12"/>
   </w:num>
-  <w:num w:numId="7">
-    <w:abstractNumId w:val="2"/>
+  <w:num w:numId="22">
+    <w:abstractNumId w:val="21"/>
   </w:num>
-  <w:num w:numId="8">
-    <w:abstractNumId w:val="7"/>
+  <w:num w:numId="23">
+    <w:abstractNumId w:val="19"/>
   </w:num>
-  <w:num w:numId="9">
-    <w:abstractNumId w:val="13"/>
+  <w:num w:numId="24">
+    <w:abstractNumId w:val="19"/>
   </w:num>
-  <w:num w:numId="10">
-    <w:abstractNumId w:val="10"/>
-  </w:num>
-  <w:num w:numId="11">
-    <w:abstractNumId w:val="14"/>
-  </w:num>
-  <w:num w:numId="12">
-    <w:abstractNumId w:val="1"/>
-  </w:num>
-  <w:num w:numId="13">
-    <w:abstractNumId w:val="0"/>
-  </w:num>
-  <w:num w:numId="14">
-    <w:abstractNumId w:val="3"/>
-  </w:num>
-  <w:num w:numId="15">
-    <w:abstractNumId w:val="11"/>
-  </w:num>
-  <w:num w:numId="16">
-    <w:abstractNumId w:val="14"/>
+  <w:num w:numId="25">
+    <w:abstractNumId w:val="20"/>
   </w:num>
 </w:numbering>
 </file>
@@ -3942,6 +7834,28 @@
       <w:szCs w:val="32"/>
     </w:rPr>
   </w:style>
+  <w:style w:type="paragraph" w:styleId="3">
+    <w:name w:val="heading 3"/>
+    <w:basedOn w:val="a"/>
+    <w:next w:val="a"/>
+    <w:link w:val="3Char"/>
+    <w:uiPriority w:val="9"/>
+    <w:unhideWhenUsed/>
+    <w:qFormat/>
+    <w:rsid w:val="00D2072B"/>
+    <w:pPr>
+      <w:keepNext/>
+      <w:keepLines/>
+      <w:spacing w:before="260" w:after="260" w:line="416" w:lineRule="auto"/>
+      <w:outlineLvl w:val="2"/>
+    </w:pPr>
+    <w:rPr>
+      <w:b/>
+      <w:bCs/>
+      <w:sz w:val="32"/>
+      <w:szCs w:val="32"/>
+    </w:rPr>
+  </w:style>
   <w:style w:type="character" w:default="1" w:styleId="a0">
     <w:name w:val="Default Paragraph Font"/>
     <w:uiPriority w:val="1"/>
@@ -4069,6 +7983,19 @@
       <w:b/>
       <w:bCs/>
       <w:sz w:val="30"/>
+      <w:szCs w:val="32"/>
+    </w:rPr>
+  </w:style>
+  <w:style w:type="character" w:customStyle="1" w:styleId="3Char">
+    <w:name w:val="标题 3 Char"/>
+    <w:basedOn w:val="a0"/>
+    <w:link w:val="3"/>
+    <w:uiPriority w:val="9"/>
+    <w:rsid w:val="00D2072B"/>
+    <w:rPr>
+      <w:b/>
+      <w:bCs/>
+      <w:sz w:val="32"/>
       <w:szCs w:val="32"/>
     </w:rPr>
   </w:style>
@@ -4341,7 +8268,7 @@
 </file>
 
 <file path=customXml/itemProps1.xml><?xml version="1.0" encoding="utf-8"?>
-<ds:datastoreItem xmlns:ds="http://schemas.openxmlformats.org/officeDocument/2006/customXml" ds:itemID="{61C5955B-7FF6-419E-B297-B5FD983F0BA1}">
+<ds:datastoreItem xmlns:ds="http://schemas.openxmlformats.org/officeDocument/2006/customXml" ds:itemID="{2B1A79C9-A3E4-4290-BB68-5F1CBD6C7A29}">
   <ds:schemaRefs>
     <ds:schemaRef ds:uri="http://schemas.openxmlformats.org/officeDocument/2006/bibliography"/>
   </ds:schemaRefs>
